--- a/5. Softare UNIT implementation and verification.docx
+++ b/5. Softare UNIT implementation and verification.docx
@@ -23,17 +23,6 @@
           <w:rFonts w:cs="Arial"/>
         </w:rPr>
       </w:pPr>
-    </w:p>
-    <w:p>
-      <w:pPr>
-        <w:wordWrap/>
-        <w:rPr>
-          <w:rFonts w:cs="Arial"/>
-          <w:bCs/>
-          <w:iCs/>
-          <w:sz w:val="64"/>
-        </w:rPr>
-      </w:pPr>
       <w:r>
         <w:rPr>
           <w:rFonts w:cs="Arial"/>
@@ -42,16 +31,16 @@
         <mc:AlternateContent>
           <mc:Choice Requires="wps">
             <w:drawing>
-              <wp:anchor distT="45720" distB="45720" distL="114300" distR="114300" simplePos="0" relativeHeight="251659264" behindDoc="0" locked="0" layoutInCell="1" allowOverlap="1" wp14:anchorId="45E90D28" wp14:editId="18AA859C">
+              <wp:anchor distT="45720" distB="45720" distL="114300" distR="114300" simplePos="0" relativeHeight="251659264" behindDoc="0" locked="0" layoutInCell="1" allowOverlap="1" wp14:anchorId="45E90D28" wp14:editId="736900E8">
                 <wp:simplePos x="0" y="0"/>
                 <wp:positionH relativeFrom="margin">
-                  <wp:posOffset>462915</wp:posOffset>
+                  <wp:align>right</wp:align>
                 </wp:positionH>
                 <wp:positionV relativeFrom="paragraph">
-                  <wp:posOffset>530225</wp:posOffset>
+                  <wp:posOffset>761365</wp:posOffset>
                 </wp:positionV>
-                <wp:extent cx="4543425" cy="1009650"/>
-                <wp:effectExtent l="0" t="0" r="28575" b="19050"/>
+                <wp:extent cx="6248400" cy="1009650"/>
+                <wp:effectExtent l="0" t="0" r="19050" b="19050"/>
                 <wp:wrapSquare wrapText="bothSides"/>
                 <wp:docPr id="217" name="텍스트 상자 2"/>
                 <wp:cNvGraphicFramePr>
@@ -66,7 +55,7 @@
                       <wps:spPr bwMode="auto">
                         <a:xfrm>
                           <a:off x="0" y="0"/>
-                          <a:ext cx="4543425" cy="1009650"/>
+                          <a:ext cx="6248400" cy="1009650"/>
                         </a:xfrm>
                         <a:prstGeom prst="rect">
                           <a:avLst/>
@@ -121,38 +110,7 @@
                                 <w:sz w:val="40"/>
                                 <w:szCs w:val="40"/>
                               </w:rPr>
-                              <w:t xml:space="preserve"> UNIT implementation </w:t>
-                            </w:r>
-                          </w:p>
-                          <w:p>
-                            <w:pPr>
-                              <w:tabs>
-                                <w:tab w:val="left" w:pos="5529"/>
-                              </w:tabs>
-                              <w:jc w:val="center"/>
-                              <w:rPr>
-                                <w:b/>
-                                <w:sz w:val="40"/>
-                                <w:szCs w:val="40"/>
-                              </w:rPr>
-                            </w:pPr>
-                            <w:proofErr w:type="gramStart"/>
-                            <w:r>
-                              <w:rPr>
-                                <w:b/>
-                                <w:sz w:val="40"/>
-                                <w:szCs w:val="40"/>
-                              </w:rPr>
-                              <w:t>and</w:t>
-                            </w:r>
-                            <w:proofErr w:type="gramEnd"/>
-                            <w:r>
-                              <w:rPr>
-                                <w:b/>
-                                <w:sz w:val="40"/>
-                                <w:szCs w:val="40"/>
-                              </w:rPr>
-                              <w:t xml:space="preserve"> verification</w:t>
+                              <w:t xml:space="preserve"> UNIT implementation and verification</w:t>
                             </w:r>
                           </w:p>
                         </w:txbxContent>
@@ -178,7 +136,7 @@
                 <v:stroke joinstyle="miter"/>
                 <v:path gradientshapeok="t" o:connecttype="rect"/>
               </v:shapetype>
-              <v:shape id="텍스트 상자 2" o:spid="_x0000_s1026" type="#_x0000_t202" style="position:absolute;left:0;text-align:left;margin-left:36.45pt;margin-top:41.75pt;width:357.75pt;height:79.5pt;z-index:251659264;visibility:visible;mso-wrap-style:square;mso-width-percent:0;mso-height-percent:0;mso-wrap-distance-left:9pt;mso-wrap-distance-top:3.6pt;mso-wrap-distance-right:9pt;mso-wrap-distance-bottom:3.6pt;mso-position-horizontal:absolute;mso-position-horizontal-relative:margin;mso-position-vertical:absolute;mso-position-vertical-relative:text;mso-width-percent:0;mso-height-percent:0;mso-width-relative:margin;mso-height-relative:margin;v-text-anchor:middle" o:gfxdata="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" fillcolor="#d8d8d8 [2732]">
+              <v:shape id="텍스트 상자 2" o:spid="_x0000_s1026" type="#_x0000_t202" style="position:absolute;left:0;text-align:left;margin-left:440.8pt;margin-top:59.95pt;width:492pt;height:79.5pt;z-index:251659264;visibility:visible;mso-wrap-style:square;mso-width-percent:0;mso-height-percent:0;mso-wrap-distance-left:9pt;mso-wrap-distance-top:3.6pt;mso-wrap-distance-right:9pt;mso-wrap-distance-bottom:3.6pt;mso-position-horizontal:right;mso-position-horizontal-relative:margin;mso-position-vertical:absolute;mso-position-vertical-relative:text;mso-width-percent:0;mso-height-percent:0;mso-width-relative:margin;mso-height-relative:margin;v-text-anchor:middle" o:gfxdata="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" fillcolor="#d8d8d8 [2732]">
                 <v:textbox>
                   <w:txbxContent>
                     <w:p>
@@ -215,38 +173,7 @@
                           <w:sz w:val="40"/>
                           <w:szCs w:val="40"/>
                         </w:rPr>
-                        <w:t xml:space="preserve"> UNIT implementation </w:t>
-                      </w:r>
-                    </w:p>
-                    <w:p>
-                      <w:pPr>
-                        <w:tabs>
-                          <w:tab w:val="left" w:pos="5529"/>
-                        </w:tabs>
-                        <w:jc w:val="center"/>
-                        <w:rPr>
-                          <w:b/>
-                          <w:sz w:val="40"/>
-                          <w:szCs w:val="40"/>
-                        </w:rPr>
-                      </w:pPr>
-                      <w:proofErr w:type="gramStart"/>
-                      <w:r>
-                        <w:rPr>
-                          <w:b/>
-                          <w:sz w:val="40"/>
-                          <w:szCs w:val="40"/>
-                        </w:rPr>
-                        <w:t>and</w:t>
-                      </w:r>
-                      <w:proofErr w:type="gramEnd"/>
-                      <w:r>
-                        <w:rPr>
-                          <w:b/>
-                          <w:sz w:val="40"/>
-                          <w:szCs w:val="40"/>
-                        </w:rPr>
-                        <w:t xml:space="preserve"> verification</w:t>
+                        <w:t xml:space="preserve"> UNIT implementation and verification</w:t>
                       </w:r>
                     </w:p>
                   </w:txbxContent>
@@ -272,28 +199,6 @@
     <w:p>
       <w:pPr>
         <w:wordWrap/>
-        <w:rPr>
-          <w:rFonts w:cs="Arial"/>
-          <w:bCs/>
-          <w:iCs/>
-          <w:sz w:val="64"/>
-        </w:rPr>
-      </w:pPr>
-      <w:r>
-        <w:rPr>
-          <w:rFonts w:cs="Arial" w:hint="eastAsia"/>
-          <w:bCs/>
-          <w:iCs/>
-          <w:sz w:val="64"/>
-        </w:rPr>
-        <w:t xml:space="preserve"> </w:t>
-      </w:r>
-      <w:bookmarkStart w:id="0" w:name="_GoBack"/>
-      <w:bookmarkEnd w:id="0"/>
-    </w:p>
-    <w:p>
-      <w:pPr>
-        <w:wordWrap/>
         <w:jc w:val="center"/>
         <w:rPr>
           <w:rFonts w:cs="Arial"/>
@@ -329,7 +234,6 @@
         </w:rPr>
         <w:t xml:space="preserve">Model: </w:t>
       </w:r>
-      <w:proofErr w:type="spellStart"/>
       <w:r>
         <w:rPr>
           <w:rFonts w:cs="Arial" w:hint="eastAsia"/>
@@ -339,9 +243,19 @@
           <w:sz w:val="24"/>
           <w:szCs w:val="48"/>
         </w:rPr>
-        <w:t>i</w:t>
-      </w:r>
-      <w:proofErr w:type="spellEnd"/>
+        <w:t>iDOLPHIN</w:t>
+      </w:r>
+      <w:r>
+        <w:rPr>
+          <w:rFonts w:cs="Arial"/>
+          <w:b/>
+          <w:bCs/>
+          <w:iCs/>
+          <w:sz w:val="24"/>
+          <w:szCs w:val="48"/>
+        </w:rPr>
+        <w:t xml:space="preserve"> </w:t>
+      </w:r>
       <w:r>
         <w:rPr>
           <w:rFonts w:cs="Arial" w:hint="eastAsia"/>
@@ -351,7 +265,29 @@
           <w:sz w:val="24"/>
           <w:szCs w:val="48"/>
         </w:rPr>
-        <w:t>-DOLPHIN</w:t>
+        <w:t>(</w:t>
+      </w:r>
+      <w:r>
+        <w:rPr>
+          <w:rFonts w:cs="Arial"/>
+          <w:b/>
+          <w:bCs/>
+          <w:iCs/>
+          <w:sz w:val="24"/>
+          <w:szCs w:val="48"/>
+        </w:rPr>
+        <w:t>i</w:t>
+      </w:r>
+      <w:r>
+        <w:rPr>
+          <w:rFonts w:cs="Arial"/>
+          <w:b/>
+          <w:bCs/>
+          <w:iCs/>
+          <w:sz w:val="24"/>
+          <w:szCs w:val="48"/>
+        </w:rPr>
+        <w:t>DOLPHIN-S &amp; iDOLPHIN-View)</w:t>
       </w:r>
     </w:p>
     <w:p>
@@ -369,7 +305,7 @@
           <w:b/>
           <w:sz w:val="24"/>
         </w:rPr>
-        <w:t>Document No. :</w:t>
+        <w:t>Document No. : Q4-29-015(0</w:t>
       </w:r>
       <w:r>
         <w:rPr>
@@ -377,7 +313,31 @@
           <w:b/>
           <w:sz w:val="24"/>
         </w:rPr>
-        <w:t xml:space="preserve"> </w:t>
+        <w:t>5</w:t>
+      </w:r>
+      <w:r>
+        <w:rPr>
+          <w:rFonts w:cs="Arial"/>
+          <w:b/>
+          <w:sz w:val="24"/>
+        </w:rPr>
+        <w:t xml:space="preserve">) </w:t>
+      </w:r>
+      <w:r>
+        <w:rPr>
+          <w:rFonts w:cs="Arial" w:hint="eastAsia"/>
+          <w:b/>
+          <w:sz w:val="24"/>
+        </w:rPr>
+        <w:t>Rev.</w:t>
+      </w:r>
+      <w:r>
+        <w:rPr>
+          <w:rFonts w:cs="Arial"/>
+          <w:b/>
+          <w:sz w:val="24"/>
+        </w:rPr>
+        <w:t xml:space="preserve"> 02</w:t>
       </w:r>
     </w:p>
     <w:p>
@@ -453,17 +413,20 @@
     <w:tbl>
       <w:tblPr>
         <w:tblStyle w:val="ae"/>
-        <w:tblW w:w="5004" w:type="pct"/>
+        <w:tblW w:w="5018" w:type="pct"/>
         <w:tblLook w:val="04A0" w:firstRow="1" w:lastRow="0" w:firstColumn="1" w:lastColumn="0" w:noHBand="0" w:noVBand="1"/>
       </w:tblPr>
       <w:tblGrid>
-        <w:gridCol w:w="1763"/>
-        <w:gridCol w:w="2573"/>
-        <w:gridCol w:w="1605"/>
-        <w:gridCol w:w="1781"/>
-        <w:gridCol w:w="1914"/>
+        <w:gridCol w:w="1810"/>
+        <w:gridCol w:w="2640"/>
+        <w:gridCol w:w="1648"/>
+        <w:gridCol w:w="1827"/>
+        <w:gridCol w:w="1964"/>
       </w:tblGrid>
       <w:tr>
+        <w:trPr>
+          <w:trHeight w:val="616"/>
+        </w:trPr>
         <w:tc>
           <w:tcPr>
             <w:tcW w:w="915" w:type="pct"/>
@@ -476,7 +439,6 @@
               <w:jc w:val="center"/>
               <w:rPr>
                 <w:rFonts w:cs="Arial"/>
-                <w:kern w:val="0"/>
                 <w:sz w:val="20"/>
                 <w:szCs w:val="20"/>
               </w:rPr>
@@ -495,7 +457,6 @@
               <w:jc w:val="center"/>
               <w:rPr>
                 <w:rFonts w:cs="Arial"/>
-                <w:kern w:val="0"/>
                 <w:sz w:val="20"/>
                 <w:szCs w:val="20"/>
               </w:rPr>
@@ -503,7 +464,6 @@
             <w:r>
               <w:rPr>
                 <w:rFonts w:cs="Arial"/>
-                <w:kern w:val="0"/>
                 <w:sz w:val="20"/>
                 <w:szCs w:val="20"/>
               </w:rPr>
@@ -523,7 +483,6 @@
               <w:jc w:val="center"/>
               <w:rPr>
                 <w:rFonts w:cs="Arial"/>
-                <w:kern w:val="0"/>
                 <w:sz w:val="20"/>
                 <w:szCs w:val="20"/>
               </w:rPr>
@@ -531,7 +490,6 @@
             <w:r>
               <w:rPr>
                 <w:rFonts w:cs="Arial"/>
-                <w:kern w:val="0"/>
                 <w:sz w:val="20"/>
                 <w:szCs w:val="20"/>
               </w:rPr>
@@ -551,7 +509,6 @@
               <w:jc w:val="center"/>
               <w:rPr>
                 <w:rFonts w:cs="Arial"/>
-                <w:kern w:val="0"/>
                 <w:sz w:val="20"/>
                 <w:szCs w:val="20"/>
               </w:rPr>
@@ -559,7 +516,6 @@
             <w:r>
               <w:rPr>
                 <w:rFonts w:cs="Arial"/>
-                <w:kern w:val="0"/>
                 <w:sz w:val="20"/>
                 <w:szCs w:val="20"/>
               </w:rPr>
@@ -579,7 +535,6 @@
               <w:jc w:val="center"/>
               <w:rPr>
                 <w:rFonts w:cs="Arial"/>
-                <w:kern w:val="0"/>
                 <w:sz w:val="20"/>
                 <w:szCs w:val="20"/>
               </w:rPr>
@@ -587,7 +542,6 @@
             <w:r>
               <w:rPr>
                 <w:rFonts w:cs="Arial"/>
-                <w:kern w:val="0"/>
                 <w:sz w:val="20"/>
                 <w:szCs w:val="20"/>
               </w:rPr>
@@ -597,6 +551,9 @@
         </w:tc>
       </w:tr>
       <w:tr>
+        <w:trPr>
+          <w:trHeight w:val="589"/>
+        </w:trPr>
         <w:tc>
           <w:tcPr>
             <w:tcW w:w="915" w:type="pct"/>
@@ -637,6 +594,14 @@
                 <w:szCs w:val="20"/>
               </w:rPr>
             </w:pPr>
+            <w:r>
+              <w:rPr>
+                <w:rFonts w:cs="Arial" w:hint="eastAsia"/>
+                <w:sz w:val="20"/>
+                <w:szCs w:val="20"/>
+              </w:rPr>
+              <w:t>Researcher</w:t>
+            </w:r>
           </w:p>
         </w:tc>
         <w:tc>
@@ -654,6 +619,22 @@
                 <w:szCs w:val="20"/>
               </w:rPr>
             </w:pPr>
+            <w:r>
+              <w:rPr>
+                <w:rFonts w:cs="Arial" w:hint="eastAsia"/>
+                <w:sz w:val="20"/>
+                <w:szCs w:val="20"/>
+              </w:rPr>
+              <w:t xml:space="preserve">H. </w:t>
+            </w:r>
+            <w:r>
+              <w:rPr>
+                <w:rFonts w:cs="Arial"/>
+                <w:sz w:val="20"/>
+                <w:szCs w:val="20"/>
+              </w:rPr>
+              <w:t>W. Jung</w:t>
+            </w:r>
           </w:p>
         </w:tc>
         <w:tc>
@@ -671,6 +652,24 @@
                 <w:szCs w:val="20"/>
               </w:rPr>
             </w:pPr>
+            <w:r>
+              <w:rPr>
+                <w:rFonts w:cs="Arial" w:hint="eastAsia"/>
+                <w:color w:val="000000" w:themeColor="text1"/>
+                <w:sz w:val="20"/>
+                <w:szCs w:val="20"/>
+              </w:rPr>
+              <w:t>2016.</w:t>
+            </w:r>
+            <w:r>
+              <w:rPr>
+                <w:rFonts w:cs="Arial"/>
+                <w:color w:val="000000" w:themeColor="text1"/>
+                <w:sz w:val="20"/>
+                <w:szCs w:val="20"/>
+              </w:rPr>
+              <w:t>02.19</w:t>
+            </w:r>
           </w:p>
         </w:tc>
         <w:tc>
@@ -684,15 +683,57 @@
               <w:jc w:val="center"/>
               <w:rPr>
                 <w:rFonts w:cs="Arial"/>
-                <w:kern w:val="0"/>
                 <w:sz w:val="20"/>
                 <w:szCs w:val="20"/>
               </w:rPr>
             </w:pPr>
+            <w:r>
+              <w:rPr>
+                <w:noProof/>
+              </w:rPr>
+              <w:drawing>
+                <wp:inline distT="0" distB="0" distL="0" distR="0" wp14:anchorId="0BF51EE3" wp14:editId="55AEA309">
+                  <wp:extent cx="581025" cy="401260"/>
+                  <wp:effectExtent l="0" t="0" r="0" b="0"/>
+                  <wp:docPr id="37" name="그림 37"/>
+                  <wp:cNvGraphicFramePr>
+                    <a:graphicFrameLocks xmlns:a="http://schemas.openxmlformats.org/drawingml/2006/main" noChangeAspect="1"/>
+                  </wp:cNvGraphicFramePr>
+                  <a:graphic xmlns:a="http://schemas.openxmlformats.org/drawingml/2006/main">
+                    <a:graphicData uri="http://schemas.openxmlformats.org/drawingml/2006/picture">
+                      <pic:pic xmlns:pic="http://schemas.openxmlformats.org/drawingml/2006/picture">
+                        <pic:nvPicPr>
+                          <pic:cNvPr id="1" name=""/>
+                          <pic:cNvPicPr/>
+                        </pic:nvPicPr>
+                        <pic:blipFill>
+                          <a:blip r:embed="rId8"/>
+                          <a:stretch>
+                            <a:fillRect/>
+                          </a:stretch>
+                        </pic:blipFill>
+                        <pic:spPr>
+                          <a:xfrm>
+                            <a:off x="0" y="0"/>
+                            <a:ext cx="596048" cy="411635"/>
+                          </a:xfrm>
+                          <a:prstGeom prst="rect">
+                            <a:avLst/>
+                          </a:prstGeom>
+                        </pic:spPr>
+                      </pic:pic>
+                    </a:graphicData>
+                  </a:graphic>
+                </wp:inline>
+              </w:drawing>
+            </w:r>
           </w:p>
         </w:tc>
       </w:tr>
       <w:tr>
+        <w:trPr>
+          <w:trHeight w:val="750"/>
+        </w:trPr>
         <w:tc>
           <w:tcPr>
             <w:tcW w:w="915" w:type="pct"/>
@@ -733,6 +774,14 @@
                 <w:szCs w:val="20"/>
               </w:rPr>
             </w:pPr>
+            <w:r>
+              <w:rPr>
+                <w:rFonts w:cs="Arial" w:hint="eastAsia"/>
+                <w:sz w:val="20"/>
+                <w:szCs w:val="20"/>
+              </w:rPr>
+              <w:t>Senior researcher</w:t>
+            </w:r>
           </w:p>
         </w:tc>
         <w:tc>
@@ -750,6 +799,22 @@
                 <w:szCs w:val="20"/>
               </w:rPr>
             </w:pPr>
+            <w:r>
+              <w:rPr>
+                <w:rFonts w:cs="Arial" w:hint="eastAsia"/>
+                <w:sz w:val="20"/>
+                <w:szCs w:val="20"/>
+              </w:rPr>
+              <w:t xml:space="preserve">J. H. </w:t>
+            </w:r>
+            <w:r>
+              <w:rPr>
+                <w:rFonts w:cs="Arial"/>
+                <w:sz w:val="20"/>
+                <w:szCs w:val="20"/>
+              </w:rPr>
+              <w:t>Oh</w:t>
+            </w:r>
           </w:p>
         </w:tc>
         <w:tc>
@@ -767,6 +832,24 @@
                 <w:szCs w:val="20"/>
               </w:rPr>
             </w:pPr>
+            <w:r>
+              <w:rPr>
+                <w:rFonts w:cs="Arial" w:hint="eastAsia"/>
+                <w:color w:val="000000" w:themeColor="text1"/>
+                <w:sz w:val="20"/>
+                <w:szCs w:val="20"/>
+              </w:rPr>
+              <w:t>2016.</w:t>
+            </w:r>
+            <w:r>
+              <w:rPr>
+                <w:rFonts w:cs="Arial"/>
+                <w:color w:val="000000" w:themeColor="text1"/>
+                <w:sz w:val="20"/>
+                <w:szCs w:val="20"/>
+              </w:rPr>
+              <w:t>02.19</w:t>
+            </w:r>
           </w:p>
         </w:tc>
         <w:tc>
@@ -783,10 +866,53 @@
                 <w:sz w:val="24"/>
               </w:rPr>
             </w:pPr>
+            <w:r>
+              <w:rPr>
+                <w:noProof/>
+              </w:rPr>
+              <w:drawing>
+                <wp:inline distT="0" distB="0" distL="0" distR="0" wp14:anchorId="27B16F6E" wp14:editId="5D0C9CA9">
+                  <wp:extent cx="910772" cy="457200"/>
+                  <wp:effectExtent l="0" t="0" r="3810" b="0"/>
+                  <wp:docPr id="38" name="그림 38"/>
+                  <wp:cNvGraphicFramePr>
+                    <a:graphicFrameLocks xmlns:a="http://schemas.openxmlformats.org/drawingml/2006/main" noChangeAspect="1"/>
+                  </wp:cNvGraphicFramePr>
+                  <a:graphic xmlns:a="http://schemas.openxmlformats.org/drawingml/2006/main">
+                    <a:graphicData uri="http://schemas.openxmlformats.org/drawingml/2006/picture">
+                      <pic:pic xmlns:pic="http://schemas.openxmlformats.org/drawingml/2006/picture">
+                        <pic:nvPicPr>
+                          <pic:cNvPr id="1" name=""/>
+                          <pic:cNvPicPr/>
+                        </pic:nvPicPr>
+                        <pic:blipFill>
+                          <a:blip r:embed="rId9"/>
+                          <a:stretch>
+                            <a:fillRect/>
+                          </a:stretch>
+                        </pic:blipFill>
+                        <pic:spPr>
+                          <a:xfrm>
+                            <a:off x="0" y="0"/>
+                            <a:ext cx="939163" cy="471452"/>
+                          </a:xfrm>
+                          <a:prstGeom prst="rect">
+                            <a:avLst/>
+                          </a:prstGeom>
+                        </pic:spPr>
+                      </pic:pic>
+                    </a:graphicData>
+                  </a:graphic>
+                </wp:inline>
+              </w:drawing>
+            </w:r>
           </w:p>
         </w:tc>
       </w:tr>
       <w:tr>
+        <w:trPr>
+          <w:trHeight w:val="589"/>
+        </w:trPr>
         <w:tc>
           <w:tcPr>
             <w:tcW w:w="915" w:type="pct"/>
@@ -827,6 +953,14 @@
                 <w:szCs w:val="20"/>
               </w:rPr>
             </w:pPr>
+            <w:r>
+              <w:rPr>
+                <w:rFonts w:cs="Arial" w:hint="eastAsia"/>
+                <w:sz w:val="20"/>
+                <w:szCs w:val="20"/>
+              </w:rPr>
+              <w:t>CTO</w:t>
+            </w:r>
           </w:p>
         </w:tc>
         <w:tc>
@@ -844,6 +978,22 @@
                 <w:szCs w:val="20"/>
               </w:rPr>
             </w:pPr>
+            <w:r>
+              <w:rPr>
+                <w:rFonts w:cs="Arial" w:hint="eastAsia"/>
+                <w:sz w:val="20"/>
+                <w:szCs w:val="20"/>
+              </w:rPr>
+              <w:t xml:space="preserve">G. Y. </w:t>
+            </w:r>
+            <w:r>
+              <w:rPr>
+                <w:rFonts w:cs="Arial"/>
+                <w:sz w:val="20"/>
+                <w:szCs w:val="20"/>
+              </w:rPr>
+              <w:t>Kim</w:t>
+            </w:r>
           </w:p>
         </w:tc>
         <w:tc>
@@ -861,6 +1011,24 @@
                 <w:szCs w:val="20"/>
               </w:rPr>
             </w:pPr>
+            <w:r>
+              <w:rPr>
+                <w:rFonts w:cs="Arial" w:hint="eastAsia"/>
+                <w:color w:val="000000" w:themeColor="text1"/>
+                <w:sz w:val="20"/>
+                <w:szCs w:val="20"/>
+              </w:rPr>
+              <w:t>2016.</w:t>
+            </w:r>
+            <w:r>
+              <w:rPr>
+                <w:rFonts w:cs="Arial"/>
+                <w:color w:val="000000" w:themeColor="text1"/>
+                <w:sz w:val="20"/>
+                <w:szCs w:val="20"/>
+              </w:rPr>
+              <w:t>02.19</w:t>
+            </w:r>
           </w:p>
         </w:tc>
         <w:tc>
@@ -874,11 +1042,50 @@
               <w:jc w:val="center"/>
               <w:rPr>
                 <w:rFonts w:cs="Arial"/>
-                <w:kern w:val="0"/>
                 <w:sz w:val="20"/>
                 <w:szCs w:val="20"/>
               </w:rPr>
             </w:pPr>
+            <w:r>
+              <w:rPr>
+                <w:noProof/>
+              </w:rPr>
+              <w:drawing>
+                <wp:inline distT="0" distB="0" distL="0" distR="0" wp14:anchorId="47E2E718" wp14:editId="66C86C8B">
+                  <wp:extent cx="676275" cy="427729"/>
+                  <wp:effectExtent l="0" t="0" r="0" b="0"/>
+                  <wp:docPr id="39" name="그림 39"/>
+                  <wp:cNvGraphicFramePr>
+                    <a:graphicFrameLocks xmlns:a="http://schemas.openxmlformats.org/drawingml/2006/main" noChangeAspect="1"/>
+                  </wp:cNvGraphicFramePr>
+                  <a:graphic xmlns:a="http://schemas.openxmlformats.org/drawingml/2006/main">
+                    <a:graphicData uri="http://schemas.openxmlformats.org/drawingml/2006/picture">
+                      <pic:pic xmlns:pic="http://schemas.openxmlformats.org/drawingml/2006/picture">
+                        <pic:nvPicPr>
+                          <pic:cNvPr id="1" name=""/>
+                          <pic:cNvPicPr/>
+                        </pic:nvPicPr>
+                        <pic:blipFill>
+                          <a:blip r:embed="rId10"/>
+                          <a:stretch>
+                            <a:fillRect/>
+                          </a:stretch>
+                        </pic:blipFill>
+                        <pic:spPr>
+                          <a:xfrm>
+                            <a:off x="0" y="0"/>
+                            <a:ext cx="682861" cy="431895"/>
+                          </a:xfrm>
+                          <a:prstGeom prst="rect">
+                            <a:avLst/>
+                          </a:prstGeom>
+                        </pic:spPr>
+                      </pic:pic>
+                    </a:graphicData>
+                  </a:graphic>
+                </wp:inline>
+              </w:drawing>
+            </w:r>
           </w:p>
         </w:tc>
       </w:tr>
@@ -1008,183 +1215,397 @@
         <w:t>Revision History</w:t>
       </w:r>
     </w:p>
+    <w:p>
+      <w:pPr>
+        <w:wordWrap/>
+        <w:spacing w:line="240" w:lineRule="exact"/>
+        <w:rPr>
+          <w:rFonts w:cs="Arial"/>
+          <w:b/>
+          <w:bCs/>
+          <w:sz w:val="18"/>
+        </w:rPr>
+      </w:pPr>
+    </w:p>
     <w:tbl>
       <w:tblPr>
+        <w:tblStyle w:val="ae"/>
         <w:tblW w:w="0" w:type="auto"/>
         <w:jc w:val="center"/>
-        <w:tblBorders>
-          <w:top w:val="single" w:sz="4" w:space="0" w:color="auto"/>
-          <w:left w:val="single" w:sz="4" w:space="0" w:color="auto"/>
-          <w:bottom w:val="single" w:sz="4" w:space="0" w:color="auto"/>
-          <w:right w:val="single" w:sz="4" w:space="0" w:color="auto"/>
-          <w:insideH w:val="single" w:sz="4" w:space="0" w:color="auto"/>
-          <w:insideV w:val="single" w:sz="4" w:space="0" w:color="auto"/>
-        </w:tblBorders>
-        <w:tblLook w:val="01E0" w:firstRow="1" w:lastRow="1" w:firstColumn="1" w:lastColumn="1" w:noHBand="0" w:noVBand="0"/>
+        <w:tblLook w:val="04A0" w:firstRow="1" w:lastRow="0" w:firstColumn="1" w:lastColumn="0" w:noHBand="0" w:noVBand="1"/>
       </w:tblPr>
       <w:tblGrid>
-        <w:gridCol w:w="1355"/>
-        <w:gridCol w:w="1130"/>
-        <w:gridCol w:w="4786"/>
-        <w:gridCol w:w="1223"/>
+        <w:gridCol w:w="1691"/>
+        <w:gridCol w:w="6438"/>
+        <w:gridCol w:w="1725"/>
       </w:tblGrid>
       <w:tr>
         <w:trPr>
+          <w:trHeight w:val="369"/>
           <w:jc w:val="center"/>
         </w:trPr>
         <w:tc>
           <w:tcPr>
-            <w:tcW w:w="1355" w:type="dxa"/>
-            <w:shd w:val="clear" w:color="auto" w:fill="CCCCCC"/>
-            <w:vAlign w:val="center"/>
+            <w:tcW w:w="1701" w:type="dxa"/>
+            <w:shd w:val="clear" w:color="auto" w:fill="E7E6E6" w:themeFill="background2"/>
           </w:tcPr>
           <w:p>
             <w:pPr>
+              <w:widowControl/>
+              <w:wordWrap/>
+              <w:autoSpaceDE/>
+              <w:autoSpaceDN/>
               <w:jc w:val="center"/>
               <w:rPr>
-                <w:rFonts w:cs="Arial"/>
+                <w:rFonts w:eastAsia="맑은 고딕" w:cs="Arial"/>
+                <w:b/>
               </w:rPr>
             </w:pPr>
             <w:r>
               <w:rPr>
-                <w:rFonts w:cs="Arial"/>
-              </w:rPr>
-              <w:lastRenderedPageBreak/>
-              <w:t>Date</w:t>
+                <w:rFonts w:eastAsia="맑은 고딕" w:cs="Arial" w:hint="eastAsia"/>
+                <w:b/>
+              </w:rPr>
+              <w:t>Revision No.</w:t>
             </w:r>
           </w:p>
         </w:tc>
         <w:tc>
           <w:tcPr>
-            <w:tcW w:w="1130" w:type="dxa"/>
-            <w:shd w:val="clear" w:color="auto" w:fill="CCCCCC"/>
-            <w:vAlign w:val="center"/>
+            <w:tcW w:w="6535" w:type="dxa"/>
+            <w:shd w:val="clear" w:color="auto" w:fill="E7E6E6" w:themeFill="background2"/>
           </w:tcPr>
           <w:p>
             <w:pPr>
+              <w:widowControl/>
+              <w:wordWrap/>
+              <w:autoSpaceDE/>
+              <w:autoSpaceDN/>
               <w:jc w:val="center"/>
               <w:rPr>
-                <w:rFonts w:cs="Arial"/>
+                <w:rFonts w:eastAsia="맑은 고딕" w:cs="Arial"/>
+                <w:b/>
               </w:rPr>
             </w:pPr>
             <w:r>
               <w:rPr>
-                <w:rFonts w:cs="Arial"/>
-              </w:rPr>
-              <w:t>Revision</w:t>
+                <w:rFonts w:eastAsia="맑은 고딕" w:cs="Arial" w:hint="eastAsia"/>
+                <w:b/>
+              </w:rPr>
+              <w:t>Revision history</w:t>
             </w:r>
           </w:p>
         </w:tc>
         <w:tc>
           <w:tcPr>
-            <w:tcW w:w="4786" w:type="dxa"/>
-            <w:shd w:val="clear" w:color="auto" w:fill="CCCCCC"/>
+            <w:tcW w:w="1733" w:type="dxa"/>
+            <w:shd w:val="clear" w:color="auto" w:fill="E7E6E6" w:themeFill="background2"/>
           </w:tcPr>
           <w:p>
             <w:pPr>
-              <w:rPr>
-                <w:rFonts w:cs="Arial"/>
+              <w:widowControl/>
+              <w:wordWrap/>
+              <w:autoSpaceDE/>
+              <w:autoSpaceDN/>
+              <w:jc w:val="center"/>
+              <w:rPr>
+                <w:rFonts w:eastAsia="맑은 고딕" w:cs="Arial"/>
+                <w:b/>
               </w:rPr>
             </w:pPr>
             <w:r>
               <w:rPr>
-                <w:rFonts w:cs="Arial"/>
-              </w:rPr>
-              <w:t>Description</w:t>
-            </w:r>
-          </w:p>
-        </w:tc>
-        <w:tc>
-          <w:tcPr>
-            <w:tcW w:w="1223" w:type="dxa"/>
-            <w:shd w:val="clear" w:color="auto" w:fill="CCCCCC"/>
-            <w:vAlign w:val="center"/>
-          </w:tcPr>
-          <w:p>
-            <w:pPr>
-              <w:jc w:val="center"/>
-              <w:rPr>
-                <w:rFonts w:cs="Arial"/>
-              </w:rPr>
-            </w:pPr>
-            <w:r>
-              <w:rPr>
-                <w:rFonts w:cs="Arial"/>
-              </w:rPr>
-              <w:t>Author</w:t>
+                <w:rFonts w:eastAsia="맑은 고딕" w:cs="Arial" w:hint="eastAsia"/>
+                <w:b/>
+              </w:rPr>
+              <w:t>Date</w:t>
             </w:r>
           </w:p>
         </w:tc>
       </w:tr>
       <w:tr>
         <w:trPr>
-          <w:trHeight w:val="567"/>
+          <w:trHeight w:val="414"/>
           <w:jc w:val="center"/>
         </w:trPr>
         <w:tc>
           <w:tcPr>
-            <w:tcW w:w="1355" w:type="dxa"/>
+            <w:tcW w:w="1701" w:type="dxa"/>
             <w:vAlign w:val="center"/>
           </w:tcPr>
           <w:p>
             <w:pPr>
-              <w:spacing w:line="260" w:lineRule="exact"/>
+              <w:widowControl/>
+              <w:wordWrap/>
+              <w:autoSpaceDE/>
+              <w:autoSpaceDN/>
               <w:jc w:val="center"/>
               <w:rPr>
-                <w:rFonts w:cs="Arial"/>
-                <w:sz w:val="20"/>
-                <w:szCs w:val="20"/>
+                <w:rFonts w:eastAsia="맑은 고딕" w:cs="Arial"/>
+              </w:rPr>
+            </w:pPr>
+            <w:r>
+              <w:rPr>
+                <w:rFonts w:eastAsia="맑은 고딕" w:cs="Arial" w:hint="eastAsia"/>
+              </w:rPr>
+              <w:t>0</w:t>
+            </w:r>
+          </w:p>
+        </w:tc>
+        <w:tc>
+          <w:tcPr>
+            <w:tcW w:w="6535" w:type="dxa"/>
+            <w:vAlign w:val="center"/>
+          </w:tcPr>
+          <w:p>
+            <w:pPr>
+              <w:jc w:val="center"/>
+            </w:pPr>
+            <w:r>
+              <w:rPr>
+                <w:rFonts w:hint="eastAsia"/>
+              </w:rPr>
+              <w:t>Initial release, alpha-test</w:t>
+            </w:r>
+          </w:p>
+        </w:tc>
+        <w:tc>
+          <w:tcPr>
+            <w:tcW w:w="1733" w:type="dxa"/>
+            <w:vAlign w:val="center"/>
+          </w:tcPr>
+          <w:p>
+            <w:pPr>
+              <w:widowControl/>
+              <w:wordWrap/>
+              <w:autoSpaceDE/>
+              <w:autoSpaceDN/>
+              <w:jc w:val="center"/>
+              <w:rPr>
+                <w:rFonts w:eastAsia="맑은 고딕" w:cs="Arial"/>
+              </w:rPr>
+            </w:pPr>
+            <w:r>
+              <w:rPr>
+                <w:rFonts w:eastAsia="맑은 고딕" w:cs="Arial" w:hint="eastAsia"/>
+              </w:rPr>
+              <w:t>2013.09.06</w:t>
+            </w:r>
+          </w:p>
+        </w:tc>
+      </w:tr>
+      <w:tr>
+        <w:trPr>
+          <w:trHeight w:val="419"/>
+          <w:jc w:val="center"/>
+        </w:trPr>
+        <w:tc>
+          <w:tcPr>
+            <w:tcW w:w="1701" w:type="dxa"/>
+            <w:vAlign w:val="center"/>
+          </w:tcPr>
+          <w:p>
+            <w:pPr>
+              <w:widowControl/>
+              <w:wordWrap/>
+              <w:autoSpaceDE/>
+              <w:autoSpaceDN/>
+              <w:jc w:val="center"/>
+              <w:rPr>
+                <w:rFonts w:eastAsia="맑은 고딕" w:cs="Arial"/>
+              </w:rPr>
+            </w:pPr>
+            <w:r>
+              <w:rPr>
+                <w:rFonts w:eastAsia="맑은 고딕" w:cs="Arial"/>
+              </w:rPr>
+              <w:t>1</w:t>
+            </w:r>
+          </w:p>
+        </w:tc>
+        <w:tc>
+          <w:tcPr>
+            <w:tcW w:w="6535" w:type="dxa"/>
+            <w:vAlign w:val="center"/>
+          </w:tcPr>
+          <w:p>
+            <w:pPr>
+              <w:jc w:val="center"/>
+              <w:rPr>
+                <w:rFonts w:eastAsia="나눔고딕"/>
+              </w:rPr>
+            </w:pPr>
+            <w:r>
+              <w:rPr>
+                <w:rFonts w:eastAsia="나눔고딕" w:hint="eastAsia"/>
+              </w:rPr>
+              <w:t xml:space="preserve">Modified according to EN 62366, Class </w:t>
+            </w:r>
+            <w:r>
+              <w:rPr>
+                <w:rFonts w:eastAsia="나눔고딕"/>
+              </w:rPr>
+              <w:t>A</w:t>
+            </w:r>
+          </w:p>
+        </w:tc>
+        <w:tc>
+          <w:tcPr>
+            <w:tcW w:w="1733" w:type="dxa"/>
+            <w:vAlign w:val="center"/>
+          </w:tcPr>
+          <w:p>
+            <w:pPr>
+              <w:widowControl/>
+              <w:wordWrap/>
+              <w:autoSpaceDE/>
+              <w:autoSpaceDN/>
+              <w:jc w:val="center"/>
+              <w:rPr>
+                <w:rFonts w:eastAsia="맑은 고딕" w:cs="Arial"/>
+              </w:rPr>
+            </w:pPr>
+            <w:r>
+              <w:rPr>
+                <w:rFonts w:eastAsia="맑은 고딕" w:cs="Arial" w:hint="eastAsia"/>
+              </w:rPr>
+              <w:t>20</w:t>
+            </w:r>
+            <w:r>
+              <w:rPr>
+                <w:rFonts w:eastAsia="맑은 고딕" w:cs="Arial"/>
+              </w:rPr>
+              <w:t>14.07.03</w:t>
+            </w:r>
+          </w:p>
+        </w:tc>
+      </w:tr>
+      <w:tr>
+        <w:trPr>
+          <w:trHeight w:val="419"/>
+          <w:jc w:val="center"/>
+        </w:trPr>
+        <w:tc>
+          <w:tcPr>
+            <w:tcW w:w="1701" w:type="dxa"/>
+            <w:vAlign w:val="center"/>
+          </w:tcPr>
+          <w:p>
+            <w:pPr>
+              <w:widowControl/>
+              <w:wordWrap/>
+              <w:autoSpaceDE/>
+              <w:autoSpaceDN/>
+              <w:jc w:val="center"/>
+              <w:rPr>
+                <w:rFonts w:eastAsia="맑은 고딕" w:cs="Arial"/>
+              </w:rPr>
+            </w:pPr>
+            <w:r>
+              <w:rPr>
+                <w:rFonts w:eastAsia="맑은 고딕" w:cs="Arial" w:hint="eastAsia"/>
+              </w:rPr>
+              <w:t>2</w:t>
+            </w:r>
+          </w:p>
+        </w:tc>
+        <w:tc>
+          <w:tcPr>
+            <w:tcW w:w="6535" w:type="dxa"/>
+            <w:vAlign w:val="center"/>
+          </w:tcPr>
+          <w:p>
+            <w:pPr>
+              <w:jc w:val="center"/>
+            </w:pPr>
+            <w:r>
+              <w:rPr>
+                <w:rFonts w:hint="eastAsia"/>
+              </w:rPr>
+              <w:t>A</w:t>
+            </w:r>
+            <w:r>
+              <w:t>ccording to Non-conformity, Modify Class B</w:t>
+            </w:r>
+          </w:p>
+        </w:tc>
+        <w:tc>
+          <w:tcPr>
+            <w:tcW w:w="1733" w:type="dxa"/>
+            <w:vAlign w:val="center"/>
+          </w:tcPr>
+          <w:p>
+            <w:pPr>
+              <w:widowControl/>
+              <w:wordWrap/>
+              <w:autoSpaceDE/>
+              <w:autoSpaceDN/>
+              <w:jc w:val="center"/>
+              <w:rPr>
+                <w:rFonts w:eastAsia="맑은 고딕" w:cs="Arial"/>
+              </w:rPr>
+            </w:pPr>
+            <w:r>
+              <w:rPr>
+                <w:rFonts w:eastAsia="맑은 고딕" w:cs="Arial" w:hint="eastAsia"/>
+              </w:rPr>
+              <w:t>2016.02.19</w:t>
+            </w:r>
+          </w:p>
+        </w:tc>
+      </w:tr>
+      <w:tr>
+        <w:trPr>
+          <w:trHeight w:val="419"/>
+          <w:jc w:val="center"/>
+        </w:trPr>
+        <w:tc>
+          <w:tcPr>
+            <w:tcW w:w="1701" w:type="dxa"/>
+            <w:vAlign w:val="center"/>
+          </w:tcPr>
+          <w:p>
+            <w:pPr>
+              <w:widowControl/>
+              <w:wordWrap/>
+              <w:autoSpaceDE/>
+              <w:autoSpaceDN/>
+              <w:jc w:val="center"/>
+              <w:rPr>
+                <w:rFonts w:eastAsia="맑은 고딕" w:cs="Arial"/>
               </w:rPr>
             </w:pPr>
           </w:p>
         </w:tc>
         <w:tc>
           <w:tcPr>
-            <w:tcW w:w="1130" w:type="dxa"/>
+            <w:tcW w:w="6535" w:type="dxa"/>
             <w:vAlign w:val="center"/>
           </w:tcPr>
           <w:p>
             <w:pPr>
-              <w:spacing w:line="260" w:lineRule="exact"/>
               <w:jc w:val="center"/>
               <w:rPr>
-                <w:rFonts w:cs="Arial"/>
-                <w:sz w:val="20"/>
-                <w:szCs w:val="20"/>
+                <w:rFonts w:eastAsia="SimSun"/>
+                <w:lang w:eastAsia="zh-CN"/>
               </w:rPr>
             </w:pPr>
           </w:p>
         </w:tc>
         <w:tc>
           <w:tcPr>
-            <w:tcW w:w="4786" w:type="dxa"/>
+            <w:tcW w:w="1733" w:type="dxa"/>
             <w:vAlign w:val="center"/>
           </w:tcPr>
           <w:p>
             <w:pPr>
-              <w:spacing w:line="260" w:lineRule="exact"/>
+              <w:widowControl/>
+              <w:wordWrap/>
+              <w:autoSpaceDE/>
+              <w:autoSpaceDN/>
               <w:jc w:val="center"/>
               <w:rPr>
-                <w:rFonts w:cs="Arial"/>
-                <w:sz w:val="20"/>
-                <w:szCs w:val="20"/>
-              </w:rPr>
-            </w:pPr>
-          </w:p>
-        </w:tc>
-        <w:tc>
-          <w:tcPr>
-            <w:tcW w:w="1223" w:type="dxa"/>
-            <w:vAlign w:val="center"/>
-          </w:tcPr>
-          <w:p>
-            <w:pPr>
-              <w:spacing w:line="260" w:lineRule="exact"/>
-              <w:jc w:val="center"/>
-              <w:rPr>
-                <w:rFonts w:cs="Arial"/>
-                <w:sz w:val="20"/>
-                <w:szCs w:val="20"/>
+                <w:rFonts w:eastAsia="맑은 고딕" w:cs="Arial"/>
               </w:rPr>
             </w:pPr>
           </w:p>
@@ -1192,313 +1613,62 @@
       </w:tr>
       <w:tr>
         <w:trPr>
-          <w:trHeight w:val="567"/>
+          <w:trHeight w:val="426"/>
           <w:jc w:val="center"/>
         </w:trPr>
         <w:tc>
           <w:tcPr>
-            <w:tcW w:w="1355" w:type="dxa"/>
+            <w:tcW w:w="1701" w:type="dxa"/>
             <w:vAlign w:val="center"/>
           </w:tcPr>
           <w:p>
             <w:pPr>
-              <w:spacing w:line="260" w:lineRule="exact"/>
+              <w:widowControl/>
+              <w:wordWrap/>
+              <w:autoSpaceDE/>
+              <w:autoSpaceDN/>
               <w:jc w:val="center"/>
               <w:rPr>
-                <w:rFonts w:cs="Arial"/>
-                <w:sz w:val="20"/>
-                <w:szCs w:val="20"/>
+                <w:rFonts w:eastAsia="맑은 고딕" w:cs="Arial"/>
               </w:rPr>
             </w:pPr>
           </w:p>
         </w:tc>
         <w:tc>
           <w:tcPr>
-            <w:tcW w:w="1130" w:type="dxa"/>
+            <w:tcW w:w="6535" w:type="dxa"/>
             <w:vAlign w:val="center"/>
           </w:tcPr>
           <w:p>
             <w:pPr>
-              <w:spacing w:line="260" w:lineRule="exact"/>
               <w:jc w:val="center"/>
               <w:rPr>
-                <w:rFonts w:cs="Arial"/>
-                <w:sz w:val="20"/>
-                <w:szCs w:val="20"/>
+                <w:rFonts w:eastAsia="SimSun"/>
+                <w:lang w:eastAsia="zh-CN"/>
               </w:rPr>
             </w:pPr>
           </w:p>
         </w:tc>
         <w:tc>
           <w:tcPr>
-            <w:tcW w:w="4786" w:type="dxa"/>
+            <w:tcW w:w="1733" w:type="dxa"/>
             <w:vAlign w:val="center"/>
           </w:tcPr>
           <w:p>
             <w:pPr>
-              <w:spacing w:line="260" w:lineRule="exact"/>
+              <w:widowControl/>
+              <w:wordWrap/>
+              <w:autoSpaceDE/>
+              <w:autoSpaceDN/>
               <w:jc w:val="center"/>
               <w:rPr>
-                <w:rFonts w:cs="Arial"/>
-                <w:sz w:val="20"/>
-                <w:szCs w:val="20"/>
-              </w:rPr>
-            </w:pPr>
-          </w:p>
-        </w:tc>
-        <w:tc>
-          <w:tcPr>
-            <w:tcW w:w="1223" w:type="dxa"/>
-            <w:vAlign w:val="center"/>
-          </w:tcPr>
-          <w:p>
-            <w:pPr>
-              <w:spacing w:line="260" w:lineRule="exact"/>
-              <w:jc w:val="center"/>
-              <w:rPr>
-                <w:rFonts w:cs="Arial"/>
-                <w:sz w:val="20"/>
-                <w:szCs w:val="20"/>
-              </w:rPr>
-            </w:pPr>
-          </w:p>
-        </w:tc>
-      </w:tr>
-      <w:tr>
-        <w:trPr>
-          <w:trHeight w:val="567"/>
-          <w:jc w:val="center"/>
-        </w:trPr>
-        <w:tc>
-          <w:tcPr>
-            <w:tcW w:w="1355" w:type="dxa"/>
-            <w:vAlign w:val="center"/>
-          </w:tcPr>
-          <w:p>
-            <w:pPr>
-              <w:spacing w:line="260" w:lineRule="exact"/>
-              <w:jc w:val="center"/>
-              <w:rPr>
-                <w:rFonts w:cs="Arial"/>
-                <w:sz w:val="20"/>
-                <w:szCs w:val="20"/>
-              </w:rPr>
-            </w:pPr>
-          </w:p>
-        </w:tc>
-        <w:tc>
-          <w:tcPr>
-            <w:tcW w:w="1130" w:type="dxa"/>
-            <w:vAlign w:val="center"/>
-          </w:tcPr>
-          <w:p>
-            <w:pPr>
-              <w:spacing w:line="260" w:lineRule="exact"/>
-              <w:jc w:val="center"/>
-              <w:rPr>
-                <w:rFonts w:cs="Arial"/>
-                <w:sz w:val="20"/>
-                <w:szCs w:val="20"/>
-              </w:rPr>
-            </w:pPr>
-          </w:p>
-        </w:tc>
-        <w:tc>
-          <w:tcPr>
-            <w:tcW w:w="4786" w:type="dxa"/>
-            <w:vAlign w:val="center"/>
-          </w:tcPr>
-          <w:p>
-            <w:pPr>
-              <w:spacing w:line="260" w:lineRule="exact"/>
-              <w:jc w:val="center"/>
-              <w:rPr>
-                <w:rFonts w:cs="Arial"/>
-                <w:sz w:val="20"/>
-                <w:szCs w:val="20"/>
-              </w:rPr>
-            </w:pPr>
-          </w:p>
-        </w:tc>
-        <w:tc>
-          <w:tcPr>
-            <w:tcW w:w="1223" w:type="dxa"/>
-            <w:vAlign w:val="center"/>
-          </w:tcPr>
-          <w:p>
-            <w:pPr>
-              <w:spacing w:line="260" w:lineRule="exact"/>
-              <w:jc w:val="center"/>
-              <w:rPr>
-                <w:rFonts w:cs="Arial"/>
-                <w:sz w:val="20"/>
-                <w:szCs w:val="20"/>
-              </w:rPr>
-            </w:pPr>
-          </w:p>
-        </w:tc>
-      </w:tr>
-      <w:tr>
-        <w:trPr>
-          <w:trHeight w:val="567"/>
-          <w:jc w:val="center"/>
-        </w:trPr>
-        <w:tc>
-          <w:tcPr>
-            <w:tcW w:w="1355" w:type="dxa"/>
-            <w:vAlign w:val="center"/>
-          </w:tcPr>
-          <w:p>
-            <w:pPr>
-              <w:spacing w:line="260" w:lineRule="exact"/>
-              <w:jc w:val="center"/>
-              <w:rPr>
-                <w:rFonts w:cs="Arial"/>
-                <w:sz w:val="20"/>
-                <w:szCs w:val="20"/>
-              </w:rPr>
-            </w:pPr>
-          </w:p>
-        </w:tc>
-        <w:tc>
-          <w:tcPr>
-            <w:tcW w:w="1130" w:type="dxa"/>
-            <w:vAlign w:val="center"/>
-          </w:tcPr>
-          <w:p>
-            <w:pPr>
-              <w:spacing w:line="260" w:lineRule="exact"/>
-              <w:jc w:val="center"/>
-              <w:rPr>
-                <w:rFonts w:cs="Arial"/>
-                <w:sz w:val="20"/>
-                <w:szCs w:val="20"/>
-              </w:rPr>
-            </w:pPr>
-          </w:p>
-        </w:tc>
-        <w:tc>
-          <w:tcPr>
-            <w:tcW w:w="4786" w:type="dxa"/>
-            <w:vAlign w:val="center"/>
-          </w:tcPr>
-          <w:p>
-            <w:pPr>
-              <w:spacing w:line="260" w:lineRule="exact"/>
-              <w:jc w:val="center"/>
-              <w:rPr>
-                <w:rFonts w:cs="Arial"/>
-                <w:sz w:val="20"/>
-                <w:szCs w:val="20"/>
-              </w:rPr>
-            </w:pPr>
-          </w:p>
-        </w:tc>
-        <w:tc>
-          <w:tcPr>
-            <w:tcW w:w="1223" w:type="dxa"/>
-            <w:vAlign w:val="center"/>
-          </w:tcPr>
-          <w:p>
-            <w:pPr>
-              <w:spacing w:line="260" w:lineRule="exact"/>
-              <w:jc w:val="center"/>
-              <w:rPr>
-                <w:rFonts w:cs="Arial"/>
-                <w:sz w:val="20"/>
-                <w:szCs w:val="20"/>
-              </w:rPr>
-            </w:pPr>
-          </w:p>
-        </w:tc>
-      </w:tr>
-      <w:tr>
-        <w:trPr>
-          <w:trHeight w:val="567"/>
-          <w:jc w:val="center"/>
-        </w:trPr>
-        <w:tc>
-          <w:tcPr>
-            <w:tcW w:w="1355" w:type="dxa"/>
-            <w:vAlign w:val="center"/>
-          </w:tcPr>
-          <w:p>
-            <w:pPr>
-              <w:spacing w:line="260" w:lineRule="exact"/>
-              <w:jc w:val="center"/>
-              <w:rPr>
-                <w:rFonts w:cs="Arial"/>
-                <w:sz w:val="20"/>
-                <w:szCs w:val="20"/>
-              </w:rPr>
-            </w:pPr>
-          </w:p>
-        </w:tc>
-        <w:tc>
-          <w:tcPr>
-            <w:tcW w:w="1130" w:type="dxa"/>
-            <w:vAlign w:val="center"/>
-          </w:tcPr>
-          <w:p>
-            <w:pPr>
-              <w:spacing w:line="260" w:lineRule="exact"/>
-              <w:jc w:val="center"/>
-              <w:rPr>
-                <w:rFonts w:cs="Arial"/>
-                <w:sz w:val="20"/>
-                <w:szCs w:val="20"/>
-              </w:rPr>
-            </w:pPr>
-          </w:p>
-        </w:tc>
-        <w:tc>
-          <w:tcPr>
-            <w:tcW w:w="4786" w:type="dxa"/>
-            <w:vAlign w:val="center"/>
-          </w:tcPr>
-          <w:p>
-            <w:pPr>
-              <w:spacing w:line="260" w:lineRule="exact"/>
-              <w:jc w:val="center"/>
-              <w:rPr>
-                <w:rFonts w:cs="Arial"/>
-                <w:sz w:val="20"/>
-                <w:szCs w:val="20"/>
-              </w:rPr>
-            </w:pPr>
-          </w:p>
-        </w:tc>
-        <w:tc>
-          <w:tcPr>
-            <w:tcW w:w="1223" w:type="dxa"/>
-            <w:vAlign w:val="center"/>
-          </w:tcPr>
-          <w:p>
-            <w:pPr>
-              <w:spacing w:line="260" w:lineRule="exact"/>
-              <w:jc w:val="center"/>
-              <w:rPr>
-                <w:rFonts w:cs="Arial"/>
-                <w:sz w:val="20"/>
-                <w:szCs w:val="20"/>
+                <w:rFonts w:eastAsia="맑은 고딕" w:cs="Arial"/>
               </w:rPr>
             </w:pPr>
           </w:p>
         </w:tc>
       </w:tr>
     </w:tbl>
-    <w:p>
-      <w:pPr>
-        <w:wordWrap/>
-        <w:spacing w:line="240" w:lineRule="exact"/>
-        <w:rPr>
-          <w:rFonts w:cs="Arial"/>
-          <w:b/>
-          <w:bCs/>
-          <w:sz w:val="18"/>
-        </w:rPr>
-      </w:pPr>
-    </w:p>
     <w:p>
       <w:pPr>
         <w:wordWrap/>
@@ -1561,14 +1731,28 @@
         <w:p>
           <w:pPr>
             <w:pStyle w:val="TOC"/>
+            <w:rPr>
+              <w:sz w:val="44"/>
+            </w:rPr>
           </w:pPr>
+          <w:r>
+            <w:rPr>
+              <w:rFonts w:ascii="Arial" w:eastAsia="굴림" w:hAnsi="Arial"/>
+              <w:b w:val="0"/>
+              <w:color w:val="auto"/>
+              <w:kern w:val="2"/>
+              <w:szCs w:val="24"/>
+              <w:lang w:val="ko-KR"/>
+            </w:rPr>
+            <w:t>Contents</w:t>
+          </w:r>
         </w:p>
         <w:p>
           <w:pPr>
             <w:pStyle w:val="10"/>
             <w:tabs>
               <w:tab w:val="left" w:pos="440"/>
-              <w:tab w:val="right" w:leader="dot" w:pos="9628"/>
+              <w:tab w:val="right" w:leader="dot" w:pos="9854"/>
             </w:tabs>
             <w:rPr>
               <w:rFonts w:asciiTheme="minorHAnsi" w:eastAsiaTheme="minorEastAsia" w:hAnsiTheme="minorHAnsi" w:cstheme="minorBidi"/>
@@ -1588,7 +1772,7 @@
           <w:r>
             <w:fldChar w:fldCharType="separate"/>
           </w:r>
-          <w:hyperlink w:anchor="_Toc442981557" w:history="1">
+          <w:hyperlink w:anchor="_Toc443656040" w:history="1">
             <w:r>
               <w:rPr>
                 <w:rStyle w:val="a9"/>
@@ -1633,7 +1817,7 @@
                 <w:noProof/>
                 <w:webHidden/>
               </w:rPr>
-              <w:instrText xml:space="preserve"> PAGEREF _Toc442981557 \h </w:instrText>
+              <w:instrText xml:space="preserve"> PAGEREF _Toc443656040 \h </w:instrText>
             </w:r>
             <w:r>
               <w:rPr>
@@ -1654,852 +1838,6 @@
                 <w:webHidden/>
               </w:rPr>
               <w:t>4</w:t>
-            </w:r>
-            <w:r>
-              <w:rPr>
-                <w:noProof/>
-                <w:webHidden/>
-              </w:rPr>
-              <w:fldChar w:fldCharType="end"/>
-            </w:r>
-          </w:hyperlink>
-        </w:p>
-        <w:p>
-          <w:pPr>
-            <w:pStyle w:val="20"/>
-            <w:tabs>
-              <w:tab w:val="left" w:pos="880"/>
-              <w:tab w:val="right" w:leader="dot" w:pos="9628"/>
-            </w:tabs>
-            <w:rPr>
-              <w:rFonts w:asciiTheme="minorHAnsi" w:eastAsiaTheme="minorEastAsia" w:hAnsiTheme="minorHAnsi" w:cstheme="minorBidi"/>
-              <w:b w:val="0"/>
-              <w:bCs w:val="0"/>
-              <w:noProof/>
-              <w:sz w:val="20"/>
-              <w:szCs w:val="22"/>
-            </w:rPr>
-          </w:pPr>
-          <w:hyperlink w:anchor="_Toc442981558" w:history="1">
-            <w:r>
-              <w:rPr>
-                <w:rStyle w:val="a9"/>
-                <w:noProof/>
-              </w:rPr>
-              <w:t>1.1</w:t>
-            </w:r>
-            <w:r>
-              <w:rPr>
-                <w:rFonts w:asciiTheme="minorHAnsi" w:eastAsiaTheme="minorEastAsia" w:hAnsiTheme="minorHAnsi" w:cstheme="minorBidi"/>
-                <w:b w:val="0"/>
-                <w:bCs w:val="0"/>
-                <w:noProof/>
-                <w:sz w:val="20"/>
-                <w:szCs w:val="22"/>
-              </w:rPr>
-              <w:tab/>
-            </w:r>
-            <w:r>
-              <w:rPr>
-                <w:rStyle w:val="a9"/>
-                <w:noProof/>
-              </w:rPr>
-              <w:t>Development Life Cycle</w:t>
-            </w:r>
-            <w:r>
-              <w:rPr>
-                <w:noProof/>
-                <w:webHidden/>
-              </w:rPr>
-              <w:tab/>
-            </w:r>
-            <w:r>
-              <w:rPr>
-                <w:noProof/>
-                <w:webHidden/>
-              </w:rPr>
-              <w:fldChar w:fldCharType="begin"/>
-            </w:r>
-            <w:r>
-              <w:rPr>
-                <w:noProof/>
-                <w:webHidden/>
-              </w:rPr>
-              <w:instrText xml:space="preserve"> PAGEREF _Toc442981558 \h </w:instrText>
-            </w:r>
-            <w:r>
-              <w:rPr>
-                <w:noProof/>
-                <w:webHidden/>
-              </w:rPr>
-            </w:r>
-            <w:r>
-              <w:rPr>
-                <w:noProof/>
-                <w:webHidden/>
-              </w:rPr>
-              <w:fldChar w:fldCharType="separate"/>
-            </w:r>
-            <w:r>
-              <w:rPr>
-                <w:noProof/>
-                <w:webHidden/>
-              </w:rPr>
-              <w:t>4</w:t>
-            </w:r>
-            <w:r>
-              <w:rPr>
-                <w:noProof/>
-                <w:webHidden/>
-              </w:rPr>
-              <w:fldChar w:fldCharType="end"/>
-            </w:r>
-          </w:hyperlink>
-        </w:p>
-        <w:p>
-          <w:pPr>
-            <w:pStyle w:val="30"/>
-            <w:tabs>
-              <w:tab w:val="left" w:pos="1320"/>
-              <w:tab w:val="right" w:leader="dot" w:pos="9628"/>
-            </w:tabs>
-            <w:rPr>
-              <w:rFonts w:asciiTheme="minorHAnsi" w:eastAsiaTheme="minorEastAsia" w:hAnsiTheme="minorHAnsi" w:cstheme="minorBidi"/>
-              <w:noProof/>
-              <w:sz w:val="20"/>
-              <w:szCs w:val="22"/>
-            </w:rPr>
-          </w:pPr>
-          <w:hyperlink w:anchor="_Toc442981559" w:history="1">
-            <w:r>
-              <w:rPr>
-                <w:rStyle w:val="a9"/>
-                <w:b/>
-                <w:noProof/>
-                <w14:scene3d>
-                  <w14:camera w14:prst="orthographicFront"/>
-                  <w14:lightRig w14:rig="threePt" w14:dir="t">
-                    <w14:rot w14:lat="0" w14:lon="0" w14:rev="0"/>
-                  </w14:lightRig>
-                </w14:scene3d>
-              </w:rPr>
-              <w:t>1.1.1</w:t>
-            </w:r>
-            <w:r>
-              <w:rPr>
-                <w:rFonts w:asciiTheme="minorHAnsi" w:eastAsiaTheme="minorEastAsia" w:hAnsiTheme="minorHAnsi" w:cstheme="minorBidi"/>
-                <w:noProof/>
-                <w:sz w:val="20"/>
-                <w:szCs w:val="22"/>
-              </w:rPr>
-              <w:tab/>
-            </w:r>
-            <w:r>
-              <w:rPr>
-                <w:rStyle w:val="a9"/>
-                <w:noProof/>
-              </w:rPr>
-              <w:t>Development Life Cycle Procedure</w:t>
-            </w:r>
-            <w:r>
-              <w:rPr>
-                <w:noProof/>
-                <w:webHidden/>
-              </w:rPr>
-              <w:tab/>
-            </w:r>
-            <w:r>
-              <w:rPr>
-                <w:noProof/>
-                <w:webHidden/>
-              </w:rPr>
-              <w:fldChar w:fldCharType="begin"/>
-            </w:r>
-            <w:r>
-              <w:rPr>
-                <w:noProof/>
-                <w:webHidden/>
-              </w:rPr>
-              <w:instrText xml:space="preserve"> PAGEREF _Toc442981559 \h </w:instrText>
-            </w:r>
-            <w:r>
-              <w:rPr>
-                <w:noProof/>
-                <w:webHidden/>
-              </w:rPr>
-            </w:r>
-            <w:r>
-              <w:rPr>
-                <w:noProof/>
-                <w:webHidden/>
-              </w:rPr>
-              <w:fldChar w:fldCharType="separate"/>
-            </w:r>
-            <w:r>
-              <w:rPr>
-                <w:noProof/>
-                <w:webHidden/>
-              </w:rPr>
-              <w:t>1</w:t>
-            </w:r>
-            <w:r>
-              <w:rPr>
-                <w:noProof/>
-                <w:webHidden/>
-              </w:rPr>
-              <w:fldChar w:fldCharType="end"/>
-            </w:r>
-          </w:hyperlink>
-        </w:p>
-        <w:p>
-          <w:pPr>
-            <w:pStyle w:val="30"/>
-            <w:tabs>
-              <w:tab w:val="left" w:pos="1320"/>
-              <w:tab w:val="right" w:leader="dot" w:pos="9628"/>
-            </w:tabs>
-            <w:rPr>
-              <w:rFonts w:asciiTheme="minorHAnsi" w:eastAsiaTheme="minorEastAsia" w:hAnsiTheme="minorHAnsi" w:cstheme="minorBidi"/>
-              <w:noProof/>
-              <w:sz w:val="20"/>
-              <w:szCs w:val="22"/>
-            </w:rPr>
-          </w:pPr>
-          <w:hyperlink w:anchor="_Toc442981560" w:history="1">
-            <w:r>
-              <w:rPr>
-                <w:rStyle w:val="a9"/>
-                <w:b/>
-                <w:noProof/>
-                <w14:scene3d>
-                  <w14:camera w14:prst="orthographicFront"/>
-                  <w14:lightRig w14:rig="threePt" w14:dir="t">
-                    <w14:rot w14:lat="0" w14:lon="0" w14:rev="0"/>
-                  </w14:lightRig>
-                </w14:scene3d>
-              </w:rPr>
-              <w:t>1.1.2</w:t>
-            </w:r>
-            <w:r>
-              <w:rPr>
-                <w:rFonts w:asciiTheme="minorHAnsi" w:eastAsiaTheme="minorEastAsia" w:hAnsiTheme="minorHAnsi" w:cstheme="minorBidi"/>
-                <w:noProof/>
-                <w:sz w:val="20"/>
-                <w:szCs w:val="22"/>
-              </w:rPr>
-              <w:tab/>
-            </w:r>
-            <w:r>
-              <w:rPr>
-                <w:rStyle w:val="a9"/>
-                <w:noProof/>
-              </w:rPr>
-              <w:t>Description of Development Life Cycle</w:t>
-            </w:r>
-            <w:r>
-              <w:rPr>
-                <w:noProof/>
-                <w:webHidden/>
-              </w:rPr>
-              <w:tab/>
-            </w:r>
-            <w:r>
-              <w:rPr>
-                <w:noProof/>
-                <w:webHidden/>
-              </w:rPr>
-              <w:fldChar w:fldCharType="begin"/>
-            </w:r>
-            <w:r>
-              <w:rPr>
-                <w:noProof/>
-                <w:webHidden/>
-              </w:rPr>
-              <w:instrText xml:space="preserve"> PAGEREF _Toc442981560 \h </w:instrText>
-            </w:r>
-            <w:r>
-              <w:rPr>
-                <w:noProof/>
-                <w:webHidden/>
-              </w:rPr>
-            </w:r>
-            <w:r>
-              <w:rPr>
-                <w:noProof/>
-                <w:webHidden/>
-              </w:rPr>
-              <w:fldChar w:fldCharType="separate"/>
-            </w:r>
-            <w:r>
-              <w:rPr>
-                <w:noProof/>
-                <w:webHidden/>
-              </w:rPr>
-              <w:t>2</w:t>
-            </w:r>
-            <w:r>
-              <w:rPr>
-                <w:noProof/>
-                <w:webHidden/>
-              </w:rPr>
-              <w:fldChar w:fldCharType="end"/>
-            </w:r>
-          </w:hyperlink>
-        </w:p>
-        <w:p>
-          <w:pPr>
-            <w:pStyle w:val="20"/>
-            <w:tabs>
-              <w:tab w:val="left" w:pos="880"/>
-              <w:tab w:val="right" w:leader="dot" w:pos="9628"/>
-            </w:tabs>
-            <w:rPr>
-              <w:rFonts w:asciiTheme="minorHAnsi" w:eastAsiaTheme="minorEastAsia" w:hAnsiTheme="minorHAnsi" w:cstheme="minorBidi"/>
-              <w:b w:val="0"/>
-              <w:bCs w:val="0"/>
-              <w:noProof/>
-              <w:sz w:val="20"/>
-              <w:szCs w:val="22"/>
-            </w:rPr>
-          </w:pPr>
-          <w:hyperlink w:anchor="_Toc442981561" w:history="1">
-            <w:r>
-              <w:rPr>
-                <w:rStyle w:val="a9"/>
-                <w:noProof/>
-              </w:rPr>
-              <w:t>1.2</w:t>
-            </w:r>
-            <w:r>
-              <w:rPr>
-                <w:rFonts w:asciiTheme="minorHAnsi" w:eastAsiaTheme="minorEastAsia" w:hAnsiTheme="minorHAnsi" w:cstheme="minorBidi"/>
-                <w:b w:val="0"/>
-                <w:bCs w:val="0"/>
-                <w:noProof/>
-                <w:sz w:val="20"/>
-                <w:szCs w:val="22"/>
-              </w:rPr>
-              <w:tab/>
-            </w:r>
-            <w:r>
-              <w:rPr>
-                <w:rStyle w:val="a9"/>
-                <w:noProof/>
-              </w:rPr>
-              <w:t>Software Maintenance Life Cycle</w:t>
-            </w:r>
-            <w:r>
-              <w:rPr>
-                <w:noProof/>
-                <w:webHidden/>
-              </w:rPr>
-              <w:tab/>
-            </w:r>
-            <w:r>
-              <w:rPr>
-                <w:noProof/>
-                <w:webHidden/>
-              </w:rPr>
-              <w:fldChar w:fldCharType="begin"/>
-            </w:r>
-            <w:r>
-              <w:rPr>
-                <w:noProof/>
-                <w:webHidden/>
-              </w:rPr>
-              <w:instrText xml:space="preserve"> PAGEREF _Toc442981561 \h </w:instrText>
-            </w:r>
-            <w:r>
-              <w:rPr>
-                <w:noProof/>
-                <w:webHidden/>
-              </w:rPr>
-            </w:r>
-            <w:r>
-              <w:rPr>
-                <w:noProof/>
-                <w:webHidden/>
-              </w:rPr>
-              <w:fldChar w:fldCharType="separate"/>
-            </w:r>
-            <w:r>
-              <w:rPr>
-                <w:noProof/>
-                <w:webHidden/>
-              </w:rPr>
-              <w:t>3</w:t>
-            </w:r>
-            <w:r>
-              <w:rPr>
-                <w:noProof/>
-                <w:webHidden/>
-              </w:rPr>
-              <w:fldChar w:fldCharType="end"/>
-            </w:r>
-          </w:hyperlink>
-        </w:p>
-        <w:p>
-          <w:pPr>
-            <w:pStyle w:val="30"/>
-            <w:tabs>
-              <w:tab w:val="left" w:pos="1320"/>
-              <w:tab w:val="right" w:leader="dot" w:pos="9628"/>
-            </w:tabs>
-            <w:rPr>
-              <w:rFonts w:asciiTheme="minorHAnsi" w:eastAsiaTheme="minorEastAsia" w:hAnsiTheme="minorHAnsi" w:cstheme="minorBidi"/>
-              <w:noProof/>
-              <w:sz w:val="20"/>
-              <w:szCs w:val="22"/>
-            </w:rPr>
-          </w:pPr>
-          <w:hyperlink w:anchor="_Toc442981562" w:history="1">
-            <w:r>
-              <w:rPr>
-                <w:rStyle w:val="a9"/>
-                <w:b/>
-                <w:noProof/>
-                <w14:scene3d>
-                  <w14:camera w14:prst="orthographicFront"/>
-                  <w14:lightRig w14:rig="threePt" w14:dir="t">
-                    <w14:rot w14:lat="0" w14:lon="0" w14:rev="0"/>
-                  </w14:lightRig>
-                </w14:scene3d>
-              </w:rPr>
-              <w:t>1.2.1</w:t>
-            </w:r>
-            <w:r>
-              <w:rPr>
-                <w:rFonts w:asciiTheme="minorHAnsi" w:eastAsiaTheme="minorEastAsia" w:hAnsiTheme="minorHAnsi" w:cstheme="minorBidi"/>
-                <w:noProof/>
-                <w:sz w:val="20"/>
-                <w:szCs w:val="22"/>
-              </w:rPr>
-              <w:tab/>
-            </w:r>
-            <w:r>
-              <w:rPr>
-                <w:rStyle w:val="a9"/>
-                <w:noProof/>
-              </w:rPr>
-              <w:t>Software Maintenance Life Cycle Procedure</w:t>
-            </w:r>
-            <w:r>
-              <w:rPr>
-                <w:noProof/>
-                <w:webHidden/>
-              </w:rPr>
-              <w:tab/>
-            </w:r>
-            <w:r>
-              <w:rPr>
-                <w:noProof/>
-                <w:webHidden/>
-              </w:rPr>
-              <w:fldChar w:fldCharType="begin"/>
-            </w:r>
-            <w:r>
-              <w:rPr>
-                <w:noProof/>
-                <w:webHidden/>
-              </w:rPr>
-              <w:instrText xml:space="preserve"> PAGEREF _Toc442981562 \h </w:instrText>
-            </w:r>
-            <w:r>
-              <w:rPr>
-                <w:noProof/>
-                <w:webHidden/>
-              </w:rPr>
-            </w:r>
-            <w:r>
-              <w:rPr>
-                <w:noProof/>
-                <w:webHidden/>
-              </w:rPr>
-              <w:fldChar w:fldCharType="separate"/>
-            </w:r>
-            <w:r>
-              <w:rPr>
-                <w:noProof/>
-                <w:webHidden/>
-              </w:rPr>
-              <w:t>3</w:t>
-            </w:r>
-            <w:r>
-              <w:rPr>
-                <w:noProof/>
-                <w:webHidden/>
-              </w:rPr>
-              <w:fldChar w:fldCharType="end"/>
-            </w:r>
-          </w:hyperlink>
-        </w:p>
-        <w:p>
-          <w:pPr>
-            <w:pStyle w:val="30"/>
-            <w:tabs>
-              <w:tab w:val="left" w:pos="1320"/>
-              <w:tab w:val="right" w:leader="dot" w:pos="9628"/>
-            </w:tabs>
-            <w:rPr>
-              <w:rFonts w:asciiTheme="minorHAnsi" w:eastAsiaTheme="minorEastAsia" w:hAnsiTheme="minorHAnsi" w:cstheme="minorBidi"/>
-              <w:noProof/>
-              <w:sz w:val="20"/>
-              <w:szCs w:val="22"/>
-            </w:rPr>
-          </w:pPr>
-          <w:hyperlink w:anchor="_Toc442981563" w:history="1">
-            <w:r>
-              <w:rPr>
-                <w:rStyle w:val="a9"/>
-                <w:b/>
-                <w:noProof/>
-                <w14:scene3d>
-                  <w14:camera w14:prst="orthographicFront"/>
-                  <w14:lightRig w14:rig="threePt" w14:dir="t">
-                    <w14:rot w14:lat="0" w14:lon="0" w14:rev="0"/>
-                  </w14:lightRig>
-                </w14:scene3d>
-              </w:rPr>
-              <w:t>1.2.2</w:t>
-            </w:r>
-            <w:r>
-              <w:rPr>
-                <w:rFonts w:asciiTheme="minorHAnsi" w:eastAsiaTheme="minorEastAsia" w:hAnsiTheme="minorHAnsi" w:cstheme="minorBidi"/>
-                <w:noProof/>
-                <w:sz w:val="20"/>
-                <w:szCs w:val="22"/>
-              </w:rPr>
-              <w:tab/>
-            </w:r>
-            <w:r>
-              <w:rPr>
-                <w:rStyle w:val="a9"/>
-                <w:noProof/>
-              </w:rPr>
-              <w:t>Description of Software Maintenance Life Cycle Procedure</w:t>
-            </w:r>
-            <w:r>
-              <w:rPr>
-                <w:noProof/>
-                <w:webHidden/>
-              </w:rPr>
-              <w:tab/>
-            </w:r>
-            <w:r>
-              <w:rPr>
-                <w:noProof/>
-                <w:webHidden/>
-              </w:rPr>
-              <w:fldChar w:fldCharType="begin"/>
-            </w:r>
-            <w:r>
-              <w:rPr>
-                <w:noProof/>
-                <w:webHidden/>
-              </w:rPr>
-              <w:instrText xml:space="preserve"> PAGEREF _Toc442981563 \h </w:instrText>
-            </w:r>
-            <w:r>
-              <w:rPr>
-                <w:noProof/>
-                <w:webHidden/>
-              </w:rPr>
-            </w:r>
-            <w:r>
-              <w:rPr>
-                <w:noProof/>
-                <w:webHidden/>
-              </w:rPr>
-              <w:fldChar w:fldCharType="separate"/>
-            </w:r>
-            <w:r>
-              <w:rPr>
-                <w:noProof/>
-                <w:webHidden/>
-              </w:rPr>
-              <w:t>4</w:t>
-            </w:r>
-            <w:r>
-              <w:rPr>
-                <w:noProof/>
-                <w:webHidden/>
-              </w:rPr>
-              <w:fldChar w:fldCharType="end"/>
-            </w:r>
-          </w:hyperlink>
-        </w:p>
-        <w:p>
-          <w:pPr>
-            <w:pStyle w:val="20"/>
-            <w:tabs>
-              <w:tab w:val="left" w:pos="880"/>
-              <w:tab w:val="right" w:leader="dot" w:pos="9628"/>
-            </w:tabs>
-            <w:rPr>
-              <w:rFonts w:asciiTheme="minorHAnsi" w:eastAsiaTheme="minorEastAsia" w:hAnsiTheme="minorHAnsi" w:cstheme="minorBidi"/>
-              <w:b w:val="0"/>
-              <w:bCs w:val="0"/>
-              <w:noProof/>
-              <w:sz w:val="20"/>
-              <w:szCs w:val="22"/>
-            </w:rPr>
-          </w:pPr>
-          <w:hyperlink w:anchor="_Toc442981564" w:history="1">
-            <w:r>
-              <w:rPr>
-                <w:rStyle w:val="a9"/>
-                <w:noProof/>
-              </w:rPr>
-              <w:t>1.3</w:t>
-            </w:r>
-            <w:r>
-              <w:rPr>
-                <w:rFonts w:asciiTheme="minorHAnsi" w:eastAsiaTheme="minorEastAsia" w:hAnsiTheme="minorHAnsi" w:cstheme="minorBidi"/>
-                <w:b w:val="0"/>
-                <w:bCs w:val="0"/>
-                <w:noProof/>
-                <w:sz w:val="20"/>
-                <w:szCs w:val="22"/>
-              </w:rPr>
-              <w:tab/>
-            </w:r>
-            <w:r>
-              <w:rPr>
-                <w:rStyle w:val="a9"/>
-                <w:noProof/>
-              </w:rPr>
-              <w:t>Software Configuration Management Life Cycle</w:t>
-            </w:r>
-            <w:r>
-              <w:rPr>
-                <w:noProof/>
-                <w:webHidden/>
-              </w:rPr>
-              <w:tab/>
-            </w:r>
-            <w:r>
-              <w:rPr>
-                <w:noProof/>
-                <w:webHidden/>
-              </w:rPr>
-              <w:fldChar w:fldCharType="begin"/>
-            </w:r>
-            <w:r>
-              <w:rPr>
-                <w:noProof/>
-                <w:webHidden/>
-              </w:rPr>
-              <w:instrText xml:space="preserve"> PAGEREF _Toc442981564 \h </w:instrText>
-            </w:r>
-            <w:r>
-              <w:rPr>
-                <w:noProof/>
-                <w:webHidden/>
-              </w:rPr>
-            </w:r>
-            <w:r>
-              <w:rPr>
-                <w:noProof/>
-                <w:webHidden/>
-              </w:rPr>
-              <w:fldChar w:fldCharType="separate"/>
-            </w:r>
-            <w:r>
-              <w:rPr>
-                <w:noProof/>
-                <w:webHidden/>
-              </w:rPr>
-              <w:t>4</w:t>
-            </w:r>
-            <w:r>
-              <w:rPr>
-                <w:noProof/>
-                <w:webHidden/>
-              </w:rPr>
-              <w:fldChar w:fldCharType="end"/>
-            </w:r>
-          </w:hyperlink>
-        </w:p>
-        <w:p>
-          <w:pPr>
-            <w:pStyle w:val="30"/>
-            <w:tabs>
-              <w:tab w:val="left" w:pos="1320"/>
-              <w:tab w:val="right" w:leader="dot" w:pos="9628"/>
-            </w:tabs>
-            <w:rPr>
-              <w:rFonts w:asciiTheme="minorHAnsi" w:eastAsiaTheme="minorEastAsia" w:hAnsiTheme="minorHAnsi" w:cstheme="minorBidi"/>
-              <w:noProof/>
-              <w:sz w:val="20"/>
-              <w:szCs w:val="22"/>
-            </w:rPr>
-          </w:pPr>
-          <w:hyperlink w:anchor="_Toc442981565" w:history="1">
-            <w:r>
-              <w:rPr>
-                <w:rStyle w:val="a9"/>
-                <w:b/>
-                <w:noProof/>
-                <w14:scene3d>
-                  <w14:camera w14:prst="orthographicFront"/>
-                  <w14:lightRig w14:rig="threePt" w14:dir="t">
-                    <w14:rot w14:lat="0" w14:lon="0" w14:rev="0"/>
-                  </w14:lightRig>
-                </w14:scene3d>
-              </w:rPr>
-              <w:t>1.3.1</w:t>
-            </w:r>
-            <w:r>
-              <w:rPr>
-                <w:rFonts w:asciiTheme="minorHAnsi" w:eastAsiaTheme="minorEastAsia" w:hAnsiTheme="minorHAnsi" w:cstheme="minorBidi"/>
-                <w:noProof/>
-                <w:sz w:val="20"/>
-                <w:szCs w:val="22"/>
-              </w:rPr>
-              <w:tab/>
-            </w:r>
-            <w:r>
-              <w:rPr>
-                <w:rStyle w:val="a9"/>
-                <w:noProof/>
-              </w:rPr>
-              <w:t>Software Configuration Management Life Cycle Procedure</w:t>
-            </w:r>
-            <w:r>
-              <w:rPr>
-                <w:noProof/>
-                <w:webHidden/>
-              </w:rPr>
-              <w:tab/>
-            </w:r>
-            <w:r>
-              <w:rPr>
-                <w:noProof/>
-                <w:webHidden/>
-              </w:rPr>
-              <w:fldChar w:fldCharType="begin"/>
-            </w:r>
-            <w:r>
-              <w:rPr>
-                <w:noProof/>
-                <w:webHidden/>
-              </w:rPr>
-              <w:instrText xml:space="preserve"> PAGEREF _Toc442981565 \h </w:instrText>
-            </w:r>
-            <w:r>
-              <w:rPr>
-                <w:noProof/>
-                <w:webHidden/>
-              </w:rPr>
-            </w:r>
-            <w:r>
-              <w:rPr>
-                <w:noProof/>
-                <w:webHidden/>
-              </w:rPr>
-              <w:fldChar w:fldCharType="separate"/>
-            </w:r>
-            <w:r>
-              <w:rPr>
-                <w:noProof/>
-                <w:webHidden/>
-              </w:rPr>
-              <w:t>4</w:t>
-            </w:r>
-            <w:r>
-              <w:rPr>
-                <w:noProof/>
-                <w:webHidden/>
-              </w:rPr>
-              <w:fldChar w:fldCharType="end"/>
-            </w:r>
-          </w:hyperlink>
-        </w:p>
-        <w:p>
-          <w:pPr>
-            <w:pStyle w:val="30"/>
-            <w:tabs>
-              <w:tab w:val="left" w:pos="1320"/>
-              <w:tab w:val="right" w:leader="dot" w:pos="9628"/>
-            </w:tabs>
-            <w:rPr>
-              <w:rFonts w:asciiTheme="minorHAnsi" w:eastAsiaTheme="minorEastAsia" w:hAnsiTheme="minorHAnsi" w:cstheme="minorBidi"/>
-              <w:noProof/>
-              <w:sz w:val="20"/>
-              <w:szCs w:val="22"/>
-            </w:rPr>
-          </w:pPr>
-          <w:hyperlink w:anchor="_Toc442981566" w:history="1">
-            <w:r>
-              <w:rPr>
-                <w:rStyle w:val="a9"/>
-                <w:b/>
-                <w:noProof/>
-                <w14:scene3d>
-                  <w14:camera w14:prst="orthographicFront"/>
-                  <w14:lightRig w14:rig="threePt" w14:dir="t">
-                    <w14:rot w14:lat="0" w14:lon="0" w14:rev="0"/>
-                  </w14:lightRig>
-                </w14:scene3d>
-              </w:rPr>
-              <w:t>1.3.2</w:t>
-            </w:r>
-            <w:r>
-              <w:rPr>
-                <w:rFonts w:asciiTheme="minorHAnsi" w:eastAsiaTheme="minorEastAsia" w:hAnsiTheme="minorHAnsi" w:cstheme="minorBidi"/>
-                <w:noProof/>
-                <w:sz w:val="20"/>
-                <w:szCs w:val="22"/>
-              </w:rPr>
-              <w:tab/>
-            </w:r>
-            <w:r>
-              <w:rPr>
-                <w:rStyle w:val="a9"/>
-                <w:noProof/>
-              </w:rPr>
-              <w:t>Description of Software Configuration Management</w:t>
-            </w:r>
-            <w:r>
-              <w:rPr>
-                <w:noProof/>
-                <w:webHidden/>
-              </w:rPr>
-              <w:tab/>
-            </w:r>
-            <w:r>
-              <w:rPr>
-                <w:noProof/>
-                <w:webHidden/>
-              </w:rPr>
-              <w:fldChar w:fldCharType="begin"/>
-            </w:r>
-            <w:r>
-              <w:rPr>
-                <w:noProof/>
-                <w:webHidden/>
-              </w:rPr>
-              <w:instrText xml:space="preserve"> PAGEREF _Toc442981566 \h </w:instrText>
-            </w:r>
-            <w:r>
-              <w:rPr>
-                <w:noProof/>
-                <w:webHidden/>
-              </w:rPr>
-            </w:r>
-            <w:r>
-              <w:rPr>
-                <w:noProof/>
-                <w:webHidden/>
-              </w:rPr>
-              <w:fldChar w:fldCharType="separate"/>
-            </w:r>
-            <w:r>
-              <w:rPr>
-                <w:noProof/>
-                <w:webHidden/>
-              </w:rPr>
-              <w:t>5</w:t>
             </w:r>
             <w:r>
               <w:rPr>
@@ -2515,7 +1853,7 @@
             <w:pStyle w:val="10"/>
             <w:tabs>
               <w:tab w:val="left" w:pos="440"/>
-              <w:tab w:val="right" w:leader="dot" w:pos="9628"/>
+              <w:tab w:val="right" w:leader="dot" w:pos="9854"/>
             </w:tabs>
             <w:rPr>
               <w:rFonts w:asciiTheme="minorHAnsi" w:eastAsiaTheme="minorEastAsia" w:hAnsiTheme="minorHAnsi" w:cstheme="minorBidi"/>
@@ -2526,7 +1864,7 @@
               <w:szCs w:val="22"/>
             </w:rPr>
           </w:pPr>
-          <w:hyperlink w:anchor="_Toc442981567" w:history="1">
+          <w:hyperlink w:anchor="_Toc443656050" w:history="1">
             <w:r>
               <w:rPr>
                 <w:rStyle w:val="a9"/>
@@ -2571,7 +1909,7 @@
                 <w:noProof/>
                 <w:webHidden/>
               </w:rPr>
-              <w:instrText xml:space="preserve"> PAGEREF _Toc442981567 \h </w:instrText>
+              <w:instrText xml:space="preserve"> PAGEREF _Toc443656050 \h </w:instrText>
             </w:r>
             <w:r>
               <w:rPr>
@@ -2591,7 +1929,7 @@
                 <w:noProof/>
                 <w:webHidden/>
               </w:rPr>
-              <w:t>6</w:t>
+              <w:t>10</w:t>
             </w:r>
             <w:r>
               <w:rPr>
@@ -2604,1412 +1942,10 @@
         </w:p>
         <w:p>
           <w:pPr>
-            <w:pStyle w:val="20"/>
             <w:tabs>
-              <w:tab w:val="left" w:pos="880"/>
-              <w:tab w:val="right" w:leader="dot" w:pos="9628"/>
+              <w:tab w:val="left" w:pos="7480"/>
             </w:tabs>
-            <w:rPr>
-              <w:rFonts w:asciiTheme="minorHAnsi" w:eastAsiaTheme="minorEastAsia" w:hAnsiTheme="minorHAnsi" w:cstheme="minorBidi"/>
-              <w:b w:val="0"/>
-              <w:bCs w:val="0"/>
-              <w:noProof/>
-              <w:sz w:val="20"/>
-              <w:szCs w:val="22"/>
-            </w:rPr>
           </w:pPr>
-          <w:hyperlink w:anchor="_Toc442981568" w:history="1">
-            <w:r>
-              <w:rPr>
-                <w:rStyle w:val="a9"/>
-                <w:noProof/>
-              </w:rPr>
-              <w:t>2.1</w:t>
-            </w:r>
-            <w:r>
-              <w:rPr>
-                <w:rFonts w:asciiTheme="minorHAnsi" w:eastAsiaTheme="minorEastAsia" w:hAnsiTheme="minorHAnsi" w:cstheme="minorBidi"/>
-                <w:b w:val="0"/>
-                <w:bCs w:val="0"/>
-                <w:noProof/>
-                <w:sz w:val="20"/>
-                <w:szCs w:val="22"/>
-              </w:rPr>
-              <w:tab/>
-            </w:r>
-            <w:r>
-              <w:rPr>
-                <w:rStyle w:val="a9"/>
-                <w:noProof/>
-              </w:rPr>
-              <w:t>Abbreviations and Symbols</w:t>
-            </w:r>
-            <w:r>
-              <w:rPr>
-                <w:noProof/>
-                <w:webHidden/>
-              </w:rPr>
-              <w:tab/>
-            </w:r>
-            <w:r>
-              <w:rPr>
-                <w:noProof/>
-                <w:webHidden/>
-              </w:rPr>
-              <w:fldChar w:fldCharType="begin"/>
-            </w:r>
-            <w:r>
-              <w:rPr>
-                <w:noProof/>
-                <w:webHidden/>
-              </w:rPr>
-              <w:instrText xml:space="preserve"> PAGEREF _Toc442981568 \h </w:instrText>
-            </w:r>
-            <w:r>
-              <w:rPr>
-                <w:noProof/>
-                <w:webHidden/>
-              </w:rPr>
-            </w:r>
-            <w:r>
-              <w:rPr>
-                <w:noProof/>
-                <w:webHidden/>
-              </w:rPr>
-              <w:fldChar w:fldCharType="separate"/>
-            </w:r>
-            <w:r>
-              <w:rPr>
-                <w:noProof/>
-                <w:webHidden/>
-              </w:rPr>
-              <w:t>6</w:t>
-            </w:r>
-            <w:r>
-              <w:rPr>
-                <w:noProof/>
-                <w:webHidden/>
-              </w:rPr>
-              <w:fldChar w:fldCharType="end"/>
-            </w:r>
-          </w:hyperlink>
-        </w:p>
-        <w:p>
-          <w:pPr>
-            <w:pStyle w:val="20"/>
-            <w:tabs>
-              <w:tab w:val="left" w:pos="880"/>
-              <w:tab w:val="right" w:leader="dot" w:pos="9628"/>
-            </w:tabs>
-            <w:rPr>
-              <w:rFonts w:asciiTheme="minorHAnsi" w:eastAsiaTheme="minorEastAsia" w:hAnsiTheme="minorHAnsi" w:cstheme="minorBidi"/>
-              <w:b w:val="0"/>
-              <w:bCs w:val="0"/>
-              <w:noProof/>
-              <w:sz w:val="20"/>
-              <w:szCs w:val="22"/>
-            </w:rPr>
-          </w:pPr>
-          <w:hyperlink w:anchor="_Toc442981569" w:history="1">
-            <w:r>
-              <w:rPr>
-                <w:rStyle w:val="a9"/>
-                <w:noProof/>
-              </w:rPr>
-              <w:t>2.2</w:t>
-            </w:r>
-            <w:r>
-              <w:rPr>
-                <w:rFonts w:asciiTheme="minorHAnsi" w:eastAsiaTheme="minorEastAsia" w:hAnsiTheme="minorHAnsi" w:cstheme="minorBidi"/>
-                <w:b w:val="0"/>
-                <w:bCs w:val="0"/>
-                <w:noProof/>
-                <w:sz w:val="20"/>
-                <w:szCs w:val="22"/>
-              </w:rPr>
-              <w:tab/>
-            </w:r>
-            <w:r>
-              <w:rPr>
-                <w:rStyle w:val="a9"/>
-                <w:noProof/>
-              </w:rPr>
-              <w:t>Definitions</w:t>
-            </w:r>
-            <w:r>
-              <w:rPr>
-                <w:noProof/>
-                <w:webHidden/>
-              </w:rPr>
-              <w:tab/>
-            </w:r>
-            <w:r>
-              <w:rPr>
-                <w:noProof/>
-                <w:webHidden/>
-              </w:rPr>
-              <w:fldChar w:fldCharType="begin"/>
-            </w:r>
-            <w:r>
-              <w:rPr>
-                <w:noProof/>
-                <w:webHidden/>
-              </w:rPr>
-              <w:instrText xml:space="preserve"> PAGEREF _Toc442981569 \h </w:instrText>
-            </w:r>
-            <w:r>
-              <w:rPr>
-                <w:noProof/>
-                <w:webHidden/>
-              </w:rPr>
-            </w:r>
-            <w:r>
-              <w:rPr>
-                <w:noProof/>
-                <w:webHidden/>
-              </w:rPr>
-              <w:fldChar w:fldCharType="separate"/>
-            </w:r>
-            <w:r>
-              <w:rPr>
-                <w:noProof/>
-                <w:webHidden/>
-              </w:rPr>
-              <w:t>6</w:t>
-            </w:r>
-            <w:r>
-              <w:rPr>
-                <w:noProof/>
-                <w:webHidden/>
-              </w:rPr>
-              <w:fldChar w:fldCharType="end"/>
-            </w:r>
-          </w:hyperlink>
-        </w:p>
-        <w:p>
-          <w:pPr>
-            <w:pStyle w:val="20"/>
-            <w:tabs>
-              <w:tab w:val="left" w:pos="880"/>
-              <w:tab w:val="right" w:leader="dot" w:pos="9628"/>
-            </w:tabs>
-            <w:rPr>
-              <w:rFonts w:asciiTheme="minorHAnsi" w:eastAsiaTheme="minorEastAsia" w:hAnsiTheme="minorHAnsi" w:cstheme="minorBidi"/>
-              <w:b w:val="0"/>
-              <w:bCs w:val="0"/>
-              <w:noProof/>
-              <w:sz w:val="20"/>
-              <w:szCs w:val="22"/>
-            </w:rPr>
-          </w:pPr>
-          <w:hyperlink w:anchor="_Toc442981570" w:history="1">
-            <w:r>
-              <w:rPr>
-                <w:rStyle w:val="a9"/>
-                <w:noProof/>
-              </w:rPr>
-              <w:t>2.3</w:t>
-            </w:r>
-            <w:r>
-              <w:rPr>
-                <w:rFonts w:asciiTheme="minorHAnsi" w:eastAsiaTheme="minorEastAsia" w:hAnsiTheme="minorHAnsi" w:cstheme="minorBidi"/>
-                <w:b w:val="0"/>
-                <w:bCs w:val="0"/>
-                <w:noProof/>
-                <w:sz w:val="20"/>
-                <w:szCs w:val="22"/>
-              </w:rPr>
-              <w:tab/>
-            </w:r>
-            <w:r>
-              <w:rPr>
-                <w:rStyle w:val="a9"/>
-                <w:noProof/>
-              </w:rPr>
-              <w:t>Reference</w:t>
-            </w:r>
-            <w:r>
-              <w:rPr>
-                <w:noProof/>
-                <w:webHidden/>
-              </w:rPr>
-              <w:tab/>
-            </w:r>
-            <w:r>
-              <w:rPr>
-                <w:noProof/>
-                <w:webHidden/>
-              </w:rPr>
-              <w:fldChar w:fldCharType="begin"/>
-            </w:r>
-            <w:r>
-              <w:rPr>
-                <w:noProof/>
-                <w:webHidden/>
-              </w:rPr>
-              <w:instrText xml:space="preserve"> PAGEREF _Toc442981570 \h </w:instrText>
-            </w:r>
-            <w:r>
-              <w:rPr>
-                <w:noProof/>
-                <w:webHidden/>
-              </w:rPr>
-            </w:r>
-            <w:r>
-              <w:rPr>
-                <w:noProof/>
-                <w:webHidden/>
-              </w:rPr>
-              <w:fldChar w:fldCharType="separate"/>
-            </w:r>
-            <w:r>
-              <w:rPr>
-                <w:noProof/>
-                <w:webHidden/>
-              </w:rPr>
-              <w:t>7</w:t>
-            </w:r>
-            <w:r>
-              <w:rPr>
-                <w:noProof/>
-                <w:webHidden/>
-              </w:rPr>
-              <w:fldChar w:fldCharType="end"/>
-            </w:r>
-          </w:hyperlink>
-        </w:p>
-        <w:p>
-          <w:pPr>
-            <w:pStyle w:val="30"/>
-            <w:tabs>
-              <w:tab w:val="left" w:pos="1320"/>
-              <w:tab w:val="right" w:leader="dot" w:pos="9628"/>
-            </w:tabs>
-            <w:rPr>
-              <w:rFonts w:asciiTheme="minorHAnsi" w:eastAsiaTheme="minorEastAsia" w:hAnsiTheme="minorHAnsi" w:cstheme="minorBidi"/>
-              <w:noProof/>
-              <w:sz w:val="20"/>
-              <w:szCs w:val="22"/>
-            </w:rPr>
-          </w:pPr>
-          <w:hyperlink w:anchor="_Toc442981571" w:history="1">
-            <w:r>
-              <w:rPr>
-                <w:rStyle w:val="a9"/>
-                <w:b/>
-                <w:noProof/>
-                <w14:scene3d>
-                  <w14:camera w14:prst="orthographicFront"/>
-                  <w14:lightRig w14:rig="threePt" w14:dir="t">
-                    <w14:rot w14:lat="0" w14:lon="0" w14:rev="0"/>
-                  </w14:lightRig>
-                </w14:scene3d>
-              </w:rPr>
-              <w:t>2.3.1</w:t>
-            </w:r>
-            <w:r>
-              <w:rPr>
-                <w:rFonts w:asciiTheme="minorHAnsi" w:eastAsiaTheme="minorEastAsia" w:hAnsiTheme="minorHAnsi" w:cstheme="minorBidi"/>
-                <w:noProof/>
-                <w:sz w:val="20"/>
-                <w:szCs w:val="22"/>
-              </w:rPr>
-              <w:tab/>
-            </w:r>
-            <w:r>
-              <w:rPr>
-                <w:rStyle w:val="a9"/>
-                <w:noProof/>
-              </w:rPr>
-              <w:t>Regulatory Standards &amp; Guidances</w:t>
-            </w:r>
-            <w:r>
-              <w:rPr>
-                <w:noProof/>
-                <w:webHidden/>
-              </w:rPr>
-              <w:tab/>
-            </w:r>
-            <w:r>
-              <w:rPr>
-                <w:noProof/>
-                <w:webHidden/>
-              </w:rPr>
-              <w:fldChar w:fldCharType="begin"/>
-            </w:r>
-            <w:r>
-              <w:rPr>
-                <w:noProof/>
-                <w:webHidden/>
-              </w:rPr>
-              <w:instrText xml:space="preserve"> PAGEREF _Toc442981571 \h </w:instrText>
-            </w:r>
-            <w:r>
-              <w:rPr>
-                <w:noProof/>
-                <w:webHidden/>
-              </w:rPr>
-            </w:r>
-            <w:r>
-              <w:rPr>
-                <w:noProof/>
-                <w:webHidden/>
-              </w:rPr>
-              <w:fldChar w:fldCharType="separate"/>
-            </w:r>
-            <w:r>
-              <w:rPr>
-                <w:noProof/>
-                <w:webHidden/>
-              </w:rPr>
-              <w:t>7</w:t>
-            </w:r>
-            <w:r>
-              <w:rPr>
-                <w:noProof/>
-                <w:webHidden/>
-              </w:rPr>
-              <w:fldChar w:fldCharType="end"/>
-            </w:r>
-          </w:hyperlink>
-        </w:p>
-        <w:p>
-          <w:pPr>
-            <w:pStyle w:val="30"/>
-            <w:tabs>
-              <w:tab w:val="left" w:pos="1320"/>
-              <w:tab w:val="right" w:leader="dot" w:pos="9628"/>
-            </w:tabs>
-            <w:rPr>
-              <w:rFonts w:asciiTheme="minorHAnsi" w:eastAsiaTheme="minorEastAsia" w:hAnsiTheme="minorHAnsi" w:cstheme="minorBidi"/>
-              <w:noProof/>
-              <w:sz w:val="20"/>
-              <w:szCs w:val="22"/>
-            </w:rPr>
-          </w:pPr>
-          <w:hyperlink w:anchor="_Toc442981572" w:history="1">
-            <w:r>
-              <w:rPr>
-                <w:rStyle w:val="a9"/>
-                <w:b/>
-                <w:noProof/>
-                <w14:scene3d>
-                  <w14:camera w14:prst="orthographicFront"/>
-                  <w14:lightRig w14:rig="threePt" w14:dir="t">
-                    <w14:rot w14:lat="0" w14:lon="0" w14:rev="0"/>
-                  </w14:lightRig>
-                </w14:scene3d>
-              </w:rPr>
-              <w:t>2.3.2</w:t>
-            </w:r>
-            <w:r>
-              <w:rPr>
-                <w:rFonts w:asciiTheme="minorHAnsi" w:eastAsiaTheme="minorEastAsia" w:hAnsiTheme="minorHAnsi" w:cstheme="minorBidi"/>
-                <w:noProof/>
-                <w:sz w:val="20"/>
-                <w:szCs w:val="22"/>
-              </w:rPr>
-              <w:tab/>
-            </w:r>
-            <w:r>
-              <w:rPr>
-                <w:rStyle w:val="a9"/>
-                <w:noProof/>
-              </w:rPr>
-              <w:t>Industry Standards and Guidances</w:t>
-            </w:r>
-            <w:r>
-              <w:rPr>
-                <w:noProof/>
-                <w:webHidden/>
-              </w:rPr>
-              <w:tab/>
-            </w:r>
-            <w:r>
-              <w:rPr>
-                <w:noProof/>
-                <w:webHidden/>
-              </w:rPr>
-              <w:fldChar w:fldCharType="begin"/>
-            </w:r>
-            <w:r>
-              <w:rPr>
-                <w:noProof/>
-                <w:webHidden/>
-              </w:rPr>
-              <w:instrText xml:space="preserve"> PAGEREF _Toc442981572 \h </w:instrText>
-            </w:r>
-            <w:r>
-              <w:rPr>
-                <w:noProof/>
-                <w:webHidden/>
-              </w:rPr>
-            </w:r>
-            <w:r>
-              <w:rPr>
-                <w:noProof/>
-                <w:webHidden/>
-              </w:rPr>
-              <w:fldChar w:fldCharType="separate"/>
-            </w:r>
-            <w:r>
-              <w:rPr>
-                <w:noProof/>
-                <w:webHidden/>
-              </w:rPr>
-              <w:t>7</w:t>
-            </w:r>
-            <w:r>
-              <w:rPr>
-                <w:noProof/>
-                <w:webHidden/>
-              </w:rPr>
-              <w:fldChar w:fldCharType="end"/>
-            </w:r>
-          </w:hyperlink>
-        </w:p>
-        <w:p>
-          <w:pPr>
-            <w:pStyle w:val="30"/>
-            <w:tabs>
-              <w:tab w:val="left" w:pos="1320"/>
-              <w:tab w:val="right" w:leader="dot" w:pos="9628"/>
-            </w:tabs>
-            <w:rPr>
-              <w:rFonts w:asciiTheme="minorHAnsi" w:eastAsiaTheme="minorEastAsia" w:hAnsiTheme="minorHAnsi" w:cstheme="minorBidi"/>
-              <w:noProof/>
-              <w:sz w:val="20"/>
-              <w:szCs w:val="22"/>
-            </w:rPr>
-          </w:pPr>
-          <w:hyperlink w:anchor="_Toc442981573" w:history="1">
-            <w:r>
-              <w:rPr>
-                <w:rStyle w:val="a9"/>
-                <w:b/>
-                <w:noProof/>
-                <w14:scene3d>
-                  <w14:camera w14:prst="orthographicFront"/>
-                  <w14:lightRig w14:rig="threePt" w14:dir="t">
-                    <w14:rot w14:lat="0" w14:lon="0" w14:rev="0"/>
-                  </w14:lightRig>
-                </w14:scene3d>
-              </w:rPr>
-              <w:t>2.3.3</w:t>
-            </w:r>
-            <w:r>
-              <w:rPr>
-                <w:rFonts w:asciiTheme="minorHAnsi" w:eastAsiaTheme="minorEastAsia" w:hAnsiTheme="minorHAnsi" w:cstheme="minorBidi"/>
-                <w:noProof/>
-                <w:sz w:val="20"/>
-                <w:szCs w:val="22"/>
-              </w:rPr>
-              <w:tab/>
-            </w:r>
-            <w:r>
-              <w:rPr>
-                <w:rStyle w:val="a9"/>
-                <w:noProof/>
-              </w:rPr>
-              <w:t>Internal Standards &amp; Guidances</w:t>
-            </w:r>
-            <w:r>
-              <w:rPr>
-                <w:noProof/>
-                <w:webHidden/>
-              </w:rPr>
-              <w:tab/>
-            </w:r>
-            <w:r>
-              <w:rPr>
-                <w:noProof/>
-                <w:webHidden/>
-              </w:rPr>
-              <w:fldChar w:fldCharType="begin"/>
-            </w:r>
-            <w:r>
-              <w:rPr>
-                <w:noProof/>
-                <w:webHidden/>
-              </w:rPr>
-              <w:instrText xml:space="preserve"> PAGEREF _Toc442981573 \h </w:instrText>
-            </w:r>
-            <w:r>
-              <w:rPr>
-                <w:noProof/>
-                <w:webHidden/>
-              </w:rPr>
-            </w:r>
-            <w:r>
-              <w:rPr>
-                <w:noProof/>
-                <w:webHidden/>
-              </w:rPr>
-              <w:fldChar w:fldCharType="separate"/>
-            </w:r>
-            <w:r>
-              <w:rPr>
-                <w:noProof/>
-                <w:webHidden/>
-              </w:rPr>
-              <w:t>7</w:t>
-            </w:r>
-            <w:r>
-              <w:rPr>
-                <w:noProof/>
-                <w:webHidden/>
-              </w:rPr>
-              <w:fldChar w:fldCharType="end"/>
-            </w:r>
-          </w:hyperlink>
-        </w:p>
-        <w:p>
-          <w:pPr>
-            <w:pStyle w:val="20"/>
-            <w:tabs>
-              <w:tab w:val="left" w:pos="880"/>
-              <w:tab w:val="right" w:leader="dot" w:pos="9628"/>
-            </w:tabs>
-            <w:rPr>
-              <w:rFonts w:asciiTheme="minorHAnsi" w:eastAsiaTheme="minorEastAsia" w:hAnsiTheme="minorHAnsi" w:cstheme="minorBidi"/>
-              <w:b w:val="0"/>
-              <w:bCs w:val="0"/>
-              <w:noProof/>
-              <w:sz w:val="20"/>
-              <w:szCs w:val="22"/>
-            </w:rPr>
-          </w:pPr>
-          <w:hyperlink w:anchor="_Toc442981574" w:history="1">
-            <w:r>
-              <w:rPr>
-                <w:rStyle w:val="a9"/>
-                <w:noProof/>
-              </w:rPr>
-              <w:t>2.4</w:t>
-            </w:r>
-            <w:r>
-              <w:rPr>
-                <w:rFonts w:asciiTheme="minorHAnsi" w:eastAsiaTheme="minorEastAsia" w:hAnsiTheme="minorHAnsi" w:cstheme="minorBidi"/>
-                <w:b w:val="0"/>
-                <w:bCs w:val="0"/>
-                <w:noProof/>
-                <w:sz w:val="20"/>
-                <w:szCs w:val="22"/>
-              </w:rPr>
-              <w:tab/>
-            </w:r>
-            <w:r>
-              <w:rPr>
-                <w:rStyle w:val="a9"/>
-                <w:noProof/>
-              </w:rPr>
-              <w:t>Roles and Responsibilities</w:t>
-            </w:r>
-            <w:r>
-              <w:rPr>
-                <w:noProof/>
-                <w:webHidden/>
-              </w:rPr>
-              <w:tab/>
-            </w:r>
-            <w:r>
-              <w:rPr>
-                <w:noProof/>
-                <w:webHidden/>
-              </w:rPr>
-              <w:fldChar w:fldCharType="begin"/>
-            </w:r>
-            <w:r>
-              <w:rPr>
-                <w:noProof/>
-                <w:webHidden/>
-              </w:rPr>
-              <w:instrText xml:space="preserve"> PAGEREF _Toc442981574 \h </w:instrText>
-            </w:r>
-            <w:r>
-              <w:rPr>
-                <w:noProof/>
-                <w:webHidden/>
-              </w:rPr>
-            </w:r>
-            <w:r>
-              <w:rPr>
-                <w:noProof/>
-                <w:webHidden/>
-              </w:rPr>
-              <w:fldChar w:fldCharType="separate"/>
-            </w:r>
-            <w:r>
-              <w:rPr>
-                <w:noProof/>
-                <w:webHidden/>
-              </w:rPr>
-              <w:t>8</w:t>
-            </w:r>
-            <w:r>
-              <w:rPr>
-                <w:noProof/>
-                <w:webHidden/>
-              </w:rPr>
-              <w:fldChar w:fldCharType="end"/>
-            </w:r>
-          </w:hyperlink>
-        </w:p>
-        <w:p>
-          <w:pPr>
-            <w:pStyle w:val="30"/>
-            <w:tabs>
-              <w:tab w:val="left" w:pos="1320"/>
-              <w:tab w:val="right" w:leader="dot" w:pos="9628"/>
-            </w:tabs>
-            <w:rPr>
-              <w:rFonts w:asciiTheme="minorHAnsi" w:eastAsiaTheme="minorEastAsia" w:hAnsiTheme="minorHAnsi" w:cstheme="minorBidi"/>
-              <w:noProof/>
-              <w:sz w:val="20"/>
-              <w:szCs w:val="22"/>
-            </w:rPr>
-          </w:pPr>
-          <w:hyperlink w:anchor="_Toc442981575" w:history="1">
-            <w:r>
-              <w:rPr>
-                <w:rStyle w:val="a9"/>
-                <w:b/>
-                <w:noProof/>
-                <w14:scene3d>
-                  <w14:camera w14:prst="orthographicFront"/>
-                  <w14:lightRig w14:rig="threePt" w14:dir="t">
-                    <w14:rot w14:lat="0" w14:lon="0" w14:rev="0"/>
-                  </w14:lightRig>
-                </w14:scene3d>
-              </w:rPr>
-              <w:t>2.4.1</w:t>
-            </w:r>
-            <w:r>
-              <w:rPr>
-                <w:rFonts w:asciiTheme="minorHAnsi" w:eastAsiaTheme="minorEastAsia" w:hAnsiTheme="minorHAnsi" w:cstheme="minorBidi"/>
-                <w:noProof/>
-                <w:sz w:val="20"/>
-                <w:szCs w:val="22"/>
-              </w:rPr>
-              <w:tab/>
-            </w:r>
-            <w:r>
-              <w:rPr>
-                <w:rStyle w:val="a9"/>
-                <w:noProof/>
-              </w:rPr>
-              <w:t>Management Members</w:t>
-            </w:r>
-            <w:r>
-              <w:rPr>
-                <w:noProof/>
-                <w:webHidden/>
-              </w:rPr>
-              <w:tab/>
-            </w:r>
-            <w:r>
-              <w:rPr>
-                <w:noProof/>
-                <w:webHidden/>
-              </w:rPr>
-              <w:fldChar w:fldCharType="begin"/>
-            </w:r>
-            <w:r>
-              <w:rPr>
-                <w:noProof/>
-                <w:webHidden/>
-              </w:rPr>
-              <w:instrText xml:space="preserve"> PAGEREF _Toc442981575 \h </w:instrText>
-            </w:r>
-            <w:r>
-              <w:rPr>
-                <w:noProof/>
-                <w:webHidden/>
-              </w:rPr>
-            </w:r>
-            <w:r>
-              <w:rPr>
-                <w:noProof/>
-                <w:webHidden/>
-              </w:rPr>
-              <w:fldChar w:fldCharType="separate"/>
-            </w:r>
-            <w:r>
-              <w:rPr>
-                <w:noProof/>
-                <w:webHidden/>
-              </w:rPr>
-              <w:t>8</w:t>
-            </w:r>
-            <w:r>
-              <w:rPr>
-                <w:noProof/>
-                <w:webHidden/>
-              </w:rPr>
-              <w:fldChar w:fldCharType="end"/>
-            </w:r>
-          </w:hyperlink>
-        </w:p>
-        <w:p>
-          <w:pPr>
-            <w:pStyle w:val="30"/>
-            <w:tabs>
-              <w:tab w:val="left" w:pos="1320"/>
-              <w:tab w:val="right" w:leader="dot" w:pos="9628"/>
-            </w:tabs>
-            <w:rPr>
-              <w:rFonts w:asciiTheme="minorHAnsi" w:eastAsiaTheme="minorEastAsia" w:hAnsiTheme="minorHAnsi" w:cstheme="minorBidi"/>
-              <w:noProof/>
-              <w:sz w:val="20"/>
-              <w:szCs w:val="22"/>
-            </w:rPr>
-          </w:pPr>
-          <w:hyperlink w:anchor="_Toc442981576" w:history="1">
-            <w:r>
-              <w:rPr>
-                <w:rStyle w:val="a9"/>
-                <w:b/>
-                <w:noProof/>
-                <w14:scene3d>
-                  <w14:camera w14:prst="orthographicFront"/>
-                  <w14:lightRig w14:rig="threePt" w14:dir="t">
-                    <w14:rot w14:lat="0" w14:lon="0" w14:rev="0"/>
-                  </w14:lightRig>
-                </w14:scene3d>
-              </w:rPr>
-              <w:t>2.4.2</w:t>
-            </w:r>
-            <w:r>
-              <w:rPr>
-                <w:rFonts w:asciiTheme="minorHAnsi" w:eastAsiaTheme="minorEastAsia" w:hAnsiTheme="minorHAnsi" w:cstheme="minorBidi"/>
-                <w:noProof/>
-                <w:sz w:val="20"/>
-                <w:szCs w:val="22"/>
-              </w:rPr>
-              <w:tab/>
-            </w:r>
-            <w:r>
-              <w:rPr>
-                <w:rStyle w:val="a9"/>
-                <w:noProof/>
-              </w:rPr>
-              <w:t>Hazard Analysis Team : Members, Roles and Responsibilities</w:t>
-            </w:r>
-            <w:r>
-              <w:rPr>
-                <w:noProof/>
-                <w:webHidden/>
-              </w:rPr>
-              <w:tab/>
-            </w:r>
-            <w:r>
-              <w:rPr>
-                <w:noProof/>
-                <w:webHidden/>
-              </w:rPr>
-              <w:fldChar w:fldCharType="begin"/>
-            </w:r>
-            <w:r>
-              <w:rPr>
-                <w:noProof/>
-                <w:webHidden/>
-              </w:rPr>
-              <w:instrText xml:space="preserve"> PAGEREF _Toc442981576 \h </w:instrText>
-            </w:r>
-            <w:r>
-              <w:rPr>
-                <w:noProof/>
-                <w:webHidden/>
-              </w:rPr>
-            </w:r>
-            <w:r>
-              <w:rPr>
-                <w:noProof/>
-                <w:webHidden/>
-              </w:rPr>
-              <w:fldChar w:fldCharType="separate"/>
-            </w:r>
-            <w:r>
-              <w:rPr>
-                <w:noProof/>
-                <w:webHidden/>
-              </w:rPr>
-              <w:t>8</w:t>
-            </w:r>
-            <w:r>
-              <w:rPr>
-                <w:noProof/>
-                <w:webHidden/>
-              </w:rPr>
-              <w:fldChar w:fldCharType="end"/>
-            </w:r>
-          </w:hyperlink>
-        </w:p>
-        <w:p>
-          <w:pPr>
-            <w:pStyle w:val="30"/>
-            <w:tabs>
-              <w:tab w:val="left" w:pos="1320"/>
-              <w:tab w:val="right" w:leader="dot" w:pos="9628"/>
-            </w:tabs>
-            <w:rPr>
-              <w:rFonts w:asciiTheme="minorHAnsi" w:eastAsiaTheme="minorEastAsia" w:hAnsiTheme="minorHAnsi" w:cstheme="minorBidi"/>
-              <w:noProof/>
-              <w:sz w:val="20"/>
-              <w:szCs w:val="22"/>
-            </w:rPr>
-          </w:pPr>
-          <w:hyperlink w:anchor="_Toc442981577" w:history="1">
-            <w:r>
-              <w:rPr>
-                <w:rStyle w:val="a9"/>
-                <w:b/>
-                <w:noProof/>
-                <w14:scene3d>
-                  <w14:camera w14:prst="orthographicFront"/>
-                  <w14:lightRig w14:rig="threePt" w14:dir="t">
-                    <w14:rot w14:lat="0" w14:lon="0" w14:rev="0"/>
-                  </w14:lightRig>
-                </w14:scene3d>
-              </w:rPr>
-              <w:t>2.4.3</w:t>
-            </w:r>
-            <w:r>
-              <w:rPr>
-                <w:rFonts w:asciiTheme="minorHAnsi" w:eastAsiaTheme="minorEastAsia" w:hAnsiTheme="minorHAnsi" w:cstheme="minorBidi"/>
-                <w:noProof/>
-                <w:sz w:val="20"/>
-                <w:szCs w:val="22"/>
-              </w:rPr>
-              <w:tab/>
-            </w:r>
-            <w:r>
-              <w:rPr>
-                <w:rStyle w:val="a9"/>
-                <w:noProof/>
-              </w:rPr>
-              <w:t>V &amp; V Testing Team : Members, Roles and Responsibilities</w:t>
-            </w:r>
-            <w:r>
-              <w:rPr>
-                <w:noProof/>
-                <w:webHidden/>
-              </w:rPr>
-              <w:tab/>
-            </w:r>
-            <w:r>
-              <w:rPr>
-                <w:noProof/>
-                <w:webHidden/>
-              </w:rPr>
-              <w:fldChar w:fldCharType="begin"/>
-            </w:r>
-            <w:r>
-              <w:rPr>
-                <w:noProof/>
-                <w:webHidden/>
-              </w:rPr>
-              <w:instrText xml:space="preserve"> PAGEREF _Toc442981577 \h </w:instrText>
-            </w:r>
-            <w:r>
-              <w:rPr>
-                <w:noProof/>
-                <w:webHidden/>
-              </w:rPr>
-            </w:r>
-            <w:r>
-              <w:rPr>
-                <w:noProof/>
-                <w:webHidden/>
-              </w:rPr>
-              <w:fldChar w:fldCharType="separate"/>
-            </w:r>
-            <w:r>
-              <w:rPr>
-                <w:noProof/>
-                <w:webHidden/>
-              </w:rPr>
-              <w:t>8</w:t>
-            </w:r>
-            <w:r>
-              <w:rPr>
-                <w:noProof/>
-                <w:webHidden/>
-              </w:rPr>
-              <w:fldChar w:fldCharType="end"/>
-            </w:r>
-          </w:hyperlink>
-        </w:p>
-        <w:p>
-          <w:pPr>
-            <w:pStyle w:val="30"/>
-            <w:tabs>
-              <w:tab w:val="left" w:pos="1320"/>
-              <w:tab w:val="right" w:leader="dot" w:pos="9628"/>
-            </w:tabs>
-            <w:rPr>
-              <w:rFonts w:asciiTheme="minorHAnsi" w:eastAsiaTheme="minorEastAsia" w:hAnsiTheme="minorHAnsi" w:cstheme="minorBidi"/>
-              <w:noProof/>
-              <w:sz w:val="20"/>
-              <w:szCs w:val="22"/>
-            </w:rPr>
-          </w:pPr>
-          <w:hyperlink w:anchor="_Toc442981578" w:history="1">
-            <w:r>
-              <w:rPr>
-                <w:rStyle w:val="a9"/>
-                <w:b/>
-                <w:noProof/>
-                <w14:scene3d>
-                  <w14:camera w14:prst="orthographicFront"/>
-                  <w14:lightRig w14:rig="threePt" w14:dir="t">
-                    <w14:rot w14:lat="0" w14:lon="0" w14:rev="0"/>
-                  </w14:lightRig>
-                </w14:scene3d>
-              </w:rPr>
-              <w:t>2.4.4</w:t>
-            </w:r>
-            <w:r>
-              <w:rPr>
-                <w:rFonts w:asciiTheme="minorHAnsi" w:eastAsiaTheme="minorEastAsia" w:hAnsiTheme="minorHAnsi" w:cstheme="minorBidi"/>
-                <w:noProof/>
-                <w:sz w:val="20"/>
-                <w:szCs w:val="22"/>
-              </w:rPr>
-              <w:tab/>
-            </w:r>
-            <w:r>
-              <w:rPr>
-                <w:rStyle w:val="a9"/>
-                <w:noProof/>
-              </w:rPr>
-              <w:t>Documentation Review : Members, Roles and Responsibilities</w:t>
-            </w:r>
-            <w:r>
-              <w:rPr>
-                <w:noProof/>
-                <w:webHidden/>
-              </w:rPr>
-              <w:tab/>
-            </w:r>
-            <w:r>
-              <w:rPr>
-                <w:noProof/>
-                <w:webHidden/>
-              </w:rPr>
-              <w:fldChar w:fldCharType="begin"/>
-            </w:r>
-            <w:r>
-              <w:rPr>
-                <w:noProof/>
-                <w:webHidden/>
-              </w:rPr>
-              <w:instrText xml:space="preserve"> PAGEREF _Toc442981578 \h </w:instrText>
-            </w:r>
-            <w:r>
-              <w:rPr>
-                <w:noProof/>
-                <w:webHidden/>
-              </w:rPr>
-            </w:r>
-            <w:r>
-              <w:rPr>
-                <w:noProof/>
-                <w:webHidden/>
-              </w:rPr>
-              <w:fldChar w:fldCharType="separate"/>
-            </w:r>
-            <w:r>
-              <w:rPr>
-                <w:noProof/>
-                <w:webHidden/>
-              </w:rPr>
-              <w:t>8</w:t>
-            </w:r>
-            <w:r>
-              <w:rPr>
-                <w:noProof/>
-                <w:webHidden/>
-              </w:rPr>
-              <w:fldChar w:fldCharType="end"/>
-            </w:r>
-          </w:hyperlink>
-        </w:p>
-        <w:p>
-          <w:pPr>
-            <w:pStyle w:val="30"/>
-            <w:tabs>
-              <w:tab w:val="left" w:pos="1320"/>
-              <w:tab w:val="right" w:leader="dot" w:pos="9628"/>
-            </w:tabs>
-            <w:rPr>
-              <w:rFonts w:asciiTheme="minorHAnsi" w:eastAsiaTheme="minorEastAsia" w:hAnsiTheme="minorHAnsi" w:cstheme="minorBidi"/>
-              <w:noProof/>
-              <w:sz w:val="20"/>
-              <w:szCs w:val="22"/>
-            </w:rPr>
-          </w:pPr>
-          <w:hyperlink w:anchor="_Toc442981579" w:history="1">
-            <w:r>
-              <w:rPr>
-                <w:rStyle w:val="a9"/>
-                <w:b/>
-                <w:noProof/>
-                <w14:scene3d>
-                  <w14:camera w14:prst="orthographicFront"/>
-                  <w14:lightRig w14:rig="threePt" w14:dir="t">
-                    <w14:rot w14:lat="0" w14:lon="0" w14:rev="0"/>
-                  </w14:lightRig>
-                </w14:scene3d>
-              </w:rPr>
-              <w:t>2.4.5</w:t>
-            </w:r>
-            <w:r>
-              <w:rPr>
-                <w:rFonts w:asciiTheme="minorHAnsi" w:eastAsiaTheme="minorEastAsia" w:hAnsiTheme="minorHAnsi" w:cstheme="minorBidi"/>
-                <w:noProof/>
-                <w:sz w:val="20"/>
-                <w:szCs w:val="22"/>
-              </w:rPr>
-              <w:tab/>
-            </w:r>
-            <w:r>
-              <w:rPr>
-                <w:rStyle w:val="a9"/>
-                <w:noProof/>
-              </w:rPr>
-              <w:t>Team Members/Qualifications</w:t>
-            </w:r>
-            <w:r>
-              <w:rPr>
-                <w:noProof/>
-                <w:webHidden/>
-              </w:rPr>
-              <w:tab/>
-            </w:r>
-            <w:r>
-              <w:rPr>
-                <w:noProof/>
-                <w:webHidden/>
-              </w:rPr>
-              <w:fldChar w:fldCharType="begin"/>
-            </w:r>
-            <w:r>
-              <w:rPr>
-                <w:noProof/>
-                <w:webHidden/>
-              </w:rPr>
-              <w:instrText xml:space="preserve"> PAGEREF _Toc442981579 \h </w:instrText>
-            </w:r>
-            <w:r>
-              <w:rPr>
-                <w:noProof/>
-                <w:webHidden/>
-              </w:rPr>
-            </w:r>
-            <w:r>
-              <w:rPr>
-                <w:noProof/>
-                <w:webHidden/>
-              </w:rPr>
-              <w:fldChar w:fldCharType="separate"/>
-            </w:r>
-            <w:r>
-              <w:rPr>
-                <w:noProof/>
-                <w:webHidden/>
-              </w:rPr>
-              <w:t>8</w:t>
-            </w:r>
-            <w:r>
-              <w:rPr>
-                <w:noProof/>
-                <w:webHidden/>
-              </w:rPr>
-              <w:fldChar w:fldCharType="end"/>
-            </w:r>
-          </w:hyperlink>
-        </w:p>
-        <w:p>
-          <w:pPr>
-            <w:pStyle w:val="20"/>
-            <w:tabs>
-              <w:tab w:val="left" w:pos="880"/>
-              <w:tab w:val="right" w:leader="dot" w:pos="9628"/>
-            </w:tabs>
-            <w:rPr>
-              <w:rFonts w:asciiTheme="minorHAnsi" w:eastAsiaTheme="minorEastAsia" w:hAnsiTheme="minorHAnsi" w:cstheme="minorBidi"/>
-              <w:b w:val="0"/>
-              <w:bCs w:val="0"/>
-              <w:noProof/>
-              <w:sz w:val="20"/>
-              <w:szCs w:val="22"/>
-            </w:rPr>
-          </w:pPr>
-          <w:hyperlink w:anchor="_Toc442981580" w:history="1">
-            <w:r>
-              <w:rPr>
-                <w:rStyle w:val="a9"/>
-                <w:noProof/>
-              </w:rPr>
-              <w:t>2.5</w:t>
-            </w:r>
-            <w:r>
-              <w:rPr>
-                <w:rFonts w:asciiTheme="minorHAnsi" w:eastAsiaTheme="minorEastAsia" w:hAnsiTheme="minorHAnsi" w:cstheme="minorBidi"/>
-                <w:b w:val="0"/>
-                <w:bCs w:val="0"/>
-                <w:noProof/>
-                <w:sz w:val="20"/>
-                <w:szCs w:val="22"/>
-              </w:rPr>
-              <w:tab/>
-            </w:r>
-            <w:r>
-              <w:rPr>
-                <w:rStyle w:val="a9"/>
-                <w:noProof/>
-              </w:rPr>
-              <w:t>V.V &amp; T Item &amp; Methods</w:t>
-            </w:r>
-            <w:r>
-              <w:rPr>
-                <w:noProof/>
-                <w:webHidden/>
-              </w:rPr>
-              <w:tab/>
-            </w:r>
-            <w:r>
-              <w:rPr>
-                <w:noProof/>
-                <w:webHidden/>
-              </w:rPr>
-              <w:fldChar w:fldCharType="begin"/>
-            </w:r>
-            <w:r>
-              <w:rPr>
-                <w:noProof/>
-                <w:webHidden/>
-              </w:rPr>
-              <w:instrText xml:space="preserve"> PAGEREF _Toc442981580 \h </w:instrText>
-            </w:r>
-            <w:r>
-              <w:rPr>
-                <w:noProof/>
-                <w:webHidden/>
-              </w:rPr>
-            </w:r>
-            <w:r>
-              <w:rPr>
-                <w:noProof/>
-                <w:webHidden/>
-              </w:rPr>
-              <w:fldChar w:fldCharType="separate"/>
-            </w:r>
-            <w:r>
-              <w:rPr>
-                <w:noProof/>
-                <w:webHidden/>
-              </w:rPr>
-              <w:t>9</w:t>
-            </w:r>
-            <w:r>
-              <w:rPr>
-                <w:noProof/>
-                <w:webHidden/>
-              </w:rPr>
-              <w:fldChar w:fldCharType="end"/>
-            </w:r>
-          </w:hyperlink>
-        </w:p>
-        <w:p>
-          <w:pPr>
-            <w:pStyle w:val="30"/>
-            <w:tabs>
-              <w:tab w:val="left" w:pos="1320"/>
-              <w:tab w:val="right" w:leader="dot" w:pos="9628"/>
-            </w:tabs>
-            <w:rPr>
-              <w:rFonts w:asciiTheme="minorHAnsi" w:eastAsiaTheme="minorEastAsia" w:hAnsiTheme="minorHAnsi" w:cstheme="minorBidi"/>
-              <w:noProof/>
-              <w:sz w:val="20"/>
-              <w:szCs w:val="22"/>
-            </w:rPr>
-          </w:pPr>
-          <w:hyperlink w:anchor="_Toc442981581" w:history="1">
-            <w:r>
-              <w:rPr>
-                <w:rStyle w:val="a9"/>
-                <w:b/>
-                <w:noProof/>
-                <w14:scene3d>
-                  <w14:camera w14:prst="orthographicFront"/>
-                  <w14:lightRig w14:rig="threePt" w14:dir="t">
-                    <w14:rot w14:lat="0" w14:lon="0" w14:rev="0"/>
-                  </w14:lightRig>
-                </w14:scene3d>
-              </w:rPr>
-              <w:t>2.5.1</w:t>
-            </w:r>
-            <w:r>
-              <w:rPr>
-                <w:rFonts w:asciiTheme="minorHAnsi" w:eastAsiaTheme="minorEastAsia" w:hAnsiTheme="minorHAnsi" w:cstheme="minorBidi"/>
-                <w:noProof/>
-                <w:sz w:val="20"/>
-                <w:szCs w:val="22"/>
-              </w:rPr>
-              <w:tab/>
-            </w:r>
-            <w:r>
-              <w:rPr>
-                <w:rStyle w:val="a9"/>
-                <w:noProof/>
-              </w:rPr>
-              <w:t>Static Analysis</w:t>
-            </w:r>
-            <w:r>
-              <w:rPr>
-                <w:noProof/>
-                <w:webHidden/>
-              </w:rPr>
-              <w:tab/>
-            </w:r>
-            <w:r>
-              <w:rPr>
-                <w:noProof/>
-                <w:webHidden/>
-              </w:rPr>
-              <w:fldChar w:fldCharType="begin"/>
-            </w:r>
-            <w:r>
-              <w:rPr>
-                <w:noProof/>
-                <w:webHidden/>
-              </w:rPr>
-              <w:instrText xml:space="preserve"> PAGEREF _Toc442981581 \h </w:instrText>
-            </w:r>
-            <w:r>
-              <w:rPr>
-                <w:noProof/>
-                <w:webHidden/>
-              </w:rPr>
-            </w:r>
-            <w:r>
-              <w:rPr>
-                <w:noProof/>
-                <w:webHidden/>
-              </w:rPr>
-              <w:fldChar w:fldCharType="separate"/>
-            </w:r>
-            <w:r>
-              <w:rPr>
-                <w:noProof/>
-                <w:webHidden/>
-              </w:rPr>
-              <w:t>9</w:t>
-            </w:r>
-            <w:r>
-              <w:rPr>
-                <w:noProof/>
-                <w:webHidden/>
-              </w:rPr>
-              <w:fldChar w:fldCharType="end"/>
-            </w:r>
-          </w:hyperlink>
-        </w:p>
-        <w:p>
-          <w:pPr>
-            <w:pStyle w:val="20"/>
-            <w:tabs>
-              <w:tab w:val="left" w:pos="880"/>
-              <w:tab w:val="right" w:leader="dot" w:pos="9628"/>
-            </w:tabs>
-            <w:rPr>
-              <w:rFonts w:asciiTheme="minorHAnsi" w:eastAsiaTheme="minorEastAsia" w:hAnsiTheme="minorHAnsi" w:cstheme="minorBidi"/>
-              <w:b w:val="0"/>
-              <w:bCs w:val="0"/>
-              <w:noProof/>
-              <w:sz w:val="20"/>
-              <w:szCs w:val="22"/>
-            </w:rPr>
-          </w:pPr>
-          <w:hyperlink w:anchor="_Toc442981582" w:history="1">
-            <w:r>
-              <w:rPr>
-                <w:rStyle w:val="a9"/>
-                <w:noProof/>
-              </w:rPr>
-              <w:t>2.6</w:t>
-            </w:r>
-            <w:r>
-              <w:rPr>
-                <w:rFonts w:asciiTheme="minorHAnsi" w:eastAsiaTheme="minorEastAsia" w:hAnsiTheme="minorHAnsi" w:cstheme="minorBidi"/>
-                <w:b w:val="0"/>
-                <w:bCs w:val="0"/>
-                <w:noProof/>
-                <w:sz w:val="20"/>
-                <w:szCs w:val="22"/>
-              </w:rPr>
-              <w:tab/>
-            </w:r>
-            <w:r>
-              <w:rPr>
-                <w:rStyle w:val="a9"/>
-                <w:noProof/>
-              </w:rPr>
-              <w:t>Documentation Handling</w:t>
-            </w:r>
-            <w:r>
-              <w:rPr>
-                <w:noProof/>
-                <w:webHidden/>
-              </w:rPr>
-              <w:tab/>
-            </w:r>
-            <w:r>
-              <w:rPr>
-                <w:noProof/>
-                <w:webHidden/>
-              </w:rPr>
-              <w:fldChar w:fldCharType="begin"/>
-            </w:r>
-            <w:r>
-              <w:rPr>
-                <w:noProof/>
-                <w:webHidden/>
-              </w:rPr>
-              <w:instrText xml:space="preserve"> PAGEREF _Toc442981582 \h </w:instrText>
-            </w:r>
-            <w:r>
-              <w:rPr>
-                <w:noProof/>
-                <w:webHidden/>
-              </w:rPr>
-            </w:r>
-            <w:r>
-              <w:rPr>
-                <w:noProof/>
-                <w:webHidden/>
-              </w:rPr>
-              <w:fldChar w:fldCharType="separate"/>
-            </w:r>
-            <w:r>
-              <w:rPr>
-                <w:noProof/>
-                <w:webHidden/>
-              </w:rPr>
-              <w:t>9</w:t>
-            </w:r>
-            <w:r>
-              <w:rPr>
-                <w:noProof/>
-                <w:webHidden/>
-              </w:rPr>
-              <w:fldChar w:fldCharType="end"/>
-            </w:r>
-          </w:hyperlink>
-        </w:p>
-        <w:p>
           <w:r>
             <w:rPr>
               <w:b/>
@@ -4017,6 +1953,14 @@
               <w:lang w:val="ko-KR"/>
             </w:rPr>
             <w:fldChar w:fldCharType="end"/>
+          </w:r>
+          <w:r>
+            <w:rPr>
+              <w:b/>
+              <w:bCs/>
+              <w:lang w:val="ko-KR"/>
+            </w:rPr>
+            <w:tab/>
           </w:r>
         </w:p>
       </w:sdtContent>
@@ -4041,9 +1985,10 @@
           <w:rFonts w:cs="Arial"/>
         </w:rPr>
         <w:sectPr>
-          <w:headerReference w:type="default" r:id="rId8"/>
+          <w:headerReference w:type="default" r:id="rId11"/>
+          <w:footerReference w:type="default" r:id="rId12"/>
           <w:pgSz w:w="11906" w:h="16838"/>
-          <w:pgMar w:top="1605" w:right="1134" w:bottom="1315" w:left="1134" w:header="851" w:footer="992" w:gutter="0"/>
+          <w:pgMar w:top="851" w:right="1021" w:bottom="851" w:left="1021" w:header="454" w:footer="454" w:gutter="0"/>
           <w:pgBorders w:offsetFrom="page">
             <w:top w:val="single" w:sz="4" w:space="24" w:color="auto"/>
             <w:left w:val="single" w:sz="4" w:space="24" w:color="auto"/>
@@ -4060,10 +2005,20 @@
       <w:pPr>
         <w:pStyle w:val="1"/>
       </w:pPr>
-      <w:bookmarkStart w:id="1" w:name="_Toc442981557"/>
+      <w:bookmarkStart w:id="0" w:name="_Toc443656040"/>
       <w:r>
         <w:lastRenderedPageBreak/>
         <w:t>Software development Environment Description</w:t>
+      </w:r>
+      <w:bookmarkEnd w:id="0"/>
+    </w:p>
+    <w:p>
+      <w:pPr>
+        <w:pStyle w:val="2"/>
+      </w:pPr>
+      <w:bookmarkStart w:id="1" w:name="_Toc443656041"/>
+      <w:r>
+        <w:t>Development Life Cycle</w:t>
       </w:r>
       <w:bookmarkEnd w:id="1"/>
     </w:p>
@@ -4081,37 +2036,29 @@
     </w:p>
     <w:p>
       <w:pPr>
-        <w:pStyle w:val="2"/>
-      </w:pPr>
-      <w:bookmarkStart w:id="2" w:name="_Toc442981558"/>
-      <w:r>
-        <w:t>Development Life Cycle</w:t>
-      </w:r>
-      <w:bookmarkEnd w:id="2"/>
-    </w:p>
-    <w:p>
-      <w:pPr>
-        <w:tabs>
-          <w:tab w:val="left" w:pos="3000"/>
-        </w:tabs>
+        <w:rPr>
+          <w:rFonts w:cs="Arial"/>
+          <w:szCs w:val="22"/>
+        </w:rPr>
+      </w:pPr>
+      <w:r>
         <w:rPr>
           <w:rFonts w:eastAsia="굴림체" w:cs="Arial"/>
           <w:b/>
           <w:szCs w:val="22"/>
         </w:rPr>
-      </w:pPr>
-    </w:p>
-    <w:p>
-      <w:pPr>
+        <w:t xml:space="preserve"> </w:t>
+      </w:r>
+      <w:r>
         <w:rPr>
           <w:rFonts w:cs="Arial"/>
           <w:szCs w:val="22"/>
         </w:rPr>
-      </w:pPr>
-      <w:r>
-        <w:rPr>
-          <w:rFonts w:eastAsia="굴림체" w:cs="Arial"/>
-          <w:b/>
+        <w:t>To aid the development process, task lists showing specific deliverables, by phase, are used as a form of guidance. Atypical list is</w:t>
+      </w:r>
+      <w:r>
+        <w:rPr>
+          <w:rFonts w:cs="Arial"/>
           <w:szCs w:val="22"/>
         </w:rPr>
         <w:t xml:space="preserve"> </w:t>
@@ -4121,40 +2068,8 @@
           <w:rFonts w:cs="Arial"/>
           <w:szCs w:val="22"/>
         </w:rPr>
-        <w:t>To aid the development process, task lists showing specific deliverables, by phase, are used as a form of guidance. Atypical list is</w:t>
-      </w:r>
-    </w:p>
-    <w:p>
-      <w:pPr>
-        <w:rPr>
-          <w:rFonts w:cs="Arial"/>
-          <w:szCs w:val="22"/>
-        </w:rPr>
-      </w:pPr>
-      <w:proofErr w:type="gramStart"/>
-      <w:r>
-        <w:rPr>
-          <w:rFonts w:cs="Arial"/>
-          <w:szCs w:val="22"/>
-        </w:rPr>
-        <w:t>shown</w:t>
-      </w:r>
-      <w:proofErr w:type="gramEnd"/>
-      <w:r>
-        <w:rPr>
-          <w:rFonts w:cs="Arial"/>
-          <w:szCs w:val="22"/>
-        </w:rPr>
-        <w:t xml:space="preserve"> in the table below.</w:t>
-      </w:r>
-    </w:p>
-    <w:p>
-      <w:pPr>
-        <w:rPr>
-          <w:rFonts w:cs="Arial"/>
-          <w:szCs w:val="22"/>
-        </w:rPr>
-      </w:pPr>
+        <w:t>shown in the table below.</w:t>
+      </w:r>
     </w:p>
     <w:tbl>
       <w:tblPr>
@@ -4198,7 +2113,8 @@
             <w:pPr>
               <w:snapToGrid w:val="0"/>
               <w:spacing w:line="240" w:lineRule="atLeast"/>
-              <w:jc w:val="left"/>
+              <w:ind w:leftChars="100" w:left="220"/>
+              <w:jc w:val="right"/>
               <w:rPr>
                 <w:rFonts w:cs="Arial"/>
                 <w:b/>
@@ -4218,28 +2134,13 @@
             <w:pPr>
               <w:snapToGrid w:val="0"/>
               <w:spacing w:line="240" w:lineRule="atLeast"/>
-              <w:jc w:val="left"/>
+              <w:jc w:val="right"/>
               <w:rPr>
                 <w:rFonts w:cs="Arial"/>
                 <w:b/>
                 <w:szCs w:val="22"/>
               </w:rPr>
             </w:pPr>
-            <w:r>
-              <w:rPr>
-                <w:rFonts w:cs="Arial"/>
-                <w:b/>
-                <w:szCs w:val="22"/>
-              </w:rPr>
-              <w:t xml:space="preserve">Se </w:t>
-            </w:r>
-            <w:r>
-              <w:rPr>
-                <w:rFonts w:cs="Arial"/>
-                <w:szCs w:val="22"/>
-              </w:rPr>
-              <w:t>→</w:t>
-            </w:r>
           </w:p>
           <w:p>
             <w:pPr>
@@ -4251,13 +2152,6 @@
                 <w:szCs w:val="22"/>
               </w:rPr>
             </w:pPr>
-            <w:r>
-              <w:rPr>
-                <w:rFonts w:cs="Arial"/>
-                <w:szCs w:val="22"/>
-              </w:rPr>
-              <w:t>↓</w:t>
-            </w:r>
             <w:r>
               <w:rPr>
                 <w:rFonts w:cs="Arial"/>
@@ -5420,11 +3314,20 @@
     </w:tbl>
     <w:p>
       <w:pPr>
+        <w:jc w:val="center"/>
         <w:rPr>
           <w:rFonts w:cs="Arial"/>
           <w:szCs w:val="22"/>
         </w:rPr>
       </w:pPr>
+      <w:r>
+        <w:rPr>
+          <w:rFonts w:cs="Arial"/>
+          <w:b/>
+          <w:szCs w:val="22"/>
+        </w:rPr>
+        <w:t>Group Responsibilities by Development Phase</w:t>
+      </w:r>
     </w:p>
     <w:p>
       <w:pPr>
@@ -5433,14 +3336,6 @@
           <w:szCs w:val="22"/>
         </w:rPr>
       </w:pPr>
-      <w:r>
-        <w:rPr>
-          <w:rFonts w:cs="Arial"/>
-          <w:szCs w:val="22"/>
-        </w:rPr>
-        <w:lastRenderedPageBreak/>
-        <w:t>Items in italics indicate a document or an activity which produces a document.</w:t>
-      </w:r>
     </w:p>
     <w:p>
       <w:pPr>
@@ -5449,18 +3344,25 @@
           <w:szCs w:val="22"/>
         </w:rPr>
       </w:pPr>
+      <w:r>
+        <w:rPr>
+          <w:rFonts w:cs="Arial"/>
+          <w:szCs w:val="22"/>
+        </w:rPr>
+        <w:t>Items in italics indicate a document or an activity which produces a document.</w:t>
+      </w:r>
     </w:p>
     <w:p>
       <w:pPr>
-        <w:jc w:val="center"/>
         <w:rPr>
           <w:rFonts w:cs="Arial"/>
           <w:b/>
           <w:szCs w:val="22"/>
         </w:rPr>
         <w:sectPr>
+          <w:headerReference w:type="default" r:id="rId13"/>
           <w:pgSz w:w="16838" w:h="11906" w:orient="landscape"/>
-          <w:pgMar w:top="1134" w:right="1605" w:bottom="1134" w:left="1315" w:header="851" w:footer="992" w:gutter="0"/>
+          <w:pgMar w:top="1134" w:right="1605" w:bottom="1134" w:left="1315" w:header="454" w:footer="454" w:gutter="0"/>
           <w:pgBorders w:offsetFrom="page">
             <w:top w:val="single" w:sz="4" w:space="24" w:color="auto"/>
             <w:left w:val="single" w:sz="4" w:space="24" w:color="auto"/>
@@ -5474,14 +3376,6 @@
       <w:r>
         <w:rPr>
           <w:rFonts w:cs="Arial"/>
-          <w:b/>
-          <w:szCs w:val="22"/>
-        </w:rPr>
-        <w:t>Group Responsibilities by Development Phase</w:t>
-      </w:r>
-      <w:r>
-        <w:rPr>
-          <w:rFonts w:cs="Arial"/>
           <w:szCs w:val="22"/>
         </w:rPr>
         <w:tab/>
@@ -5491,7 +3385,7 @@
       <w:pPr>
         <w:pStyle w:val="3"/>
       </w:pPr>
-      <w:bookmarkStart w:id="3" w:name="_Toc442981559"/>
+      <w:bookmarkStart w:id="2" w:name="_Toc443656042"/>
       <w:r>
         <w:lastRenderedPageBreak/>
         <w:t>Dev</w:t>
@@ -5502,7 +3396,7 @@
       <w:r>
         <w:t>lopment Life Cycle Procedure</w:t>
       </w:r>
-      <w:bookmarkEnd w:id="3"/>
+      <w:bookmarkEnd w:id="2"/>
     </w:p>
     <w:p>
       <w:pPr>
@@ -7277,23 +5171,7 @@
                                   <w:rFonts w:hint="eastAsia"/>
                                   <w:b/>
                                 </w:rPr>
-                                <w:t xml:space="preserve">Classic </w:t>
-                              </w:r>
-                              <w:proofErr w:type="gramStart"/>
-                              <w:r>
-                                <w:rPr>
-                                  <w:rFonts w:hint="eastAsia"/>
-                                  <w:b/>
-                                </w:rPr>
-                                <w:t>" Waterfall</w:t>
-                              </w:r>
-                              <w:proofErr w:type="gramEnd"/>
-                              <w:r>
-                                <w:rPr>
-                                  <w:rFonts w:hint="eastAsia"/>
-                                  <w:b/>
-                                </w:rPr>
-                                <w:t>" Life Cycle Model</w:t>
+                                <w:t>Classic "Waterfall" Life Cycle Model</w:t>
                               </w:r>
                             </w:p>
                           </w:txbxContent>
@@ -7659,23 +5537,7 @@
                             <w:rFonts w:hint="eastAsia"/>
                             <w:b/>
                           </w:rPr>
-                          <w:t xml:space="preserve">Classic </w:t>
-                        </w:r>
-                        <w:proofErr w:type="gramStart"/>
-                        <w:r>
-                          <w:rPr>
-                            <w:rFonts w:hint="eastAsia"/>
-                            <w:b/>
-                          </w:rPr>
-                          <w:t>" Waterfall</w:t>
-                        </w:r>
-                        <w:proofErr w:type="gramEnd"/>
-                        <w:r>
-                          <w:rPr>
-                            <w:rFonts w:hint="eastAsia"/>
-                            <w:b/>
-                          </w:rPr>
-                          <w:t>" Life Cycle Model</w:t>
+                          <w:t>Classic "Waterfall" Life Cycle Model</w:t>
                         </w:r>
                       </w:p>
                     </w:txbxContent>
@@ -7941,6 +5803,28 @@
     </w:p>
     <w:p>
       <w:pPr>
+        <w:widowControl/>
+        <w:wordWrap/>
+        <w:autoSpaceDE/>
+        <w:autoSpaceDN/>
+        <w:jc w:val="left"/>
+        <w:rPr>
+          <w:rFonts w:cs="Arial"/>
+          <w:b/>
+          <w:szCs w:val="22"/>
+        </w:rPr>
+      </w:pPr>
+      <w:r>
+        <w:rPr>
+          <w:rFonts w:cs="Arial"/>
+          <w:b/>
+          <w:szCs w:val="22"/>
+        </w:rPr>
+        <w:br w:type="page"/>
+      </w:r>
+    </w:p>
+    <w:p>
+      <w:pPr>
         <w:tabs>
           <w:tab w:val="num" w:pos="834"/>
         </w:tabs>
@@ -7957,6 +5841,7 @@
           <w:b/>
           <w:szCs w:val="22"/>
         </w:rPr>
+        <w:lastRenderedPageBreak/>
         <w:t>Design.</w:t>
       </w:r>
       <w:r>
@@ -7964,15 +5849,7 @@
           <w:rFonts w:cs="Arial"/>
           <w:szCs w:val="22"/>
         </w:rPr>
-        <w:t xml:space="preserve">  This activity considers four functional attributes of the software: data structure, software architecture, functionality, and interface characterization. </w:t>
-      </w:r>
-      <w:r>
-        <w:rPr>
-          <w:rFonts w:cs="Arial"/>
-          <w:szCs w:val="22"/>
-        </w:rPr>
-        <w:lastRenderedPageBreak/>
-        <w:t xml:space="preserve">The design is documented in design documents. </w:t>
+        <w:t xml:space="preserve">  This activity considers four functional attributes of the software: data structure, software architecture, functionality, and interface characterization. The design is documented in design documents. </w:t>
       </w:r>
     </w:p>
     <w:p>
@@ -8013,39 +5890,7 @@
           <w:rFonts w:cs="Arial"/>
           <w:szCs w:val="22"/>
         </w:rPr>
-        <w:t xml:space="preserve">  The implementation phase converts the design into a machine readable form. The software source code is created in accordance with SCUS's coding conventions. To verify that the code created is consistent with META BIOMED Co., </w:t>
-      </w:r>
-      <w:proofErr w:type="gramStart"/>
-      <w:r>
-        <w:rPr>
-          <w:rFonts w:cs="Arial"/>
-          <w:szCs w:val="22"/>
-        </w:rPr>
-        <w:t>Ltd..</w:t>
-      </w:r>
-      <w:proofErr w:type="gramEnd"/>
-      <w:r>
-        <w:rPr>
-          <w:rFonts w:cs="Arial"/>
-          <w:szCs w:val="22"/>
-        </w:rPr>
-        <w:t xml:space="preserve"> </w:t>
-      </w:r>
-      <w:proofErr w:type="gramStart"/>
-      <w:r>
-        <w:rPr>
-          <w:rFonts w:cs="Arial"/>
-          <w:szCs w:val="22"/>
-        </w:rPr>
-        <w:t>standards</w:t>
-      </w:r>
-      <w:proofErr w:type="gramEnd"/>
-      <w:r>
-        <w:rPr>
-          <w:rFonts w:cs="Arial"/>
-          <w:szCs w:val="22"/>
-        </w:rPr>
-        <w:t xml:space="preserve">, design reviews/inspections are held. </w:t>
+        <w:t xml:space="preserve">  The implementation phase converts the design into a machine readable form. The software source code is created in accordance with SCUS's coding conventions. To verify that the code created is consistent with META BIOMED Co., Ltd.. standards, design reviews/inspections are held. </w:t>
       </w:r>
     </w:p>
     <w:p>
@@ -8123,23 +5968,21 @@
           <w:rFonts w:cs="Arial"/>
           <w:szCs w:val="22"/>
         </w:rPr>
-        <w:t xml:space="preserve">  Once the software enters a released state, the only software changes allowed are to fix identified defects in the code or to support approved enhancements. All identified system software defects are recorded on System Discrepancy </w:t>
-      </w:r>
-      <w:proofErr w:type="gramStart"/>
+        <w:t xml:space="preserve">  Once the software enters a released state, the only software changes allowed are to fix identified defects in the code or to support approved enhancements. All identified system software defects are recorded on System Discrepancy Reports</w:t>
+      </w:r>
       <w:r>
         <w:rPr>
           <w:rFonts w:cs="Arial"/>
           <w:szCs w:val="22"/>
         </w:rPr>
-        <w:t>Reports(</w:t>
-      </w:r>
-      <w:proofErr w:type="gramEnd"/>
+        <w:t xml:space="preserve"> </w:t>
+      </w:r>
       <w:r>
         <w:rPr>
           <w:rFonts w:cs="Arial"/>
           <w:szCs w:val="22"/>
         </w:rPr>
-        <w:t xml:space="preserve">SDR) forms or submitted electronically to the Modification Request(Ultrasound) database. </w:t>
+        <w:t xml:space="preserve">(SDR) forms or submitted electronically to the Modification Request(Ultrasound) database. </w:t>
       </w:r>
     </w:p>
     <w:p>
@@ -8157,11 +6000,11 @@
       <w:pPr>
         <w:pStyle w:val="3"/>
       </w:pPr>
-      <w:bookmarkStart w:id="4" w:name="_Toc442981560"/>
+      <w:bookmarkStart w:id="3" w:name="_Toc443656043"/>
       <w:r>
         <w:t>Description of Development Life Cycle</w:t>
       </w:r>
-      <w:bookmarkEnd w:id="4"/>
+      <w:bookmarkEnd w:id="3"/>
     </w:p>
     <w:p>
       <w:pPr>
@@ -8198,7 +6041,7 @@
                     </pic:cNvPicPr>
                   </pic:nvPicPr>
                   <pic:blipFill>
-                    <a:blip r:embed="rId9" cstate="print"/>
+                    <a:blip r:embed="rId14" cstate="print"/>
                     <a:srcRect/>
                     <a:stretch>
                       <a:fillRect/>
@@ -8251,22 +6094,22 @@
       <w:pPr>
         <w:pStyle w:val="2"/>
       </w:pPr>
-      <w:bookmarkStart w:id="5" w:name="_Toc442981561"/>
+      <w:bookmarkStart w:id="4" w:name="_Toc443656044"/>
       <w:r>
         <w:lastRenderedPageBreak/>
         <w:t>Software Maintenance Life Cycle</w:t>
       </w:r>
-      <w:bookmarkEnd w:id="5"/>
+      <w:bookmarkEnd w:id="4"/>
     </w:p>
     <w:p>
       <w:pPr>
         <w:pStyle w:val="3"/>
       </w:pPr>
-      <w:bookmarkStart w:id="6" w:name="_Toc442981562"/>
+      <w:bookmarkStart w:id="5" w:name="_Toc443656045"/>
       <w:r>
         <w:t>Software Maintenance Life Cycle Procedure</w:t>
       </w:r>
-      <w:bookmarkEnd w:id="6"/>
+      <w:bookmarkEnd w:id="5"/>
     </w:p>
     <w:p>
       <w:pPr>
@@ -8302,7 +6145,7 @@
                     </pic:cNvPicPr>
                   </pic:nvPicPr>
                   <pic:blipFill>
-                    <a:blip r:embed="rId10" cstate="print"/>
+                    <a:blip r:embed="rId15" cstate="print"/>
                     <a:srcRect/>
                     <a:stretch>
                       <a:fillRect/>
@@ -8355,12 +6198,12 @@
       <w:pPr>
         <w:pStyle w:val="3"/>
       </w:pPr>
-      <w:bookmarkStart w:id="7" w:name="_Toc442981563"/>
+      <w:bookmarkStart w:id="6" w:name="_Toc443656046"/>
       <w:r>
         <w:lastRenderedPageBreak/>
         <w:t>Description of Software Maintenance Life Cycle Procedure</w:t>
       </w:r>
-      <w:bookmarkEnd w:id="7"/>
+      <w:bookmarkEnd w:id="6"/>
     </w:p>
     <w:p>
       <w:pPr>
@@ -8396,7 +6239,7 @@
                     </pic:cNvPicPr>
                   </pic:nvPicPr>
                   <pic:blipFill>
-                    <a:blip r:embed="rId11" cstate="print"/>
+                    <a:blip r:embed="rId16" cstate="print"/>
                     <a:srcRect/>
                     <a:stretch>
                       <a:fillRect/>
@@ -8440,21 +6283,21 @@
       <w:pPr>
         <w:pStyle w:val="2"/>
       </w:pPr>
-      <w:bookmarkStart w:id="8" w:name="_Toc442981564"/>
+      <w:bookmarkStart w:id="7" w:name="_Toc443656047"/>
       <w:r>
         <w:t>Software Configuration Management Life Cycle</w:t>
       </w:r>
-      <w:bookmarkEnd w:id="8"/>
+      <w:bookmarkEnd w:id="7"/>
     </w:p>
     <w:p>
       <w:pPr>
         <w:pStyle w:val="3"/>
       </w:pPr>
-      <w:bookmarkStart w:id="9" w:name="_Toc442981565"/>
+      <w:bookmarkStart w:id="8" w:name="_Toc443656048"/>
       <w:r>
         <w:t>Software Configuration Management Life Cycle Procedure</w:t>
       </w:r>
-      <w:bookmarkEnd w:id="9"/>
+      <w:bookmarkEnd w:id="8"/>
     </w:p>
     <w:p>
       <w:pPr>
@@ -8490,7 +6333,7 @@
                     </pic:cNvPicPr>
                   </pic:nvPicPr>
                   <pic:blipFill>
-                    <a:blip r:embed="rId12" cstate="print"/>
+                    <a:blip r:embed="rId17" cstate="print"/>
                     <a:srcRect/>
                     <a:stretch>
                       <a:fillRect/>
@@ -8543,12 +6386,12 @@
       <w:pPr>
         <w:pStyle w:val="3"/>
       </w:pPr>
-      <w:bookmarkStart w:id="10" w:name="_Toc442981566"/>
+      <w:bookmarkStart w:id="9" w:name="_Toc443656049"/>
       <w:r>
         <w:lastRenderedPageBreak/>
         <w:t>Description of Software Configuration Management</w:t>
       </w:r>
-      <w:bookmarkEnd w:id="10"/>
+      <w:bookmarkEnd w:id="9"/>
     </w:p>
     <w:p>
       <w:pPr>
@@ -8584,7 +6427,7 @@
                     </pic:cNvPicPr>
                   </pic:nvPicPr>
                   <pic:blipFill>
-                    <a:blip r:embed="rId13" cstate="print"/>
+                    <a:blip r:embed="rId18" cstate="print"/>
                     <a:srcRect/>
                     <a:stretch>
                       <a:fillRect/>
@@ -8648,12 +6491,12 @@
       <w:pPr>
         <w:pStyle w:val="1"/>
       </w:pPr>
-      <w:bookmarkStart w:id="11" w:name="_Toc442981567"/>
+      <w:bookmarkStart w:id="10" w:name="_Toc443656050"/>
       <w:r>
         <w:lastRenderedPageBreak/>
         <w:t>Verification and Validation Documentation</w:t>
       </w:r>
-      <w:bookmarkEnd w:id="11"/>
+      <w:bookmarkEnd w:id="10"/>
     </w:p>
     <w:p>
       <w:pPr>
@@ -8683,11 +6526,11 @@
       <w:pPr>
         <w:pStyle w:val="2"/>
       </w:pPr>
-      <w:bookmarkStart w:id="12" w:name="_Toc442981568"/>
+      <w:bookmarkStart w:id="11" w:name="_Toc443656051"/>
       <w:r>
         <w:t>Abbreviations and Symbols</w:t>
       </w:r>
-      <w:bookmarkEnd w:id="12"/>
+      <w:bookmarkEnd w:id="11"/>
     </w:p>
     <w:p>
       <w:pPr>
@@ -8944,11 +6787,11 @@
       <w:pPr>
         <w:pStyle w:val="2"/>
       </w:pPr>
-      <w:bookmarkStart w:id="13" w:name="_Toc442981569"/>
+      <w:bookmarkStart w:id="12" w:name="_Toc443656052"/>
       <w:r>
         <w:t>Definitions</w:t>
       </w:r>
-      <w:bookmarkEnd w:id="13"/>
+      <w:bookmarkEnd w:id="12"/>
     </w:p>
     <w:p>
       <w:pPr>
@@ -9197,16 +7040,7 @@
           <w:kern w:val="0"/>
           <w:szCs w:val="22"/>
         </w:rPr>
-        <w:t xml:space="preserve">Also known as “Black Box Testing”. Functional Testing consists of executing a variety of functional tests to assess the performance of the product within its integrated system. Functional Testing methods focus on the functional requirements of the software as </w:t>
-      </w:r>
-      <w:r>
-        <w:rPr>
-          <w:rFonts w:cs="Arial"/>
-          <w:kern w:val="0"/>
-          <w:szCs w:val="22"/>
-        </w:rPr>
-        <w:lastRenderedPageBreak/>
-        <w:t>defined by the SRS, and include but are not limited to performance tests, interface tests, use case based tests, and design maturity tests.</w:t>
+        <w:t>Also known as “Black Box Testing”. Functional Testing consists of executing a variety of functional tests to assess the performance of the product within its integrated system. Functional Testing methods focus on the functional requirements of the software as defined by the SRS, and include but are not limited to performance tests, interface tests, use case based tests, and design maturity tests.</w:t>
       </w:r>
     </w:p>
     <w:p>
@@ -9336,6 +7170,7 @@
           <w:kern w:val="0"/>
           <w:szCs w:val="22"/>
         </w:rPr>
+        <w:lastRenderedPageBreak/>
         <w:t xml:space="preserve">Unit Testing: </w:t>
       </w:r>
       <w:r>
@@ -9404,21 +7239,21 @@
       <w:pPr>
         <w:pStyle w:val="2"/>
       </w:pPr>
-      <w:bookmarkStart w:id="14" w:name="_Toc442981570"/>
+      <w:bookmarkStart w:id="13" w:name="_Toc443656053"/>
       <w:r>
         <w:t>Reference</w:t>
       </w:r>
-      <w:bookmarkEnd w:id="14"/>
+      <w:bookmarkEnd w:id="13"/>
     </w:p>
     <w:p>
       <w:pPr>
         <w:pStyle w:val="3"/>
       </w:pPr>
-      <w:bookmarkStart w:id="15" w:name="_Toc442981571"/>
+      <w:bookmarkStart w:id="14" w:name="_Toc443656054"/>
       <w:r>
         <w:t>Regulatory Standards &amp; Guidances</w:t>
       </w:r>
-      <w:bookmarkEnd w:id="15"/>
+      <w:bookmarkEnd w:id="14"/>
     </w:p>
     <w:p>
       <w:pPr>
@@ -9480,11 +7315,11 @@
       <w:pPr>
         <w:pStyle w:val="3"/>
       </w:pPr>
-      <w:bookmarkStart w:id="16" w:name="_Toc442981572"/>
+      <w:bookmarkStart w:id="15" w:name="_Toc443656055"/>
       <w:r>
         <w:t>Industry Standards and Guidances</w:t>
       </w:r>
-      <w:bookmarkEnd w:id="16"/>
+      <w:bookmarkEnd w:id="15"/>
     </w:p>
     <w:p>
       <w:pPr>
@@ -9533,23 +7368,7 @@
           <w:rFonts w:cs="Arial"/>
           <w:szCs w:val="22"/>
         </w:rPr>
-        <w:t xml:space="preserve">IEEE </w:t>
-      </w:r>
-      <w:proofErr w:type="spellStart"/>
-      <w:r>
-        <w:rPr>
-          <w:rFonts w:cs="Arial"/>
-          <w:szCs w:val="22"/>
-        </w:rPr>
-        <w:t>Std</w:t>
-      </w:r>
-      <w:proofErr w:type="spellEnd"/>
-      <w:r>
-        <w:rPr>
-          <w:rFonts w:cs="Arial"/>
-          <w:szCs w:val="22"/>
-        </w:rPr>
-        <w:t xml:space="preserve"> 1012-1986, Standard for Software Verification and Validation Plans</w:t>
+        <w:t>IEEE Std 1012-1986, Standard for Software Verification and Validation Plans</w:t>
       </w:r>
     </w:p>
     <w:p>
@@ -9574,23 +7393,7 @@
           <w:rFonts w:cs="Arial"/>
           <w:szCs w:val="22"/>
         </w:rPr>
-        <w:t xml:space="preserve">IEEE </w:t>
-      </w:r>
-      <w:proofErr w:type="spellStart"/>
-      <w:r>
-        <w:rPr>
-          <w:rFonts w:cs="Arial"/>
-          <w:szCs w:val="22"/>
-        </w:rPr>
-        <w:t>Std</w:t>
-      </w:r>
-      <w:proofErr w:type="spellEnd"/>
-      <w:r>
-        <w:rPr>
-          <w:rFonts w:cs="Arial"/>
-          <w:szCs w:val="22"/>
-        </w:rPr>
-        <w:t xml:space="preserve"> 829-1983, Standard for Software Test Documentation</w:t>
+        <w:t>IEEE Std 829-1983, Standard for Software Test Documentation</w:t>
       </w:r>
     </w:p>
     <w:p>
@@ -9618,34 +7421,18 @@
           <w:rFonts w:cs="Arial"/>
           <w:szCs w:val="22"/>
         </w:rPr>
-        <w:t>EN 60601-1-4 [1996</w:t>
-      </w:r>
-      <w:proofErr w:type="gramStart"/>
-      <w:r>
-        <w:rPr>
-          <w:rFonts w:cs="Arial"/>
-          <w:szCs w:val="22"/>
-        </w:rPr>
-        <w:t>] :</w:t>
-      </w:r>
-      <w:proofErr w:type="gramEnd"/>
-      <w:r>
-        <w:rPr>
-          <w:rFonts w:cs="Arial"/>
-          <w:szCs w:val="22"/>
-        </w:rPr>
-        <w:t xml:space="preserve"> Programmable electrical medical systems</w:t>
+        <w:t>EN 60601-1-4 [1996] : Programmable electrical medical systems</w:t>
       </w:r>
     </w:p>
     <w:p>
       <w:pPr>
         <w:pStyle w:val="3"/>
       </w:pPr>
-      <w:bookmarkStart w:id="17" w:name="_Toc442981573"/>
+      <w:bookmarkStart w:id="16" w:name="_Toc443656056"/>
       <w:r>
         <w:t>Internal Standards &amp; Guidances</w:t>
       </w:r>
-      <w:bookmarkEnd w:id="17"/>
+      <w:bookmarkEnd w:id="16"/>
     </w:p>
     <w:p>
       <w:pPr>
@@ -9716,10 +7503,34 @@
       <w:pPr>
         <w:pStyle w:val="2"/>
       </w:pPr>
-      <w:bookmarkStart w:id="18" w:name="_Toc442981574"/>
-      <w:r>
-        <w:lastRenderedPageBreak/>
+      <w:bookmarkStart w:id="17" w:name="_Toc443656057"/>
+      <w:r>
         <w:t>Roles and Responsibilities</w:t>
+      </w:r>
+      <w:bookmarkEnd w:id="17"/>
+    </w:p>
+    <w:p>
+      <w:pPr>
+        <w:tabs>
+          <w:tab w:val="left" w:pos="3000"/>
+        </w:tabs>
+        <w:rPr>
+          <w:rFonts w:eastAsia="굴림체" w:cs="Arial"/>
+          <w:b/>
+          <w:sz w:val="24"/>
+          <w:szCs w:val="22"/>
+        </w:rPr>
+      </w:pPr>
+    </w:p>
+    <w:p>
+      <w:pPr>
+        <w:pStyle w:val="3"/>
+      </w:pPr>
+      <w:bookmarkStart w:id="18" w:name="_Toc443656058"/>
+      <w:commentRangeStart w:id="19"/>
+      <w:commentRangeStart w:id="20"/>
+      <w:r>
+        <w:t>Management Members</w:t>
       </w:r>
       <w:bookmarkEnd w:id="18"/>
     </w:p>
@@ -9730,22 +7541,26 @@
         </w:tabs>
         <w:rPr>
           <w:rFonts w:eastAsia="굴림체" w:cs="Arial"/>
-          <w:b/>
-          <w:sz w:val="24"/>
-          <w:szCs w:val="22"/>
-        </w:rPr>
-      </w:pPr>
+          <w:szCs w:val="22"/>
+        </w:rPr>
+      </w:pPr>
+      <w:r>
+        <w:rPr>
+          <w:rFonts w:eastAsia="굴림체" w:cs="Arial"/>
+          <w:szCs w:val="22"/>
+        </w:rPr>
+        <w:t>Jung Hyun Woo, Researcher of R&amp;D Team</w:t>
+      </w:r>
     </w:p>
     <w:p>
       <w:pPr>
         <w:pStyle w:val="3"/>
       </w:pPr>
-      <w:bookmarkStart w:id="19" w:name="_Toc442981575"/>
-      <w:commentRangeStart w:id="20"/>
-      <w:r>
-        <w:t>Management Members</w:t>
-      </w:r>
-      <w:bookmarkEnd w:id="19"/>
+      <w:bookmarkStart w:id="21" w:name="_Toc443656059"/>
+      <w:r>
+        <w:t>Hazard Analysis Team : Members, Roles and Responsibilities</w:t>
+      </w:r>
+      <w:bookmarkEnd w:id="21"/>
     </w:p>
     <w:p>
       <w:pPr>
@@ -9769,11 +7584,11 @@
       <w:pPr>
         <w:pStyle w:val="3"/>
       </w:pPr>
-      <w:bookmarkStart w:id="21" w:name="_Toc442981576"/>
-      <w:r>
-        <w:t>Hazard Analysis Team : Members, Roles and Responsibilities</w:t>
-      </w:r>
-      <w:bookmarkEnd w:id="21"/>
+      <w:bookmarkStart w:id="22" w:name="_Toc443656060"/>
+      <w:r>
+        <w:t>V &amp; V Testing Team : Members, Roles and Responsibilities</w:t>
+      </w:r>
+      <w:bookmarkEnd w:id="22"/>
     </w:p>
     <w:p>
       <w:pPr>
@@ -9790,18 +7605,18 @@
           <w:rFonts w:eastAsia="굴림체" w:cs="Arial"/>
           <w:szCs w:val="22"/>
         </w:rPr>
-        <w:t>Jung Hyun Woo, Researcher of R&amp;D Team</w:t>
+        <w:t>Oh Jae Hong, Senior researcher of R&amp;D Team</w:t>
       </w:r>
     </w:p>
     <w:p>
       <w:pPr>
         <w:pStyle w:val="3"/>
       </w:pPr>
-      <w:bookmarkStart w:id="22" w:name="_Toc442981577"/>
-      <w:r>
-        <w:t>V &amp; V Testing Team : Members, Roles and Responsibilities</w:t>
-      </w:r>
-      <w:bookmarkEnd w:id="22"/>
+      <w:bookmarkStart w:id="23" w:name="_Toc443656061"/>
+      <w:r>
+        <w:t>Documentation Review : Members, Roles and Responsibilities</w:t>
+      </w:r>
+      <w:bookmarkEnd w:id="23"/>
     </w:p>
     <w:p>
       <w:pPr>
@@ -9825,11 +7640,11 @@
       <w:pPr>
         <w:pStyle w:val="3"/>
       </w:pPr>
-      <w:bookmarkStart w:id="23" w:name="_Toc442981578"/>
-      <w:r>
-        <w:t>Documentation Review : Members, Roles and Responsibilities</w:t>
-      </w:r>
-      <w:bookmarkEnd w:id="23"/>
+      <w:bookmarkStart w:id="24" w:name="_Toc443656062"/>
+      <w:r>
+        <w:t>Team Members/Qualifications</w:t>
+      </w:r>
+      <w:bookmarkEnd w:id="24"/>
     </w:p>
     <w:p>
       <w:pPr>
@@ -9846,35 +7661,14 @@
           <w:rFonts w:eastAsia="굴림체" w:cs="Arial"/>
           <w:szCs w:val="22"/>
         </w:rPr>
-        <w:t>Oh Jae Hong, Senior researcher of R&amp;D Team</w:t>
-      </w:r>
-    </w:p>
-    <w:p>
-      <w:pPr>
-        <w:pStyle w:val="3"/>
-      </w:pPr>
-      <w:bookmarkStart w:id="24" w:name="_Toc442981579"/>
-      <w:r>
-        <w:t>Team Members/Qualifications</w:t>
-      </w:r>
-      <w:bookmarkEnd w:id="24"/>
-    </w:p>
-    <w:p>
-      <w:pPr>
-        <w:tabs>
-          <w:tab w:val="left" w:pos="3000"/>
-        </w:tabs>
-        <w:rPr>
-          <w:rFonts w:eastAsia="굴림체" w:cs="Arial"/>
-          <w:szCs w:val="22"/>
-        </w:rPr>
-      </w:pPr>
-      <w:r>
-        <w:rPr>
-          <w:rFonts w:eastAsia="굴림체" w:cs="Arial"/>
-          <w:szCs w:val="22"/>
-        </w:rPr>
         <w:t>General Qualifications/Requirements as described in each individual’s training file.</w:t>
+      </w:r>
+      <w:commentRangeEnd w:id="19"/>
+      <w:r>
+        <w:rPr>
+          <w:rStyle w:val="af5"/>
+        </w:rPr>
+        <w:commentReference w:id="19"/>
       </w:r>
       <w:commentRangeEnd w:id="20"/>
       <w:r>
@@ -9919,7 +7713,7 @@
       <w:pPr>
         <w:pStyle w:val="2"/>
       </w:pPr>
-      <w:bookmarkStart w:id="25" w:name="_Toc442981580"/>
+      <w:bookmarkStart w:id="25" w:name="_Toc443656063"/>
       <w:r>
         <w:lastRenderedPageBreak/>
         <w:t>V.V &amp; T Item &amp; Methods</w:t>
@@ -9942,7 +7736,7 @@
       <w:pPr>
         <w:pStyle w:val="3"/>
       </w:pPr>
-      <w:bookmarkStart w:id="26" w:name="_Toc442981581"/>
+      <w:bookmarkStart w:id="26" w:name="_Toc443656064"/>
       <w:r>
         <w:t>Static Analysis</w:t>
       </w:r>
@@ -9955,22 +7749,42 @@
         </w:tabs>
         <w:rPr>
           <w:rFonts w:eastAsia="굴림체" w:cs="Arial"/>
+          <w:color w:val="000000" w:themeColor="text1"/>
           <w:szCs w:val="22"/>
         </w:rPr>
       </w:pPr>
       <w:r>
         <w:rPr>
           <w:rFonts w:eastAsia="굴림체" w:cs="Arial"/>
-          <w:szCs w:val="22"/>
-        </w:rPr>
-        <w:t>a. Code Review: performed by S/W engineer.</w:t>
+          <w:color w:val="000000" w:themeColor="text1"/>
+          <w:szCs w:val="22"/>
+        </w:rPr>
+        <w:t xml:space="preserve">a. Code Review: performed by S/W engineer. </w:t>
       </w:r>
       <w:r>
         <w:rPr>
           <w:rFonts w:eastAsia="굴림체" w:cs="Arial"/>
-          <w:szCs w:val="22"/>
-        </w:rPr>
-        <w:t xml:space="preserve"> (Appendix 1)</w:t>
+          <w:color w:val="000000" w:themeColor="text1"/>
+          <w:szCs w:val="22"/>
+        </w:rPr>
+        <w:br/>
+        <w:t>(Chapter 1 of Software integration and integration testing</w:t>
+      </w:r>
+      <w:r>
+        <w:rPr>
+          <w:rFonts w:eastAsia="굴림체" w:cs="Arial"/>
+          <w:color w:val="000000" w:themeColor="text1"/>
+          <w:szCs w:val="22"/>
+        </w:rPr>
+        <w:t xml:space="preserve"> </w:t>
+      </w:r>
+      <w:r>
+        <w:rPr>
+          <w:rFonts w:eastAsia="굴림체" w:cs="Arial"/>
+          <w:color w:val="000000" w:themeColor="text1"/>
+          <w:szCs w:val="22"/>
+        </w:rPr>
+        <w:t>[Q4-29-015(06)])</w:t>
       </w:r>
     </w:p>
     <w:p>
@@ -9980,22 +7794,73 @@
         </w:tabs>
         <w:rPr>
           <w:rFonts w:eastAsia="굴림체" w:cs="Arial"/>
+          <w:color w:val="000000" w:themeColor="text1"/>
           <w:szCs w:val="22"/>
         </w:rPr>
       </w:pPr>
       <w:r>
         <w:rPr>
           <w:rFonts w:eastAsia="굴림체" w:cs="Arial"/>
-          <w:szCs w:val="22"/>
-        </w:rPr>
-        <w:t>b. Module Test: performed by S/W engineer.</w:t>
+          <w:color w:val="000000" w:themeColor="text1"/>
+          <w:szCs w:val="22"/>
+        </w:rPr>
+        <w:t xml:space="preserve">b. Module Test: performed by S/W engineer. </w:t>
       </w:r>
       <w:r>
         <w:rPr>
           <w:rFonts w:eastAsia="굴림체" w:cs="Arial"/>
-          <w:szCs w:val="22"/>
-        </w:rPr>
-        <w:t xml:space="preserve"> (Appendix 2)</w:t>
+          <w:color w:val="000000" w:themeColor="text1"/>
+          <w:szCs w:val="22"/>
+        </w:rPr>
+        <w:br/>
+      </w:r>
+      <w:r>
+        <w:rPr>
+          <w:rFonts w:eastAsia="굴림체" w:cs="Arial"/>
+          <w:color w:val="000000" w:themeColor="text1"/>
+          <w:szCs w:val="22"/>
+        </w:rPr>
+        <w:t xml:space="preserve">(Chapter </w:t>
+      </w:r>
+      <w:r>
+        <w:rPr>
+          <w:rFonts w:eastAsia="굴림체" w:cs="Arial"/>
+          <w:color w:val="000000" w:themeColor="text1"/>
+          <w:szCs w:val="22"/>
+        </w:rPr>
+        <w:t>2</w:t>
+      </w:r>
+      <w:r>
+        <w:rPr>
+          <w:rFonts w:eastAsia="굴림체" w:cs="Arial"/>
+          <w:color w:val="000000" w:themeColor="text1"/>
+          <w:szCs w:val="22"/>
+        </w:rPr>
+        <w:t xml:space="preserve"> of Software integration and integration testing</w:t>
+      </w:r>
+      <w:r>
+        <w:rPr>
+          <w:rFonts w:eastAsia="굴림체" w:cs="Arial"/>
+          <w:color w:val="000000" w:themeColor="text1"/>
+          <w:szCs w:val="22"/>
+        </w:rPr>
+        <w:t xml:space="preserve"> </w:t>
+      </w:r>
+      <w:r>
+        <w:rPr>
+          <w:rFonts w:eastAsia="굴림체" w:cs="Arial"/>
+          <w:color w:val="000000" w:themeColor="text1"/>
+          <w:szCs w:val="22"/>
+        </w:rPr>
+        <w:t>[Q4-29-015(06)]</w:t>
+      </w:r>
+      <w:r>
+        <w:rPr>
+          <w:rFonts w:eastAsia="굴림체" w:cs="Arial"/>
+          <w:color w:val="000000" w:themeColor="text1"/>
+          <w:szCs w:val="22"/>
+        </w:rPr>
+        <w:t>)</w:t>
       </w:r>
     </w:p>
     <w:p>
@@ -10005,22 +7870,75 @@
         </w:tabs>
         <w:rPr>
           <w:rFonts w:eastAsia="굴림체" w:cs="Arial"/>
+          <w:color w:val="000000" w:themeColor="text1"/>
           <w:szCs w:val="22"/>
         </w:rPr>
       </w:pPr>
       <w:r>
         <w:rPr>
           <w:rFonts w:eastAsia="굴림체" w:cs="Arial"/>
-          <w:szCs w:val="22"/>
-        </w:rPr>
-        <w:t>c. Integration Test: performed by S/W engineer.</w:t>
+          <w:color w:val="000000" w:themeColor="text1"/>
+          <w:szCs w:val="22"/>
+        </w:rPr>
+        <w:t xml:space="preserve">c. Integration Test: performed by S/W engineer. </w:t>
       </w:r>
       <w:r>
         <w:rPr>
           <w:rFonts w:eastAsia="굴림체" w:cs="Arial"/>
-          <w:szCs w:val="22"/>
-        </w:rPr>
-        <w:t xml:space="preserve"> (Appendix 3)</w:t>
+          <w:color w:val="000000" w:themeColor="text1"/>
+          <w:szCs w:val="22"/>
+        </w:rPr>
+        <w:br/>
+      </w:r>
+      <w:r>
+        <w:rPr>
+          <w:rFonts w:eastAsia="굴림체" w:cs="Arial"/>
+          <w:color w:val="000000" w:themeColor="text1"/>
+          <w:szCs w:val="22"/>
+        </w:rPr>
+        <w:t xml:space="preserve">(Chapter </w:t>
+      </w:r>
+      <w:r>
+        <w:rPr>
+          <w:rFonts w:eastAsia="굴림체" w:cs="Arial"/>
+          <w:color w:val="000000" w:themeColor="text1"/>
+          <w:szCs w:val="22"/>
+        </w:rPr>
+        <w:t>3</w:t>
+      </w:r>
+      <w:r>
+        <w:rPr>
+          <w:rFonts w:eastAsia="굴림체" w:cs="Arial"/>
+          <w:color w:val="000000" w:themeColor="text1"/>
+          <w:szCs w:val="22"/>
+        </w:rPr>
+        <w:t xml:space="preserve"> of Software integration and integration testing</w:t>
+      </w:r>
+      <w:r>
+        <w:rPr>
+          <w:rFonts w:eastAsia="굴림체" w:cs="Arial"/>
+          <w:color w:val="000000" w:themeColor="text1"/>
+          <w:szCs w:val="22"/>
+        </w:rPr>
+        <w:t xml:space="preserve"> </w:t>
+      </w:r>
+      <w:bookmarkStart w:id="27" w:name="_GoBack"/>
+      <w:bookmarkEnd w:id="27"/>
+      <w:r>
+        <w:rPr>
+          <w:rFonts w:eastAsia="굴림체" w:cs="Arial"/>
+          <w:color w:val="000000" w:themeColor="text1"/>
+          <w:szCs w:val="22"/>
+        </w:rPr>
+        <w:t>[Q4-29-015(06)]</w:t>
+      </w:r>
+      <w:r>
+        <w:rPr>
+          <w:rFonts w:eastAsia="굴림체" w:cs="Arial"/>
+          <w:color w:val="000000" w:themeColor="text1"/>
+          <w:szCs w:val="22"/>
+        </w:rPr>
+        <w:t>)</w:t>
       </w:r>
     </w:p>
     <w:p>
@@ -10038,11 +7956,11 @@
       <w:pPr>
         <w:pStyle w:val="2"/>
       </w:pPr>
-      <w:bookmarkStart w:id="27" w:name="_Toc442981582"/>
+      <w:bookmarkStart w:id="28" w:name="_Toc443656065"/>
       <w:r>
         <w:t>Documentation Handling</w:t>
       </w:r>
-      <w:bookmarkEnd w:id="27"/>
+      <w:bookmarkEnd w:id="28"/>
     </w:p>
     <w:p>
       <w:pPr>
@@ -10086,11 +8004,11 @@
       </w:pPr>
     </w:p>
     <w:sectPr>
-      <w:headerReference w:type="default" r:id="rId16"/>
-      <w:footerReference w:type="default" r:id="rId17"/>
-      <w:headerReference w:type="first" r:id="rId18"/>
+      <w:headerReference w:type="default" r:id="rId21"/>
+      <w:footerReference w:type="default" r:id="rId22"/>
+      <w:headerReference w:type="first" r:id="rId23"/>
       <w:pgSz w:w="11906" w:h="16838"/>
-      <w:pgMar w:top="1985" w:right="1701" w:bottom="2552" w:left="1701" w:header="851" w:footer="992" w:gutter="0"/>
+      <w:pgMar w:top="851" w:right="1021" w:bottom="851" w:left="1021" w:header="454" w:footer="454" w:gutter="0"/>
       <w:cols w:space="425"/>
       <w:docGrid w:type="lines" w:linePitch="360"/>
     </w:sectPr>
@@ -10100,6 +8018,138 @@
 
 <file path=word/comments.xml><?xml version="1.0" encoding="utf-8"?>
 <w:comments xmlns:wpc="http://schemas.microsoft.com/office/word/2010/wordprocessingCanvas" xmlns:mc="http://schemas.openxmlformats.org/markup-compatibility/2006" xmlns:o="urn:schemas-microsoft-com:office:office" xmlns:r="http://schemas.openxmlformats.org/officeDocument/2006/relationships" xmlns:m="http://schemas.openxmlformats.org/officeDocument/2006/math" xmlns:v="urn:schemas-microsoft-com:vml" xmlns:wp14="http://schemas.microsoft.com/office/word/2010/wordprocessingDrawing" xmlns:wp="http://schemas.openxmlformats.org/drawingml/2006/wordprocessingDrawing" xmlns:w10="urn:schemas-microsoft-com:office:word" xmlns:w="http://schemas.openxmlformats.org/wordprocessingml/2006/main" xmlns:w14="http://schemas.microsoft.com/office/word/2010/wordml" xmlns:w15="http://schemas.microsoft.com/office/word/2012/wordml" xmlns:wpg="http://schemas.microsoft.com/office/word/2010/wordprocessingGroup" xmlns:wpi="http://schemas.microsoft.com/office/word/2010/wordprocessingInk" xmlns:wne="http://schemas.microsoft.com/office/word/2006/wordml" xmlns:wps="http://schemas.microsoft.com/office/word/2010/wordprocessingShape" mc:Ignorable="w14 w15 wp14">
+  <w:comment w:id="19" w:author="만든 이" w:initials="오전">
+    <w:p>
+      <w:pPr>
+        <w:pStyle w:val="af6"/>
+      </w:pPr>
+      <w:r>
+        <w:rPr>
+          <w:rStyle w:val="af5"/>
+        </w:rPr>
+        <w:annotationRef/>
+      </w:r>
+      <w:r>
+        <w:rPr>
+          <w:rFonts w:hint="eastAsia"/>
+        </w:rPr>
+        <w:t>기존과</w:t>
+      </w:r>
+      <w:r>
+        <w:rPr>
+          <w:rFonts w:hint="eastAsia"/>
+        </w:rPr>
+        <w:t xml:space="preserve"> </w:t>
+      </w:r>
+      <w:r>
+        <w:rPr>
+          <w:rFonts w:hint="eastAsia"/>
+        </w:rPr>
+        <w:t>동일하게</w:t>
+      </w:r>
+      <w:r>
+        <w:rPr>
+          <w:rFonts w:hint="eastAsia"/>
+        </w:rPr>
+        <w:t xml:space="preserve"> </w:t>
+      </w:r>
+      <w:r>
+        <w:rPr>
+          <w:rFonts w:hint="eastAsia"/>
+        </w:rPr>
+        <w:t>적었습니다</w:t>
+      </w:r>
+      <w:r>
+        <w:rPr>
+          <w:rFonts w:hint="eastAsia"/>
+        </w:rPr>
+        <w:t>.</w:t>
+      </w:r>
+    </w:p>
+    <w:p>
+      <w:pPr>
+        <w:pStyle w:val="af6"/>
+      </w:pPr>
+      <w:r>
+        <w:rPr>
+          <w:rFonts w:hint="eastAsia"/>
+        </w:rPr>
+        <w:t>혹시</w:t>
+      </w:r>
+      <w:r>
+        <w:rPr>
+          <w:rFonts w:hint="eastAsia"/>
+        </w:rPr>
+        <w:t xml:space="preserve"> </w:t>
+      </w:r>
+      <w:r>
+        <w:rPr>
+          <w:rFonts w:hint="eastAsia"/>
+        </w:rPr>
+        <w:t>여기에</w:t>
+      </w:r>
+      <w:r>
+        <w:rPr>
+          <w:rFonts w:hint="eastAsia"/>
+        </w:rPr>
+        <w:t xml:space="preserve"> </w:t>
+      </w:r>
+      <w:r>
+        <w:rPr>
+          <w:rFonts w:hint="eastAsia"/>
+        </w:rPr>
+        <w:t>들어가야</w:t>
+      </w:r>
+      <w:r>
+        <w:rPr>
+          <w:rFonts w:hint="eastAsia"/>
+        </w:rPr>
+        <w:t xml:space="preserve"> </w:t>
+      </w:r>
+      <w:r>
+        <w:rPr>
+          <w:rFonts w:hint="eastAsia"/>
+        </w:rPr>
+        <w:t>할</w:t>
+      </w:r>
+      <w:r>
+        <w:rPr>
+          <w:rFonts w:hint="eastAsia"/>
+        </w:rPr>
+        <w:t xml:space="preserve"> </w:t>
+      </w:r>
+      <w:r>
+        <w:rPr>
+          <w:rFonts w:hint="eastAsia"/>
+        </w:rPr>
+        <w:t>사람이</w:t>
+      </w:r>
+      <w:r>
+        <w:rPr>
+          <w:rFonts w:hint="eastAsia"/>
+        </w:rPr>
+        <w:t xml:space="preserve"> </w:t>
+      </w:r>
+      <w:r>
+        <w:rPr>
+          <w:rFonts w:hint="eastAsia"/>
+        </w:rPr>
+        <w:t>있으면</w:t>
+      </w:r>
+      <w:r>
+        <w:rPr>
+          <w:rFonts w:hint="eastAsia"/>
+        </w:rPr>
+        <w:t xml:space="preserve"> </w:t>
+      </w:r>
+      <w:r>
+        <w:rPr>
+          <w:rFonts w:hint="eastAsia"/>
+        </w:rPr>
+        <w:t>말씀해주세요</w:t>
+      </w:r>
+    </w:p>
+  </w:comment>
   <w:comment w:id="20" w:author="만든 이" w:initials="오전">
     <w:p>
       <w:pPr>
@@ -10115,7 +8165,7 @@
         <w:rPr>
           <w:rFonts w:hint="eastAsia"/>
         </w:rPr>
-        <w:t>기존과</w:t>
+        <w:t>기존으로</w:t>
       </w:r>
       <w:r>
         <w:rPr>
@@ -10127,25 +8177,7 @@
         <w:rPr>
           <w:rFonts w:hint="eastAsia"/>
         </w:rPr>
-        <w:t>동일하게</w:t>
-      </w:r>
-      <w:r>
-        <w:rPr>
-          <w:rFonts w:hint="eastAsia"/>
-        </w:rPr>
-        <w:t xml:space="preserve"> </w:t>
-      </w:r>
-      <w:r>
-        <w:rPr>
-          <w:rFonts w:hint="eastAsia"/>
-        </w:rPr>
-        <w:t>적었습니다</w:t>
-      </w:r>
-      <w:r>
-        <w:rPr>
-          <w:rFonts w:hint="eastAsia"/>
-        </w:rPr>
-        <w:t>.</w:t>
+        <w:t>진행하시고</w:t>
       </w:r>
     </w:p>
     <w:p>
@@ -10156,7 +8188,7 @@
         <w:rPr>
           <w:rFonts w:hint="eastAsia"/>
         </w:rPr>
-        <w:t>혹시</w:t>
+        <w:t>확인</w:t>
       </w:r>
       <w:r>
         <w:rPr>
@@ -10168,7 +8200,7 @@
         <w:rPr>
           <w:rFonts w:hint="eastAsia"/>
         </w:rPr>
-        <w:t>여기에</w:t>
+        <w:t>후</w:t>
       </w:r>
       <w:r>
         <w:rPr>
@@ -10180,7 +8212,7 @@
         <w:rPr>
           <w:rFonts w:hint="eastAsia"/>
         </w:rPr>
-        <w:t>들어가야</w:t>
+        <w:t>메모</w:t>
       </w:r>
       <w:r>
         <w:rPr>
@@ -10192,49 +8224,14 @@
         <w:rPr>
           <w:rFonts w:hint="eastAsia"/>
         </w:rPr>
-        <w:t>할</w:t>
+        <w:t>삭제부탁드립니다</w:t>
       </w:r>
       <w:r>
         <w:rPr>
           <w:rFonts w:hint="eastAsia"/>
         </w:rPr>
-        <w:t xml:space="preserve"> </w:t>
-      </w:r>
-      <w:r>
-        <w:rPr>
-          <w:rFonts w:hint="eastAsia"/>
-        </w:rPr>
-        <w:t>사람이</w:t>
-      </w:r>
-      <w:r>
-        <w:rPr>
-          <w:rFonts w:hint="eastAsia"/>
-        </w:rPr>
-        <w:t xml:space="preserve"> </w:t>
-      </w:r>
-      <w:r>
-        <w:rPr>
-          <w:rFonts w:hint="eastAsia"/>
-        </w:rPr>
-        <w:t>있으면</w:t>
-      </w:r>
-      <w:r>
-        <w:rPr>
-          <w:rFonts w:hint="eastAsia"/>
-        </w:rPr>
-        <w:t xml:space="preserve"> </w:t>
-      </w:r>
-      <w:r>
-        <w:rPr>
-          <w:rFonts w:hint="eastAsia"/>
-        </w:rPr>
-        <w:t>말씀해주세요</w:t>
-      </w:r>
-    </w:p>
-    <w:p>
-      <w:pPr>
-        <w:pStyle w:val="af6"/>
-      </w:pPr>
+        <w:t>.</w:t>
+      </w:r>
     </w:p>
   </w:comment>
 </w:comments>
@@ -10243,6 +8240,7 @@
 <file path=word/commentsExtended.xml><?xml version="1.0" encoding="utf-8"?>
 <w15:commentsEx xmlns:wpc="http://schemas.microsoft.com/office/word/2010/wordprocessingCanvas" xmlns:mc="http://schemas.openxmlformats.org/markup-compatibility/2006" xmlns:o="urn:schemas-microsoft-com:office:office" xmlns:r="http://schemas.openxmlformats.org/officeDocument/2006/relationships" xmlns:m="http://schemas.openxmlformats.org/officeDocument/2006/math" xmlns:v="urn:schemas-microsoft-com:vml" xmlns:wp14="http://schemas.microsoft.com/office/word/2010/wordprocessingDrawing" xmlns:wp="http://schemas.openxmlformats.org/drawingml/2006/wordprocessingDrawing" xmlns:w10="urn:schemas-microsoft-com:office:word" xmlns:w="http://schemas.openxmlformats.org/wordprocessingml/2006/main" xmlns:w14="http://schemas.microsoft.com/office/word/2010/wordml" xmlns:w15="http://schemas.microsoft.com/office/word/2012/wordml" xmlns:wpg="http://schemas.microsoft.com/office/word/2010/wordprocessingGroup" xmlns:wpi="http://schemas.microsoft.com/office/word/2010/wordprocessingInk" xmlns:wne="http://schemas.microsoft.com/office/word/2006/wordml" xmlns:wps="http://schemas.microsoft.com/office/word/2010/wordprocessingShape" mc:Ignorable="w14 w15 wp14">
   <w15:commentEx w15:paraId="0F445ECF" w15:done="0"/>
+  <w15:commentEx w15:paraId="4DD33072" w15:paraIdParent="0F445ECF" w15:done="0"/>
 </w15:commentsEx>
 </file>
 
@@ -10267,6 +8265,7 @@
 
 <file path=word/footer1.xml><?xml version="1.0" encoding="utf-8"?>
 <w:ftr xmlns:wpc="http://schemas.microsoft.com/office/word/2010/wordprocessingCanvas" xmlns:mc="http://schemas.openxmlformats.org/markup-compatibility/2006" xmlns:o="urn:schemas-microsoft-com:office:office" xmlns:r="http://schemas.openxmlformats.org/officeDocument/2006/relationships" xmlns:m="http://schemas.openxmlformats.org/officeDocument/2006/math" xmlns:v="urn:schemas-microsoft-com:vml" xmlns:wp14="http://schemas.microsoft.com/office/word/2010/wordprocessingDrawing" xmlns:wp="http://schemas.openxmlformats.org/drawingml/2006/wordprocessingDrawing" xmlns:w10="urn:schemas-microsoft-com:office:word" xmlns:w="http://schemas.openxmlformats.org/wordprocessingml/2006/main" xmlns:w14="http://schemas.microsoft.com/office/word/2010/wordml" xmlns:w15="http://schemas.microsoft.com/office/word/2012/wordml" xmlns:wpg="http://schemas.microsoft.com/office/word/2010/wordprocessingGroup" xmlns:wpi="http://schemas.microsoft.com/office/word/2010/wordprocessingInk" xmlns:wne="http://schemas.microsoft.com/office/word/2006/wordml" xmlns:wps="http://schemas.microsoft.com/office/word/2010/wordprocessingShape" mc:Ignorable="w14 w15 wp14">
+  <w:p/>
   <w:p>
     <w:pPr>
       <w:pStyle w:val="a5"/>
@@ -10309,7 +8308,7 @@
         <w:bCs/>
         <w:noProof/>
       </w:rPr>
-      <w:t>14</w:t>
+      <w:t>4</w:t>
     </w:r>
     <w:r>
       <w:rPr>
@@ -10355,7 +8354,7 @@
         <w:b/>
         <w:noProof/>
       </w:rPr>
-      <w:t>14</w:t>
+      <w:t>12</w:t>
     </w:r>
     <w:r>
       <w:rPr>
@@ -10379,24 +8378,122 @@
       <w:rPr>
         <w:b/>
         <w:bCs/>
+        <w:sz w:val="18"/>
+      </w:rPr>
+      <w:t>Q4-29-015(0</w:t>
+    </w:r>
+    <w:r>
+      <w:rPr>
+        <w:b/>
+        <w:bCs/>
+        <w:sz w:val="18"/>
+      </w:rPr>
+      <w:t>5</w:t>
+    </w:r>
+    <w:r>
+      <w:rPr>
+        <w:b/>
+        <w:bCs/>
+        <w:sz w:val="18"/>
+      </w:rPr>
+      <w:t xml:space="preserve">)     </w:t>
+    </w:r>
+    <w:r>
+      <w:rPr>
+        <w:rFonts w:hint="eastAsia"/>
+        <w:b/>
+        <w:bCs/>
+        <w:sz w:val="18"/>
+      </w:rPr>
+      <w:t xml:space="preserve">              </w:t>
+    </w:r>
+    <w:r>
+      <w:rPr>
+        <w:b/>
+        <w:bCs/>
+        <w:sz w:val="18"/>
+      </w:rPr>
+      <w:t xml:space="preserve">       </w:t>
+    </w:r>
+    <w:r>
+      <w:rPr>
+        <w:rFonts w:hint="eastAsia"/>
+        <w:b/>
+        <w:bCs/>
+        <w:sz w:val="18"/>
+      </w:rPr>
+      <w:t xml:space="preserve">   META BIOMED CO., LTD.</w:t>
+    </w:r>
+    <w:r>
+      <w:rPr>
+        <w:b/>
+        <w:bCs/>
+        <w:sz w:val="18"/>
+      </w:rPr>
+      <w:t xml:space="preserve"> </w:t>
+    </w:r>
+    <w:r>
+      <w:rPr>
+        <w:rFonts w:hint="eastAsia"/>
+        <w:b/>
+        <w:bCs/>
+        <w:sz w:val="18"/>
+      </w:rPr>
+      <w:t xml:space="preserve">       </w:t>
+    </w:r>
+    <w:r>
+      <w:rPr>
+        <w:b/>
+        <w:bCs/>
+        <w:sz w:val="18"/>
+      </w:rPr>
+      <w:t xml:space="preserve">        </w:t>
+    </w:r>
+    <w:r>
+      <w:rPr>
+        <w:rFonts w:hint="eastAsia"/>
+        <w:b/>
+        <w:bCs/>
+        <w:sz w:val="18"/>
+      </w:rPr>
+      <w:t xml:space="preserve">     210mm </w:t>
+    </w:r>
+    <w:r>
+      <w:rPr>
+        <w:rFonts w:ascii="굴림" w:hAnsi="굴림" w:hint="eastAsia"/>
+        <w:b/>
+        <w:bCs/>
+        <w:sz w:val="18"/>
+      </w:rPr>
+      <w:t>ⅹ 297mm</w:t>
+    </w:r>
+  </w:p>
+  <w:p>
+    <w:pPr>
+      <w:pStyle w:val="a5"/>
+    </w:pPr>
+    <w:r>
+      <w:rPr>
+        <w:b/>
+        <w:bCs/>
         <w:noProof/>
         <w:sz w:val="18"/>
       </w:rPr>
       <mc:AlternateContent>
         <mc:Choice Requires="wps">
           <w:drawing>
-            <wp:anchor distT="0" distB="0" distL="114300" distR="114300" simplePos="0" relativeHeight="251657728" behindDoc="0" locked="0" layoutInCell="1" allowOverlap="1" wp14:anchorId="73CD79F3" wp14:editId="2CCC4B8D">
+            <wp:anchor distT="0" distB="0" distL="114300" distR="114300" simplePos="0" relativeHeight="251659776" behindDoc="0" locked="0" layoutInCell="1" allowOverlap="1" wp14:anchorId="56A56006" wp14:editId="422B265F">
               <wp:simplePos x="0" y="0"/>
-              <wp:positionH relativeFrom="column">
-                <wp:posOffset>0</wp:posOffset>
+              <wp:positionH relativeFrom="margin">
+                <wp:align>right</wp:align>
               </wp:positionH>
               <wp:positionV relativeFrom="paragraph">
-                <wp:posOffset>-46355</wp:posOffset>
+                <wp:posOffset>-318135</wp:posOffset>
               </wp:positionV>
-              <wp:extent cx="5486400" cy="0"/>
-              <wp:effectExtent l="19050" t="20320" r="19050" b="17780"/>
+              <wp:extent cx="8858250" cy="9525"/>
+              <wp:effectExtent l="19050" t="19050" r="19050" b="28575"/>
               <wp:wrapNone/>
-              <wp:docPr id="1" name="Line 1024"/>
+              <wp:docPr id="40" name="Line 1024"/>
               <wp:cNvGraphicFramePr>
                 <a:graphicFrameLocks xmlns:a="http://schemas.openxmlformats.org/drawingml/2006/main"/>
               </wp:cNvGraphicFramePr>
@@ -10407,9 +8504,9 @@
                       <a:cxnSpLocks noChangeShapeType="1"/>
                     </wps:cNvCnPr>
                     <wps:spPr bwMode="auto">
-                      <a:xfrm>
+                      <a:xfrm flipV="1">
                         <a:off x="0" y="0"/>
-                        <a:ext cx="5486400" cy="0"/>
+                        <a:ext cx="8858250" cy="9525"/>
                       </a:xfrm>
                       <a:prstGeom prst="line">
                         <a:avLst/>
@@ -10446,19 +8543,222 @@
         </mc:Choice>
         <mc:Fallback>
           <w:pict>
-            <v:line w14:anchorId="06C0D171" id="Line 1024" o:spid="_x0000_s1026" style="position:absolute;left:0;text-align:left;z-index:251657728;visibility:visible;mso-wrap-style:square;mso-width-percent:0;mso-height-percent:0;mso-wrap-distance-left:9pt;mso-wrap-distance-top:0;mso-wrap-distance-right:9pt;mso-wrap-distance-bottom:0;mso-position-horizontal:absolute;mso-position-horizontal-relative:text;mso-position-vertical:absolute;mso-position-vertical-relative:text;mso-width-percent:0;mso-height-percent:0;mso-width-relative:page;mso-height-relative:page" from="0,-3.65pt" to="6in,-3.65pt" o:gfxdata="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" strokeweight="2.25pt"/>
+            <v:line w14:anchorId="644F8690" id="Line 1024" o:spid="_x0000_s1026" style="position:absolute;left:0;text-align:left;flip:y;z-index:251659776;visibility:visible;mso-wrap-style:square;mso-width-percent:0;mso-height-percent:0;mso-wrap-distance-left:9pt;mso-wrap-distance-top:0;mso-wrap-distance-right:9pt;mso-wrap-distance-bottom:0;mso-position-horizontal:right;mso-position-horizontal-relative:margin;mso-position-vertical:absolute;mso-position-vertical-relative:text;mso-width-percent:0;mso-height-percent:0;mso-width-relative:page;mso-height-relative:page" from="646.3pt,-25.05pt" to="1343.8pt,-24.3pt" o:gfxdata="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" strokeweight="2.25pt">
+              <w10:wrap anchorx="margin"/>
+            </v:line>
+          </w:pict>
+        </mc:Fallback>
+      </mc:AlternateContent>
+    </w:r>
+  </w:p>
+</w:ftr>
+</file>
+
+<file path=word/footer2.xml><?xml version="1.0" encoding="utf-8"?>
+<w:ftr xmlns:wpc="http://schemas.microsoft.com/office/word/2010/wordprocessingCanvas" xmlns:mc="http://schemas.openxmlformats.org/markup-compatibility/2006" xmlns:o="urn:schemas-microsoft-com:office:office" xmlns:r="http://schemas.openxmlformats.org/officeDocument/2006/relationships" xmlns:m="http://schemas.openxmlformats.org/officeDocument/2006/math" xmlns:v="urn:schemas-microsoft-com:vml" xmlns:wp14="http://schemas.microsoft.com/office/word/2010/wordprocessingDrawing" xmlns:wp="http://schemas.openxmlformats.org/drawingml/2006/wordprocessingDrawing" xmlns:w10="urn:schemas-microsoft-com:office:word" xmlns:w="http://schemas.openxmlformats.org/wordprocessingml/2006/main" xmlns:w14="http://schemas.microsoft.com/office/word/2010/wordml" xmlns:w15="http://schemas.microsoft.com/office/word/2012/wordml" xmlns:wpg="http://schemas.microsoft.com/office/word/2010/wordprocessingGroup" xmlns:wpi="http://schemas.microsoft.com/office/word/2010/wordprocessingInk" xmlns:wne="http://schemas.microsoft.com/office/word/2006/wordml" xmlns:wps="http://schemas.microsoft.com/office/word/2010/wordprocessingShape" mc:Ignorable="w14 w15 wp14">
+  <w:p>
+    <w:pPr>
+      <w:pStyle w:val="a5"/>
+      <w:framePr w:w="1142" w:wrap="around" w:vAnchor="text" w:hAnchor="page" w:x="13762" w:y="57"/>
+      <w:ind w:firstLineChars="100" w:firstLine="216"/>
+      <w:rPr>
+        <w:rStyle w:val="a6"/>
+        <w:b/>
+        <w:bCs/>
+      </w:rPr>
+    </w:pPr>
+    <w:r>
+      <w:rPr>
+        <w:rStyle w:val="a6"/>
+        <w:b/>
+        <w:bCs/>
+      </w:rPr>
+      <w:fldChar w:fldCharType="begin"/>
+    </w:r>
+    <w:r>
+      <w:rPr>
+        <w:rStyle w:val="a6"/>
+        <w:b/>
+        <w:bCs/>
+      </w:rPr>
+      <w:instrText xml:space="preserve">PAGE  </w:instrText>
+    </w:r>
+    <w:r>
+      <w:rPr>
+        <w:rStyle w:val="a6"/>
+        <w:b/>
+        <w:bCs/>
+      </w:rPr>
+      <w:fldChar w:fldCharType="separate"/>
+    </w:r>
+    <w:r>
+      <w:rPr>
+        <w:rStyle w:val="a6"/>
+        <w:b/>
+        <w:bCs/>
+        <w:noProof/>
+      </w:rPr>
+      <w:t>12</w:t>
+    </w:r>
+    <w:r>
+      <w:rPr>
+        <w:rStyle w:val="a6"/>
+        <w:b/>
+        <w:bCs/>
+      </w:rPr>
+      <w:fldChar w:fldCharType="end"/>
+    </w:r>
+    <w:r>
+      <w:rPr>
+        <w:rStyle w:val="a6"/>
+        <w:rFonts w:hint="eastAsia"/>
+        <w:b/>
+        <w:bCs/>
+      </w:rPr>
+      <w:t xml:space="preserve"> of </w:t>
+    </w:r>
+    <w:r>
+      <w:rPr>
+        <w:rStyle w:val="a6"/>
+        <w:b/>
+      </w:rPr>
+      <w:fldChar w:fldCharType="begin"/>
+    </w:r>
+    <w:r>
+      <w:rPr>
+        <w:rStyle w:val="a6"/>
+        <w:b/>
+      </w:rPr>
+      <w:instrText xml:space="preserve"> NUMPAGES </w:instrText>
+    </w:r>
+    <w:r>
+      <w:rPr>
+        <w:rStyle w:val="a6"/>
+        <w:b/>
+      </w:rPr>
+      <w:fldChar w:fldCharType="separate"/>
+    </w:r>
+    <w:r>
+      <w:rPr>
+        <w:rStyle w:val="a6"/>
+        <w:b/>
+        <w:noProof/>
+      </w:rPr>
+      <w:t>12</w:t>
+    </w:r>
+    <w:r>
+      <w:rPr>
+        <w:rStyle w:val="a6"/>
+        <w:b/>
+      </w:rPr>
+      <w:fldChar w:fldCharType="end"/>
+    </w:r>
+  </w:p>
+  <w:p>
+    <w:pPr>
+      <w:pStyle w:val="a5"/>
+      <w:ind w:right="360"/>
+      <w:jc w:val="center"/>
+      <w:rPr>
+        <w:b/>
+        <w:bCs/>
+        <w:sz w:val="18"/>
+      </w:rPr>
+    </w:pPr>
+    <w:r>
+      <w:rPr>
+        <w:b/>
+        <w:bCs/>
+        <w:noProof/>
+        <w:sz w:val="18"/>
+      </w:rPr>
+      <mc:AlternateContent>
+        <mc:Choice Requires="wps">
+          <w:drawing>
+            <wp:anchor distT="0" distB="0" distL="114300" distR="114300" simplePos="0" relativeHeight="251657728" behindDoc="0" locked="0" layoutInCell="1" allowOverlap="1" wp14:anchorId="73CD79F3" wp14:editId="69133F5C">
+              <wp:simplePos x="0" y="0"/>
+              <wp:positionH relativeFrom="margin">
+                <wp:align>right</wp:align>
+              </wp:positionH>
+              <wp:positionV relativeFrom="paragraph">
+                <wp:posOffset>-44450</wp:posOffset>
+              </wp:positionV>
+              <wp:extent cx="6248400" cy="19050"/>
+              <wp:effectExtent l="19050" t="19050" r="19050" b="19050"/>
+              <wp:wrapNone/>
+              <wp:docPr id="1" name="Line 1024"/>
+              <wp:cNvGraphicFramePr>
+                <a:graphicFrameLocks xmlns:a="http://schemas.openxmlformats.org/drawingml/2006/main"/>
+              </wp:cNvGraphicFramePr>
+              <a:graphic xmlns:a="http://schemas.openxmlformats.org/drawingml/2006/main">
+                <a:graphicData uri="http://schemas.microsoft.com/office/word/2010/wordprocessingShape">
+                  <wps:wsp>
+                    <wps:cNvCnPr>
+                      <a:cxnSpLocks noChangeShapeType="1"/>
+                    </wps:cNvCnPr>
+                    <wps:spPr bwMode="auto">
+                      <a:xfrm>
+                        <a:off x="0" y="0"/>
+                        <a:ext cx="6248400" cy="19050"/>
+                      </a:xfrm>
+                      <a:prstGeom prst="line">
+                        <a:avLst/>
+                      </a:prstGeom>
+                      <a:noFill/>
+                      <a:ln w="28575">
+                        <a:solidFill>
+                          <a:srgbClr val="000000"/>
+                        </a:solidFill>
+                        <a:round/>
+                        <a:headEnd/>
+                        <a:tailEnd/>
+                      </a:ln>
+                      <a:extLst>
+                        <a:ext uri="{909E8E84-426E-40DD-AFC4-6F175D3DCCD1}">
+                          <a14:hiddenFill xmlns:a14="http://schemas.microsoft.com/office/drawing/2010/main">
+                            <a:noFill/>
+                          </a14:hiddenFill>
+                        </a:ext>
+                      </a:extLst>
+                    </wps:spPr>
+                    <wps:bodyPr/>
+                  </wps:wsp>
+                </a:graphicData>
+              </a:graphic>
+              <wp14:sizeRelH relativeFrom="page">
+                <wp14:pctWidth>0</wp14:pctWidth>
+              </wp14:sizeRelH>
+              <wp14:sizeRelV relativeFrom="page">
+                <wp14:pctHeight>0</wp14:pctHeight>
+              </wp14:sizeRelV>
+            </wp:anchor>
+          </w:drawing>
+        </mc:Choice>
+        <mc:Fallback>
+          <w:pict>
+            <v:line w14:anchorId="3BE0B561" id="Line 1024" o:spid="_x0000_s1026" style="position:absolute;left:0;text-align:left;z-index:251657728;visibility:visible;mso-wrap-style:square;mso-width-percent:0;mso-height-percent:0;mso-wrap-distance-left:9pt;mso-wrap-distance-top:0;mso-wrap-distance-right:9pt;mso-wrap-distance-bottom:0;mso-position-horizontal:right;mso-position-horizontal-relative:margin;mso-position-vertical:absolute;mso-position-vertical-relative:text;mso-width-percent:0;mso-height-percent:0;mso-width-relative:page;mso-height-relative:page" from="440.8pt,-3.5pt" to="932.8pt,-2pt" o:gfxdata="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" strokeweight="2.25pt">
+              <w10:wrap anchorx="margin"/>
+            </v:line>
           </w:pict>
         </mc:Fallback>
       </mc:AlternateContent>
     </w:r>
     <w:r>
       <w:rPr>
+        <w:b/>
+        <w:bCs/>
+        <w:sz w:val="18"/>
+      </w:rPr>
+      <w:t xml:space="preserve">Q4-29-015(05)                         </w:t>
+    </w:r>
+    <w:r>
+      <w:rPr>
         <w:rFonts w:hint="eastAsia"/>
         <w:b/>
         <w:bCs/>
         <w:sz w:val="18"/>
       </w:rPr>
-      <w:t>HRD</w:t>
+      <w:t>META BIOMED CO., LTD.</w:t>
     </w:r>
     <w:r>
       <w:rPr>
@@ -10466,7 +8766,7 @@
         <w:bCs/>
         <w:sz w:val="18"/>
       </w:rPr>
-      <w:t>-18-03</w:t>
+      <w:t xml:space="preserve"> </w:t>
     </w:r>
     <w:r>
       <w:rPr>
@@ -10475,7 +8775,7 @@
         <w:bCs/>
         <w:sz w:val="18"/>
       </w:rPr>
-      <w:t xml:space="preserve">                          META BIOMED CO., LTD.</w:t>
+      <w:t xml:space="preserve">     </w:t>
     </w:r>
     <w:r>
       <w:rPr>
@@ -10483,7 +8783,7 @@
         <w:bCs/>
         <w:sz w:val="18"/>
       </w:rPr>
-      <w:t xml:space="preserve"> </w:t>
+      <w:t xml:space="preserve">           </w:t>
     </w:r>
     <w:r>
       <w:rPr>
@@ -10492,7 +8792,24 @@
         <w:bCs/>
         <w:sz w:val="18"/>
       </w:rPr>
-      <w:t xml:space="preserve">            210mm </w:t>
+      <w:t xml:space="preserve">  </w:t>
+    </w:r>
+    <w:r>
+      <w:rPr>
+        <w:b/>
+        <w:bCs/>
+        <w:sz w:val="18"/>
+      </w:rPr>
+      <w:t xml:space="preserve">  </w:t>
+    </w:r>
+    <w:r>
+      <w:rPr>
+        <w:rFonts w:hint="eastAsia"/>
+        <w:b/>
+        <w:bCs/>
+        <w:sz w:val="18"/>
+      </w:rPr>
+      <w:t xml:space="preserve">     210mm </w:t>
     </w:r>
     <w:r>
       <w:rPr>
@@ -10528,28 +8845,34 @@
 
 <file path=word/header1.xml><?xml version="1.0" encoding="utf-8"?>
 <w:hdr xmlns:wpc="http://schemas.microsoft.com/office/word/2010/wordprocessingCanvas" xmlns:mc="http://schemas.openxmlformats.org/markup-compatibility/2006" xmlns:o="urn:schemas-microsoft-com:office:office" xmlns:r="http://schemas.openxmlformats.org/officeDocument/2006/relationships" xmlns:m="http://schemas.openxmlformats.org/officeDocument/2006/math" xmlns:v="urn:schemas-microsoft-com:vml" xmlns:wp14="http://schemas.microsoft.com/office/word/2010/wordprocessingDrawing" xmlns:wp="http://schemas.openxmlformats.org/drawingml/2006/wordprocessingDrawing" xmlns:w10="urn:schemas-microsoft-com:office:word" xmlns:w="http://schemas.openxmlformats.org/wordprocessingml/2006/main" xmlns:w14="http://schemas.microsoft.com/office/word/2010/wordml" xmlns:w15="http://schemas.microsoft.com/office/word/2012/wordml" xmlns:wpg="http://schemas.microsoft.com/office/word/2010/wordprocessingGroup" xmlns:wpi="http://schemas.microsoft.com/office/word/2010/wordprocessingInk" xmlns:wne="http://schemas.microsoft.com/office/word/2006/wordml" xmlns:wps="http://schemas.microsoft.com/office/word/2010/wordprocessingShape" mc:Ignorable="w14 w15 wp14">
+  <w:p>
+    <w:pPr>
+      <w:pStyle w:val="a4"/>
+      <w:jc w:val="center"/>
+    </w:pPr>
+  </w:p>
   <w:tbl>
     <w:tblPr>
       <w:tblStyle w:val="ae"/>
-      <w:tblW w:w="8500" w:type="dxa"/>
+      <w:tblW w:w="9816" w:type="dxa"/>
       <w:jc w:val="center"/>
       <w:tblLayout w:type="fixed"/>
       <w:tblLook w:val="04A0" w:firstRow="1" w:lastRow="0" w:firstColumn="1" w:lastColumn="0" w:noHBand="0" w:noVBand="1"/>
     </w:tblPr>
     <w:tblGrid>
-      <w:gridCol w:w="1809"/>
-      <w:gridCol w:w="4140"/>
-      <w:gridCol w:w="1417"/>
-      <w:gridCol w:w="1134"/>
+      <w:gridCol w:w="1696"/>
+      <w:gridCol w:w="5245"/>
+      <w:gridCol w:w="1418"/>
+      <w:gridCol w:w="1457"/>
     </w:tblGrid>
     <w:tr>
       <w:trPr>
-        <w:trHeight w:val="20"/>
+        <w:trHeight w:val="24"/>
         <w:jc w:val="center"/>
       </w:trPr>
       <w:tc>
         <w:tcPr>
-          <w:tcW w:w="1809" w:type="dxa"/>
+          <w:tcW w:w="1696" w:type="dxa"/>
           <w:vMerge w:val="restart"/>
           <w:vAlign w:val="center"/>
         </w:tcPr>
@@ -10567,10 +8890,10 @@
               <w:noProof/>
             </w:rPr>
             <w:drawing>
-              <wp:inline distT="0" distB="0" distL="0" distR="0" wp14:anchorId="3EFAD219" wp14:editId="375AD117">
+              <wp:inline distT="0" distB="0" distL="0" distR="0" wp14:anchorId="69D5FD90" wp14:editId="516D6C6E">
                 <wp:extent cx="962108" cy="356335"/>
                 <wp:effectExtent l="0" t="0" r="0" b="5715"/>
-                <wp:docPr id="34" name="그림 34"/>
+                <wp:docPr id="36" name="그림 36"/>
                 <wp:cNvGraphicFramePr>
                   <a:graphicFrameLocks xmlns:a="http://schemas.openxmlformats.org/drawingml/2006/main" noChangeAspect="1"/>
                 </wp:cNvGraphicFramePr>
@@ -10606,193 +8929,7 @@
       </w:tc>
       <w:tc>
         <w:tcPr>
-          <w:tcW w:w="4140" w:type="dxa"/>
-          <w:vMerge w:val="restart"/>
-          <w:vAlign w:val="center"/>
-        </w:tcPr>
-        <w:p>
-          <w:pPr>
-            <w:tabs>
-              <w:tab w:val="left" w:pos="5529"/>
-            </w:tabs>
-            <w:jc w:val="center"/>
-            <w:rPr>
-              <w:b/>
-              <w:sz w:val="24"/>
-              <w:szCs w:val="40"/>
-            </w:rPr>
-          </w:pPr>
-          <w:r>
-            <w:rPr>
-              <w:b/>
-              <w:sz w:val="24"/>
-              <w:szCs w:val="40"/>
-            </w:rPr>
-            <w:t xml:space="preserve">Software UNIT implementation </w:t>
-          </w:r>
-        </w:p>
-        <w:p>
-          <w:pPr>
-            <w:tabs>
-              <w:tab w:val="left" w:pos="5529"/>
-            </w:tabs>
-            <w:jc w:val="center"/>
-            <w:rPr>
-              <w:b/>
-              <w:sz w:val="40"/>
-              <w:szCs w:val="40"/>
-            </w:rPr>
-          </w:pPr>
-          <w:r>
-            <w:rPr>
-              <w:b/>
-              <w:sz w:val="24"/>
-              <w:szCs w:val="40"/>
-            </w:rPr>
-            <w:t>and verification</w:t>
-          </w:r>
-        </w:p>
-      </w:tc>
-      <w:tc>
-        <w:tcPr>
-          <w:tcW w:w="1417" w:type="dxa"/>
-          <w:vAlign w:val="center"/>
-        </w:tcPr>
-        <w:p>
-          <w:pPr>
-            <w:pStyle w:val="a4"/>
-            <w:jc w:val="center"/>
-            <w:rPr>
-              <w:sz w:val="18"/>
-              <w:szCs w:val="18"/>
-            </w:rPr>
-          </w:pPr>
-          <w:r>
-            <w:rPr>
-              <w:rFonts w:hint="eastAsia"/>
-              <w:sz w:val="18"/>
-              <w:szCs w:val="18"/>
-            </w:rPr>
-            <w:t>Document No.</w:t>
-          </w:r>
-        </w:p>
-      </w:tc>
-      <w:tc>
-        <w:tcPr>
-          <w:tcW w:w="1134" w:type="dxa"/>
-          <w:vAlign w:val="center"/>
-        </w:tcPr>
-        <w:p>
-          <w:pPr>
-            <w:pStyle w:val="a4"/>
-            <w:jc w:val="center"/>
-            <w:rPr>
-              <w:sz w:val="18"/>
-              <w:szCs w:val="18"/>
-            </w:rPr>
-          </w:pPr>
-        </w:p>
-      </w:tc>
-    </w:tr>
-    <w:tr>
-      <w:trPr>
-        <w:trHeight w:val="188"/>
-        <w:jc w:val="center"/>
-      </w:trPr>
-      <w:tc>
-        <w:tcPr>
-          <w:tcW w:w="1809" w:type="dxa"/>
-          <w:vMerge/>
-        </w:tcPr>
-        <w:p>
-          <w:pPr>
-            <w:pStyle w:val="a4"/>
-            <w:rPr>
-              <w:sz w:val="18"/>
-              <w:szCs w:val="18"/>
-            </w:rPr>
-          </w:pPr>
-        </w:p>
-      </w:tc>
-      <w:tc>
-        <w:tcPr>
-          <w:tcW w:w="4140" w:type="dxa"/>
-          <w:vMerge/>
-        </w:tcPr>
-        <w:p>
-          <w:pPr>
-            <w:pStyle w:val="a4"/>
-            <w:rPr>
-              <w:sz w:val="18"/>
-              <w:szCs w:val="18"/>
-            </w:rPr>
-          </w:pPr>
-        </w:p>
-      </w:tc>
-      <w:tc>
-        <w:tcPr>
-          <w:tcW w:w="1417" w:type="dxa"/>
-          <w:vAlign w:val="center"/>
-        </w:tcPr>
-        <w:p>
-          <w:pPr>
-            <w:pStyle w:val="a4"/>
-            <w:jc w:val="center"/>
-            <w:rPr>
-              <w:sz w:val="18"/>
-              <w:szCs w:val="18"/>
-            </w:rPr>
-          </w:pPr>
-          <w:r>
-            <w:rPr>
-              <w:rFonts w:hint="eastAsia"/>
-              <w:sz w:val="18"/>
-              <w:szCs w:val="18"/>
-            </w:rPr>
-            <w:t>Rev.</w:t>
-          </w:r>
-        </w:p>
-      </w:tc>
-      <w:tc>
-        <w:tcPr>
-          <w:tcW w:w="1134" w:type="dxa"/>
-          <w:vAlign w:val="center"/>
-        </w:tcPr>
-        <w:p>
-          <w:pPr>
-            <w:pStyle w:val="a4"/>
-            <w:jc w:val="center"/>
-            <w:rPr>
-              <w:sz w:val="18"/>
-              <w:szCs w:val="18"/>
-            </w:rPr>
-          </w:pPr>
-        </w:p>
-      </w:tc>
-    </w:tr>
-    <w:tr>
-      <w:trPr>
-        <w:trHeight w:val="20"/>
-        <w:jc w:val="center"/>
-      </w:trPr>
-      <w:tc>
-        <w:tcPr>
-          <w:tcW w:w="1809" w:type="dxa"/>
-          <w:vMerge/>
-        </w:tcPr>
-        <w:p>
-          <w:pPr>
-            <w:pStyle w:val="a4"/>
-            <w:rPr>
-              <w:sz w:val="18"/>
-              <w:szCs w:val="18"/>
-            </w:rPr>
-          </w:pPr>
-        </w:p>
-      </w:tc>
-      <w:tc>
-        <w:tcPr>
-          <w:tcW w:w="4140" w:type="dxa"/>
+          <w:tcW w:w="5245" w:type="dxa"/>
           <w:vMerge w:val="restart"/>
           <w:vAlign w:val="center"/>
         </w:tcPr>
@@ -10802,35 +8939,23 @@
             <w:jc w:val="center"/>
             <w:rPr>
               <w:b/>
-              <w:sz w:val="24"/>
+              <w:sz w:val="32"/>
               <w:szCs w:val="18"/>
             </w:rPr>
           </w:pPr>
-          <w:proofErr w:type="spellStart"/>
           <w:r>
             <w:rPr>
-              <w:rFonts w:hint="eastAsia"/>
               <w:b/>
               <w:sz w:val="24"/>
               <w:szCs w:val="18"/>
             </w:rPr>
-            <w:t>i</w:t>
-          </w:r>
-          <w:proofErr w:type="spellEnd"/>
-          <w:r>
-            <w:rPr>
-              <w:rFonts w:hint="eastAsia"/>
-              <w:b/>
-              <w:sz w:val="24"/>
-              <w:szCs w:val="18"/>
-            </w:rPr>
-            <w:t>-DOLPHIN</w:t>
+            <w:t>Software UNIT implementation and verification</w:t>
           </w:r>
         </w:p>
       </w:tc>
       <w:tc>
         <w:tcPr>
-          <w:tcW w:w="1417" w:type="dxa"/>
+          <w:tcW w:w="1418" w:type="dxa"/>
           <w:vAlign w:val="center"/>
         </w:tcPr>
         <w:p>
@@ -10848,13 +8973,216 @@
               <w:sz w:val="18"/>
               <w:szCs w:val="18"/>
             </w:rPr>
+            <w:t>Document No.</w:t>
+          </w:r>
+        </w:p>
+      </w:tc>
+      <w:tc>
+        <w:tcPr>
+          <w:tcW w:w="1457" w:type="dxa"/>
+          <w:vAlign w:val="center"/>
+        </w:tcPr>
+        <w:p>
+          <w:pPr>
+            <w:pStyle w:val="a4"/>
+            <w:jc w:val="center"/>
+            <w:rPr>
+              <w:sz w:val="18"/>
+              <w:szCs w:val="18"/>
+            </w:rPr>
+          </w:pPr>
+          <w:r>
+            <w:rPr>
+              <w:rFonts w:hint="eastAsia"/>
+              <w:sz w:val="18"/>
+              <w:szCs w:val="18"/>
+            </w:rPr>
+            <w:t>Q4-29-015(0</w:t>
+          </w:r>
+          <w:r>
+            <w:rPr>
+              <w:sz w:val="18"/>
+              <w:szCs w:val="18"/>
+            </w:rPr>
+            <w:t>5</w:t>
+          </w:r>
+          <w:r>
+            <w:rPr>
+              <w:rFonts w:hint="eastAsia"/>
+              <w:sz w:val="18"/>
+              <w:szCs w:val="18"/>
+            </w:rPr>
+            <w:t>)</w:t>
+          </w:r>
+        </w:p>
+      </w:tc>
+    </w:tr>
+    <w:tr>
+      <w:trPr>
+        <w:trHeight w:val="233"/>
+        <w:jc w:val="center"/>
+      </w:trPr>
+      <w:tc>
+        <w:tcPr>
+          <w:tcW w:w="1696" w:type="dxa"/>
+          <w:vMerge/>
+        </w:tcPr>
+        <w:p>
+          <w:pPr>
+            <w:pStyle w:val="a4"/>
+            <w:rPr>
+              <w:sz w:val="18"/>
+              <w:szCs w:val="18"/>
+            </w:rPr>
+          </w:pPr>
+        </w:p>
+      </w:tc>
+      <w:tc>
+        <w:tcPr>
+          <w:tcW w:w="5245" w:type="dxa"/>
+          <w:vMerge/>
+        </w:tcPr>
+        <w:p>
+          <w:pPr>
+            <w:pStyle w:val="a4"/>
+            <w:rPr>
+              <w:sz w:val="18"/>
+              <w:szCs w:val="18"/>
+            </w:rPr>
+          </w:pPr>
+        </w:p>
+      </w:tc>
+      <w:tc>
+        <w:tcPr>
+          <w:tcW w:w="1418" w:type="dxa"/>
+          <w:vAlign w:val="center"/>
+        </w:tcPr>
+        <w:p>
+          <w:pPr>
+            <w:pStyle w:val="a4"/>
+            <w:jc w:val="center"/>
+            <w:rPr>
+              <w:sz w:val="18"/>
+              <w:szCs w:val="18"/>
+            </w:rPr>
+          </w:pPr>
+          <w:r>
+            <w:rPr>
+              <w:rFonts w:hint="eastAsia"/>
+              <w:sz w:val="18"/>
+              <w:szCs w:val="18"/>
+            </w:rPr>
+            <w:t>Rev.</w:t>
+          </w:r>
+        </w:p>
+      </w:tc>
+      <w:tc>
+        <w:tcPr>
+          <w:tcW w:w="1457" w:type="dxa"/>
+          <w:vAlign w:val="center"/>
+        </w:tcPr>
+        <w:p>
+          <w:pPr>
+            <w:pStyle w:val="a4"/>
+            <w:jc w:val="center"/>
+            <w:rPr>
+              <w:sz w:val="18"/>
+              <w:szCs w:val="18"/>
+            </w:rPr>
+          </w:pPr>
+          <w:r>
+            <w:rPr>
+              <w:rFonts w:hint="eastAsia"/>
+              <w:sz w:val="18"/>
+              <w:szCs w:val="18"/>
+            </w:rPr>
+            <w:t>2</w:t>
+          </w:r>
+        </w:p>
+      </w:tc>
+    </w:tr>
+    <w:tr>
+      <w:trPr>
+        <w:trHeight w:val="24"/>
+        <w:jc w:val="center"/>
+      </w:trPr>
+      <w:tc>
+        <w:tcPr>
+          <w:tcW w:w="1696" w:type="dxa"/>
+          <w:vMerge/>
+        </w:tcPr>
+        <w:p>
+          <w:pPr>
+            <w:pStyle w:val="a4"/>
+            <w:rPr>
+              <w:sz w:val="18"/>
+              <w:szCs w:val="18"/>
+            </w:rPr>
+          </w:pPr>
+        </w:p>
+      </w:tc>
+      <w:tc>
+        <w:tcPr>
+          <w:tcW w:w="5245" w:type="dxa"/>
+          <w:vMerge w:val="restart"/>
+          <w:vAlign w:val="center"/>
+        </w:tcPr>
+        <w:p>
+          <w:pPr>
+            <w:pStyle w:val="a4"/>
+            <w:jc w:val="center"/>
+            <w:rPr>
+              <w:b/>
+              <w:sz w:val="24"/>
+              <w:szCs w:val="18"/>
+            </w:rPr>
+          </w:pPr>
+          <w:r>
+            <w:rPr>
+              <w:rFonts w:hint="eastAsia"/>
+              <w:b/>
+              <w:sz w:val="24"/>
+              <w:szCs w:val="18"/>
+            </w:rPr>
+            <w:t>iDOLPHIN</w:t>
+          </w:r>
+          <w:r>
+            <w:rPr>
+              <w:b/>
+              <w:sz w:val="24"/>
+              <w:szCs w:val="18"/>
+            </w:rPr>
+            <w:t>-S &amp; iDOLPHIN-View</w:t>
+          </w:r>
+        </w:p>
+      </w:tc>
+      <w:tc>
+        <w:tcPr>
+          <w:tcW w:w="1418" w:type="dxa"/>
+          <w:vAlign w:val="center"/>
+        </w:tcPr>
+        <w:p>
+          <w:pPr>
+            <w:pStyle w:val="a4"/>
+            <w:jc w:val="center"/>
+            <w:rPr>
+              <w:sz w:val="18"/>
+              <w:szCs w:val="18"/>
+            </w:rPr>
+          </w:pPr>
+          <w:r>
+            <w:rPr>
+              <w:rFonts w:hint="eastAsia"/>
+              <w:sz w:val="18"/>
+              <w:szCs w:val="18"/>
+            </w:rPr>
             <w:t>Rev. Date</w:t>
           </w:r>
         </w:p>
       </w:tc>
       <w:tc>
         <w:tcPr>
-          <w:tcW w:w="1134" w:type="dxa"/>
+          <w:tcW w:w="1457" w:type="dxa"/>
           <w:vAlign w:val="center"/>
         </w:tcPr>
         <w:p>
@@ -10866,17 +9194,34 @@
               <w:szCs w:val="18"/>
             </w:rPr>
           </w:pPr>
+          <w:r>
+            <w:rPr>
+              <w:rFonts w:hint="eastAsia"/>
+              <w:color w:val="000000" w:themeColor="text1"/>
+              <w:sz w:val="18"/>
+              <w:szCs w:val="18"/>
+            </w:rPr>
+            <w:t>2016.</w:t>
+          </w:r>
+          <w:r>
+            <w:rPr>
+              <w:color w:val="000000" w:themeColor="text1"/>
+              <w:sz w:val="18"/>
+              <w:szCs w:val="18"/>
+            </w:rPr>
+            <w:t>02.19</w:t>
+          </w:r>
         </w:p>
       </w:tc>
     </w:tr>
     <w:tr>
       <w:trPr>
-        <w:trHeight w:val="20"/>
+        <w:trHeight w:val="24"/>
         <w:jc w:val="center"/>
       </w:trPr>
       <w:tc>
         <w:tcPr>
-          <w:tcW w:w="1809" w:type="dxa"/>
+          <w:tcW w:w="1696" w:type="dxa"/>
           <w:vMerge/>
         </w:tcPr>
         <w:p>
@@ -10891,7 +9236,7 @@
       </w:tc>
       <w:tc>
         <w:tcPr>
-          <w:tcW w:w="4140" w:type="dxa"/>
+          <w:tcW w:w="5245" w:type="dxa"/>
           <w:vMerge/>
         </w:tcPr>
         <w:p>
@@ -10906,7 +9251,7 @@
       </w:tc>
       <w:tc>
         <w:tcPr>
-          <w:tcW w:w="1417" w:type="dxa"/>
+          <w:tcW w:w="1418" w:type="dxa"/>
           <w:vAlign w:val="center"/>
         </w:tcPr>
         <w:p>
@@ -10930,7 +9275,7 @@
       </w:tc>
       <w:tc>
         <w:tcPr>
-          <w:tcW w:w="1134" w:type="dxa"/>
+          <w:tcW w:w="1457" w:type="dxa"/>
           <w:vAlign w:val="center"/>
         </w:tcPr>
         <w:p>
@@ -10978,7 +9323,7 @@
               <w:szCs w:val="18"/>
               <w:lang w:val="ko-KR"/>
             </w:rPr>
-            <w:t>5</w:t>
+            <w:t>3</w:t>
           </w:r>
           <w:r>
             <w:rPr>
@@ -11033,7 +9378,7 @@
               <w:szCs w:val="18"/>
               <w:lang w:val="ko-KR"/>
             </w:rPr>
-            <w:t>14</w:t>
+            <w:t>12</w:t>
           </w:r>
           <w:r>
             <w:rPr>
@@ -11051,7 +9396,6 @@
   <w:p>
     <w:pPr>
       <w:pStyle w:val="a4"/>
-      <w:jc w:val="center"/>
     </w:pPr>
   </w:p>
 </w:hdr>
@@ -11059,26 +9403,32 @@
 
 <file path=word/header2.xml><?xml version="1.0" encoding="utf-8"?>
 <w:hdr xmlns:wpc="http://schemas.microsoft.com/office/word/2010/wordprocessingCanvas" xmlns:mc="http://schemas.openxmlformats.org/markup-compatibility/2006" xmlns:o="urn:schemas-microsoft-com:office:office" xmlns:r="http://schemas.openxmlformats.org/officeDocument/2006/relationships" xmlns:m="http://schemas.openxmlformats.org/officeDocument/2006/math" xmlns:v="urn:schemas-microsoft-com:vml" xmlns:wp14="http://schemas.microsoft.com/office/word/2010/wordprocessingDrawing" xmlns:wp="http://schemas.openxmlformats.org/drawingml/2006/wordprocessingDrawing" xmlns:w10="urn:schemas-microsoft-com:office:word" xmlns:w="http://schemas.openxmlformats.org/wordprocessingml/2006/main" xmlns:w14="http://schemas.microsoft.com/office/word/2010/wordml" xmlns:w15="http://schemas.microsoft.com/office/word/2012/wordml" xmlns:wpg="http://schemas.microsoft.com/office/word/2010/wordprocessingGroup" xmlns:wpi="http://schemas.microsoft.com/office/word/2010/wordprocessingInk" xmlns:wne="http://schemas.microsoft.com/office/word/2006/wordml" xmlns:wps="http://schemas.microsoft.com/office/word/2010/wordprocessingShape" mc:Ignorable="w14 w15 wp14">
+  <w:p>
+    <w:pPr>
+      <w:pStyle w:val="a4"/>
+      <w:jc w:val="center"/>
+    </w:pPr>
+  </w:p>
   <w:tbl>
     <w:tblPr>
       <w:tblStyle w:val="ae"/>
-      <w:tblW w:w="8500" w:type="dxa"/>
+      <w:tblW w:w="13887" w:type="dxa"/>
       <w:tblLayout w:type="fixed"/>
       <w:tblLook w:val="04A0" w:firstRow="1" w:lastRow="0" w:firstColumn="1" w:lastColumn="0" w:noHBand="0" w:noVBand="1"/>
     </w:tblPr>
     <w:tblGrid>
-      <w:gridCol w:w="1809"/>
-      <w:gridCol w:w="4140"/>
+      <w:gridCol w:w="1696"/>
+      <w:gridCol w:w="9356"/>
       <w:gridCol w:w="1417"/>
-      <w:gridCol w:w="1134"/>
+      <w:gridCol w:w="1418"/>
     </w:tblGrid>
     <w:tr>
       <w:trPr>
-        <w:trHeight w:val="20"/>
+        <w:trHeight w:val="24"/>
       </w:trPr>
       <w:tc>
         <w:tcPr>
-          <w:tcW w:w="1809" w:type="dxa"/>
+          <w:tcW w:w="1696" w:type="dxa"/>
           <w:vMerge w:val="restart"/>
           <w:vAlign w:val="center"/>
         </w:tcPr>
@@ -11096,10 +9446,10 @@
               <w:noProof/>
             </w:rPr>
             <w:drawing>
-              <wp:inline distT="0" distB="0" distL="0" distR="0" wp14:anchorId="32142830" wp14:editId="4A568231">
+              <wp:inline distT="0" distB="0" distL="0" distR="0" wp14:anchorId="3FF37363" wp14:editId="799E6F75">
                 <wp:extent cx="962108" cy="356335"/>
                 <wp:effectExtent l="0" t="0" r="0" b="5715"/>
-                <wp:docPr id="13" name="그림 13"/>
+                <wp:docPr id="41" name="그림 41"/>
                 <wp:cNvGraphicFramePr>
                   <a:graphicFrameLocks xmlns:a="http://schemas.openxmlformats.org/drawingml/2006/main" noChangeAspect="1"/>
                 </wp:cNvGraphicFramePr>
@@ -11135,7 +9485,7 @@
       </w:tc>
       <w:tc>
         <w:tcPr>
-          <w:tcW w:w="4140" w:type="dxa"/>
+          <w:tcW w:w="9356" w:type="dxa"/>
           <w:vMerge w:val="restart"/>
           <w:vAlign w:val="center"/>
         </w:tcPr>
@@ -11145,46 +9495,17 @@
             <w:jc w:val="center"/>
             <w:rPr>
               <w:b/>
-              <w:sz w:val="24"/>
-              <w:szCs w:val="28"/>
+              <w:sz w:val="32"/>
+              <w:szCs w:val="18"/>
             </w:rPr>
           </w:pPr>
-          <w:proofErr w:type="spellStart"/>
           <w:r>
             <w:rPr>
               <w:b/>
               <w:sz w:val="24"/>
-              <w:szCs w:val="28"/>
-            </w:rPr>
-            <w:t>Softare</w:t>
-          </w:r>
-          <w:proofErr w:type="spellEnd"/>
-          <w:r>
-            <w:rPr>
-              <w:b/>
-              <w:sz w:val="24"/>
-              <w:szCs w:val="28"/>
-            </w:rPr>
-            <w:t xml:space="preserve"> UNIT implementation</w:t>
-          </w:r>
-        </w:p>
-        <w:p>
-          <w:pPr>
-            <w:pStyle w:val="a4"/>
-            <w:jc w:val="center"/>
-            <w:rPr>
-              <w:b/>
-              <w:sz w:val="24"/>
-              <w:szCs w:val="28"/>
-            </w:rPr>
-          </w:pPr>
-          <w:r>
-            <w:rPr>
-              <w:b/>
-              <w:sz w:val="24"/>
-              <w:szCs w:val="28"/>
-            </w:rPr>
-            <w:t>and verification</w:t>
+              <w:szCs w:val="18"/>
+            </w:rPr>
+            <w:t>Software UNIT implementation and verification</w:t>
           </w:r>
         </w:p>
       </w:tc>
@@ -11214,7 +9535,7 @@
       </w:tc>
       <w:tc>
         <w:tcPr>
-          <w:tcW w:w="1134" w:type="dxa"/>
+          <w:tcW w:w="1418" w:type="dxa"/>
           <w:vAlign w:val="center"/>
         </w:tcPr>
         <w:p>
@@ -11226,16 +9547,39 @@
               <w:szCs w:val="18"/>
             </w:rPr>
           </w:pPr>
+          <w:r>
+            <w:rPr>
+              <w:rFonts w:hint="eastAsia"/>
+              <w:sz w:val="18"/>
+              <w:szCs w:val="18"/>
+            </w:rPr>
+            <w:t>Q4-29-015(0</w:t>
+          </w:r>
+          <w:r>
+            <w:rPr>
+              <w:sz w:val="18"/>
+              <w:szCs w:val="18"/>
+            </w:rPr>
+            <w:t>5</w:t>
+          </w:r>
+          <w:r>
+            <w:rPr>
+              <w:rFonts w:hint="eastAsia"/>
+              <w:sz w:val="18"/>
+              <w:szCs w:val="18"/>
+            </w:rPr>
+            <w:t>)</w:t>
+          </w:r>
         </w:p>
       </w:tc>
     </w:tr>
     <w:tr>
       <w:trPr>
-        <w:trHeight w:val="188"/>
+        <w:trHeight w:val="233"/>
       </w:trPr>
       <w:tc>
         <w:tcPr>
-          <w:tcW w:w="1809" w:type="dxa"/>
+          <w:tcW w:w="1696" w:type="dxa"/>
           <w:vMerge/>
         </w:tcPr>
         <w:p>
@@ -11250,7 +9594,7 @@
       </w:tc>
       <w:tc>
         <w:tcPr>
-          <w:tcW w:w="4140" w:type="dxa"/>
+          <w:tcW w:w="9356" w:type="dxa"/>
           <w:vMerge/>
         </w:tcPr>
         <w:p>
@@ -11289,7 +9633,7 @@
       </w:tc>
       <w:tc>
         <w:tcPr>
-          <w:tcW w:w="1134" w:type="dxa"/>
+          <w:tcW w:w="1418" w:type="dxa"/>
           <w:vAlign w:val="center"/>
         </w:tcPr>
         <w:p>
@@ -11307,18 +9651,18 @@
               <w:sz w:val="18"/>
               <w:szCs w:val="18"/>
             </w:rPr>
-            <w:t>0</w:t>
+            <w:t>2</w:t>
           </w:r>
         </w:p>
       </w:tc>
     </w:tr>
     <w:tr>
       <w:trPr>
-        <w:trHeight w:val="20"/>
+        <w:trHeight w:val="24"/>
       </w:trPr>
       <w:tc>
         <w:tcPr>
-          <w:tcW w:w="1809" w:type="dxa"/>
+          <w:tcW w:w="1696" w:type="dxa"/>
           <w:vMerge/>
         </w:tcPr>
         <w:p>
@@ -11333,7 +9677,7 @@
       </w:tc>
       <w:tc>
         <w:tcPr>
-          <w:tcW w:w="4140" w:type="dxa"/>
+          <w:tcW w:w="9356" w:type="dxa"/>
           <w:vMerge w:val="restart"/>
           <w:vAlign w:val="center"/>
         </w:tcPr>
@@ -11347,7 +9691,6 @@
               <w:szCs w:val="18"/>
             </w:rPr>
           </w:pPr>
-          <w:proofErr w:type="spellStart"/>
           <w:r>
             <w:rPr>
               <w:rFonts w:hint="eastAsia"/>
@@ -11355,17 +9698,15 @@
               <w:sz w:val="24"/>
               <w:szCs w:val="18"/>
             </w:rPr>
-            <w:t>i</w:t>
+            <w:t>iDOLPHIN</w:t>
           </w:r>
-          <w:proofErr w:type="spellEnd"/>
           <w:r>
             <w:rPr>
-              <w:rFonts w:hint="eastAsia"/>
               <w:b/>
               <w:sz w:val="24"/>
               <w:szCs w:val="18"/>
             </w:rPr>
-            <w:t>-DOLPHIN</w:t>
+            <w:t>-S &amp; iDOLPHIN-View</w:t>
           </w:r>
         </w:p>
       </w:tc>
@@ -11395,7 +9736,7 @@
       </w:tc>
       <w:tc>
         <w:tcPr>
-          <w:tcW w:w="1134" w:type="dxa"/>
+          <w:tcW w:w="1418" w:type="dxa"/>
           <w:vAlign w:val="center"/>
         </w:tcPr>
         <w:p>
@@ -11407,16 +9748,33 @@
               <w:szCs w:val="18"/>
             </w:rPr>
           </w:pPr>
+          <w:r>
+            <w:rPr>
+              <w:rFonts w:hint="eastAsia"/>
+              <w:color w:val="000000" w:themeColor="text1"/>
+              <w:sz w:val="18"/>
+              <w:szCs w:val="18"/>
+            </w:rPr>
+            <w:t>2016.</w:t>
+          </w:r>
+          <w:r>
+            <w:rPr>
+              <w:color w:val="000000" w:themeColor="text1"/>
+              <w:sz w:val="18"/>
+              <w:szCs w:val="18"/>
+            </w:rPr>
+            <w:t>02.19</w:t>
+          </w:r>
         </w:p>
       </w:tc>
     </w:tr>
     <w:tr>
       <w:trPr>
-        <w:trHeight w:val="20"/>
+        <w:trHeight w:val="24"/>
       </w:trPr>
       <w:tc>
         <w:tcPr>
-          <w:tcW w:w="1809" w:type="dxa"/>
+          <w:tcW w:w="1696" w:type="dxa"/>
           <w:vMerge/>
         </w:tcPr>
         <w:p>
@@ -11431,7 +9789,7 @@
       </w:tc>
       <w:tc>
         <w:tcPr>
-          <w:tcW w:w="4140" w:type="dxa"/>
+          <w:tcW w:w="9356" w:type="dxa"/>
           <w:vMerge/>
         </w:tcPr>
         <w:p>
@@ -11470,7 +9828,7 @@
       </w:tc>
       <w:tc>
         <w:tcPr>
-          <w:tcW w:w="1134" w:type="dxa"/>
+          <w:tcW w:w="1418" w:type="dxa"/>
           <w:vAlign w:val="center"/>
         </w:tcPr>
         <w:p>
@@ -11518,7 +9876,7 @@
               <w:szCs w:val="18"/>
               <w:lang w:val="ko-KR"/>
             </w:rPr>
-            <w:t>14</w:t>
+            <w:t>4</w:t>
           </w:r>
           <w:r>
             <w:rPr>
@@ -11573,7 +9931,7 @@
               <w:szCs w:val="18"/>
               <w:lang w:val="ko-KR"/>
             </w:rPr>
-            <w:t>14</w:t>
+            <w:t>12</w:t>
           </w:r>
           <w:r>
             <w:rPr>
@@ -11597,6 +9955,566 @@
 </file>
 
 <file path=word/header3.xml><?xml version="1.0" encoding="utf-8"?>
+<w:hdr xmlns:wpc="http://schemas.microsoft.com/office/word/2010/wordprocessingCanvas" xmlns:mc="http://schemas.openxmlformats.org/markup-compatibility/2006" xmlns:o="urn:schemas-microsoft-com:office:office" xmlns:r="http://schemas.openxmlformats.org/officeDocument/2006/relationships" xmlns:m="http://schemas.openxmlformats.org/officeDocument/2006/math" xmlns:v="urn:schemas-microsoft-com:vml" xmlns:wp14="http://schemas.microsoft.com/office/word/2010/wordprocessingDrawing" xmlns:wp="http://schemas.openxmlformats.org/drawingml/2006/wordprocessingDrawing" xmlns:w10="urn:schemas-microsoft-com:office:word" xmlns:w="http://schemas.openxmlformats.org/wordprocessingml/2006/main" xmlns:w14="http://schemas.microsoft.com/office/word/2010/wordml" xmlns:w15="http://schemas.microsoft.com/office/word/2012/wordml" xmlns:wpg="http://schemas.microsoft.com/office/word/2010/wordprocessingGroup" xmlns:wpi="http://schemas.microsoft.com/office/word/2010/wordprocessingInk" xmlns:wne="http://schemas.microsoft.com/office/word/2006/wordml" xmlns:wps="http://schemas.microsoft.com/office/word/2010/wordprocessingShape" mc:Ignorable="w14 w15 wp14">
+  <w:tbl>
+    <w:tblPr>
+      <w:tblStyle w:val="ae"/>
+      <w:tblW w:w="10052" w:type="dxa"/>
+      <w:jc w:val="center"/>
+      <w:tblLayout w:type="fixed"/>
+      <w:tblLook w:val="04A0" w:firstRow="1" w:lastRow="0" w:firstColumn="1" w:lastColumn="0" w:noHBand="0" w:noVBand="1"/>
+    </w:tblPr>
+    <w:tblGrid>
+      <w:gridCol w:w="2089"/>
+      <w:gridCol w:w="4782"/>
+      <w:gridCol w:w="1636"/>
+      <w:gridCol w:w="1545"/>
+    </w:tblGrid>
+    <w:tr>
+      <w:trPr>
+        <w:trHeight w:val="24"/>
+        <w:jc w:val="center"/>
+      </w:trPr>
+      <w:tc>
+        <w:tcPr>
+          <w:tcW w:w="2089" w:type="dxa"/>
+          <w:vMerge w:val="restart"/>
+          <w:vAlign w:val="center"/>
+        </w:tcPr>
+        <w:p>
+          <w:pPr>
+            <w:pStyle w:val="a4"/>
+            <w:jc w:val="center"/>
+            <w:rPr>
+              <w:sz w:val="18"/>
+              <w:szCs w:val="18"/>
+            </w:rPr>
+          </w:pPr>
+          <w:r>
+            <w:rPr>
+              <w:noProof/>
+            </w:rPr>
+            <w:drawing>
+              <wp:inline distT="0" distB="0" distL="0" distR="0" wp14:anchorId="410B9099" wp14:editId="73B7091B">
+                <wp:extent cx="962108" cy="356335"/>
+                <wp:effectExtent l="0" t="0" r="0" b="5715"/>
+                <wp:docPr id="45" name="그림 45"/>
+                <wp:cNvGraphicFramePr>
+                  <a:graphicFrameLocks xmlns:a="http://schemas.openxmlformats.org/drawingml/2006/main" noChangeAspect="1"/>
+                </wp:cNvGraphicFramePr>
+                <a:graphic xmlns:a="http://schemas.openxmlformats.org/drawingml/2006/main">
+                  <a:graphicData uri="http://schemas.openxmlformats.org/drawingml/2006/picture">
+                    <pic:pic xmlns:pic="http://schemas.openxmlformats.org/drawingml/2006/picture">
+                      <pic:nvPicPr>
+                        <pic:cNvPr id="1" name=""/>
+                        <pic:cNvPicPr/>
+                      </pic:nvPicPr>
+                      <pic:blipFill>
+                        <a:blip r:embed="rId1"/>
+                        <a:stretch>
+                          <a:fillRect/>
+                        </a:stretch>
+                      </pic:blipFill>
+                      <pic:spPr>
+                        <a:xfrm>
+                          <a:off x="0" y="0"/>
+                          <a:ext cx="1056281" cy="391214"/>
+                        </a:xfrm>
+                        <a:prstGeom prst="rect">
+                          <a:avLst/>
+                        </a:prstGeom>
+                      </pic:spPr>
+                    </pic:pic>
+                  </a:graphicData>
+                </a:graphic>
+              </wp:inline>
+            </w:drawing>
+          </w:r>
+        </w:p>
+      </w:tc>
+      <w:tc>
+        <w:tcPr>
+          <w:tcW w:w="4782" w:type="dxa"/>
+          <w:vMerge w:val="restart"/>
+          <w:vAlign w:val="center"/>
+        </w:tcPr>
+        <w:p>
+          <w:pPr>
+            <w:pStyle w:val="a4"/>
+            <w:jc w:val="center"/>
+            <w:rPr>
+              <w:b/>
+              <w:sz w:val="32"/>
+              <w:szCs w:val="18"/>
+            </w:rPr>
+          </w:pPr>
+          <w:r>
+            <w:rPr>
+              <w:b/>
+              <w:sz w:val="24"/>
+              <w:szCs w:val="18"/>
+            </w:rPr>
+            <w:t xml:space="preserve">Software </w:t>
+          </w:r>
+          <w:r>
+            <w:rPr>
+              <w:b/>
+              <w:sz w:val="24"/>
+              <w:szCs w:val="18"/>
+            </w:rPr>
+            <w:t>UNIT implementation and verification</w:t>
+          </w:r>
+        </w:p>
+      </w:tc>
+      <w:tc>
+        <w:tcPr>
+          <w:tcW w:w="1636" w:type="dxa"/>
+          <w:vAlign w:val="center"/>
+        </w:tcPr>
+        <w:p>
+          <w:pPr>
+            <w:pStyle w:val="a4"/>
+            <w:jc w:val="center"/>
+            <w:rPr>
+              <w:sz w:val="18"/>
+              <w:szCs w:val="18"/>
+            </w:rPr>
+          </w:pPr>
+          <w:r>
+            <w:rPr>
+              <w:rFonts w:hint="eastAsia"/>
+              <w:sz w:val="18"/>
+              <w:szCs w:val="18"/>
+            </w:rPr>
+            <w:t>Document No.</w:t>
+          </w:r>
+        </w:p>
+      </w:tc>
+      <w:tc>
+        <w:tcPr>
+          <w:tcW w:w="1545" w:type="dxa"/>
+          <w:vAlign w:val="center"/>
+        </w:tcPr>
+        <w:p>
+          <w:pPr>
+            <w:pStyle w:val="a4"/>
+            <w:jc w:val="center"/>
+            <w:rPr>
+              <w:sz w:val="18"/>
+              <w:szCs w:val="18"/>
+            </w:rPr>
+          </w:pPr>
+          <w:r>
+            <w:rPr>
+              <w:rFonts w:hint="eastAsia"/>
+              <w:sz w:val="18"/>
+              <w:szCs w:val="18"/>
+            </w:rPr>
+            <w:t>Q4-29-015(0</w:t>
+          </w:r>
+          <w:r>
+            <w:rPr>
+              <w:sz w:val="18"/>
+              <w:szCs w:val="18"/>
+            </w:rPr>
+            <w:t>5</w:t>
+          </w:r>
+          <w:r>
+            <w:rPr>
+              <w:rFonts w:hint="eastAsia"/>
+              <w:sz w:val="18"/>
+              <w:szCs w:val="18"/>
+            </w:rPr>
+            <w:t>)</w:t>
+          </w:r>
+        </w:p>
+      </w:tc>
+    </w:tr>
+    <w:tr>
+      <w:trPr>
+        <w:trHeight w:val="233"/>
+        <w:jc w:val="center"/>
+      </w:trPr>
+      <w:tc>
+        <w:tcPr>
+          <w:tcW w:w="2089" w:type="dxa"/>
+          <w:vMerge/>
+        </w:tcPr>
+        <w:p>
+          <w:pPr>
+            <w:pStyle w:val="a4"/>
+            <w:rPr>
+              <w:sz w:val="18"/>
+              <w:szCs w:val="18"/>
+            </w:rPr>
+          </w:pPr>
+        </w:p>
+      </w:tc>
+      <w:tc>
+        <w:tcPr>
+          <w:tcW w:w="4782" w:type="dxa"/>
+          <w:vMerge/>
+        </w:tcPr>
+        <w:p>
+          <w:pPr>
+            <w:pStyle w:val="a4"/>
+            <w:rPr>
+              <w:sz w:val="18"/>
+              <w:szCs w:val="18"/>
+            </w:rPr>
+          </w:pPr>
+        </w:p>
+      </w:tc>
+      <w:tc>
+        <w:tcPr>
+          <w:tcW w:w="1636" w:type="dxa"/>
+          <w:vAlign w:val="center"/>
+        </w:tcPr>
+        <w:p>
+          <w:pPr>
+            <w:pStyle w:val="a4"/>
+            <w:jc w:val="center"/>
+            <w:rPr>
+              <w:sz w:val="18"/>
+              <w:szCs w:val="18"/>
+            </w:rPr>
+          </w:pPr>
+          <w:r>
+            <w:rPr>
+              <w:rFonts w:hint="eastAsia"/>
+              <w:sz w:val="18"/>
+              <w:szCs w:val="18"/>
+            </w:rPr>
+            <w:t>Rev.</w:t>
+          </w:r>
+        </w:p>
+      </w:tc>
+      <w:tc>
+        <w:tcPr>
+          <w:tcW w:w="1545" w:type="dxa"/>
+          <w:vAlign w:val="center"/>
+        </w:tcPr>
+        <w:p>
+          <w:pPr>
+            <w:pStyle w:val="a4"/>
+            <w:jc w:val="center"/>
+            <w:rPr>
+              <w:sz w:val="18"/>
+              <w:szCs w:val="18"/>
+            </w:rPr>
+          </w:pPr>
+          <w:r>
+            <w:rPr>
+              <w:rFonts w:hint="eastAsia"/>
+              <w:sz w:val="18"/>
+              <w:szCs w:val="18"/>
+            </w:rPr>
+            <w:t>2</w:t>
+          </w:r>
+        </w:p>
+      </w:tc>
+    </w:tr>
+    <w:tr>
+      <w:trPr>
+        <w:trHeight w:val="24"/>
+        <w:jc w:val="center"/>
+      </w:trPr>
+      <w:tc>
+        <w:tcPr>
+          <w:tcW w:w="2089" w:type="dxa"/>
+          <w:vMerge/>
+        </w:tcPr>
+        <w:p>
+          <w:pPr>
+            <w:pStyle w:val="a4"/>
+            <w:rPr>
+              <w:sz w:val="18"/>
+              <w:szCs w:val="18"/>
+            </w:rPr>
+          </w:pPr>
+        </w:p>
+      </w:tc>
+      <w:tc>
+        <w:tcPr>
+          <w:tcW w:w="4782" w:type="dxa"/>
+          <w:vMerge w:val="restart"/>
+          <w:vAlign w:val="center"/>
+        </w:tcPr>
+        <w:p>
+          <w:pPr>
+            <w:pStyle w:val="a4"/>
+            <w:jc w:val="center"/>
+            <w:rPr>
+              <w:b/>
+              <w:sz w:val="24"/>
+              <w:szCs w:val="18"/>
+            </w:rPr>
+          </w:pPr>
+          <w:r>
+            <w:rPr>
+              <w:rFonts w:hint="eastAsia"/>
+              <w:b/>
+              <w:sz w:val="24"/>
+              <w:szCs w:val="18"/>
+            </w:rPr>
+            <w:t>iDOLPHIN</w:t>
+          </w:r>
+          <w:r>
+            <w:rPr>
+              <w:b/>
+              <w:sz w:val="24"/>
+              <w:szCs w:val="18"/>
+            </w:rPr>
+            <w:t>-S &amp; iDOLPHIN-View</w:t>
+          </w:r>
+        </w:p>
+      </w:tc>
+      <w:tc>
+        <w:tcPr>
+          <w:tcW w:w="1636" w:type="dxa"/>
+          <w:vAlign w:val="center"/>
+        </w:tcPr>
+        <w:p>
+          <w:pPr>
+            <w:pStyle w:val="a4"/>
+            <w:jc w:val="center"/>
+            <w:rPr>
+              <w:sz w:val="18"/>
+              <w:szCs w:val="18"/>
+            </w:rPr>
+          </w:pPr>
+          <w:r>
+            <w:rPr>
+              <w:rFonts w:hint="eastAsia"/>
+              <w:sz w:val="18"/>
+              <w:szCs w:val="18"/>
+            </w:rPr>
+            <w:t>Rev. Date</w:t>
+          </w:r>
+        </w:p>
+      </w:tc>
+      <w:tc>
+        <w:tcPr>
+          <w:tcW w:w="1545" w:type="dxa"/>
+          <w:vAlign w:val="center"/>
+        </w:tcPr>
+        <w:p>
+          <w:pPr>
+            <w:pStyle w:val="a4"/>
+            <w:jc w:val="center"/>
+            <w:rPr>
+              <w:sz w:val="18"/>
+              <w:szCs w:val="18"/>
+            </w:rPr>
+          </w:pPr>
+          <w:r>
+            <w:rPr>
+              <w:rFonts w:hint="eastAsia"/>
+              <w:color w:val="000000" w:themeColor="text1"/>
+              <w:sz w:val="18"/>
+              <w:szCs w:val="18"/>
+            </w:rPr>
+            <w:t>2016.</w:t>
+          </w:r>
+          <w:r>
+            <w:rPr>
+              <w:color w:val="000000" w:themeColor="text1"/>
+              <w:sz w:val="18"/>
+              <w:szCs w:val="18"/>
+            </w:rPr>
+            <w:t>02.19</w:t>
+          </w:r>
+        </w:p>
+      </w:tc>
+    </w:tr>
+    <w:tr>
+      <w:trPr>
+        <w:trHeight w:val="24"/>
+        <w:jc w:val="center"/>
+      </w:trPr>
+      <w:tc>
+        <w:tcPr>
+          <w:tcW w:w="2089" w:type="dxa"/>
+          <w:vMerge/>
+        </w:tcPr>
+        <w:p>
+          <w:pPr>
+            <w:pStyle w:val="a4"/>
+            <w:rPr>
+              <w:sz w:val="18"/>
+              <w:szCs w:val="18"/>
+            </w:rPr>
+          </w:pPr>
+        </w:p>
+      </w:tc>
+      <w:tc>
+        <w:tcPr>
+          <w:tcW w:w="4782" w:type="dxa"/>
+          <w:vMerge/>
+        </w:tcPr>
+        <w:p>
+          <w:pPr>
+            <w:pStyle w:val="a4"/>
+            <w:rPr>
+              <w:sz w:val="18"/>
+              <w:szCs w:val="18"/>
+            </w:rPr>
+          </w:pPr>
+        </w:p>
+      </w:tc>
+      <w:tc>
+        <w:tcPr>
+          <w:tcW w:w="1636" w:type="dxa"/>
+          <w:vAlign w:val="center"/>
+        </w:tcPr>
+        <w:p>
+          <w:pPr>
+            <w:pStyle w:val="a4"/>
+            <w:jc w:val="center"/>
+            <w:rPr>
+              <w:sz w:val="18"/>
+              <w:szCs w:val="18"/>
+            </w:rPr>
+          </w:pPr>
+          <w:r>
+            <w:rPr>
+              <w:rFonts w:hint="eastAsia"/>
+              <w:sz w:val="18"/>
+              <w:szCs w:val="18"/>
+            </w:rPr>
+            <w:t>Page</w:t>
+          </w:r>
+        </w:p>
+      </w:tc>
+      <w:tc>
+        <w:tcPr>
+          <w:tcW w:w="1545" w:type="dxa"/>
+          <w:vAlign w:val="center"/>
+        </w:tcPr>
+        <w:p>
+          <w:pPr>
+            <w:pStyle w:val="a4"/>
+            <w:jc w:val="center"/>
+            <w:rPr>
+              <w:sz w:val="18"/>
+              <w:szCs w:val="18"/>
+            </w:rPr>
+          </w:pPr>
+          <w:r>
+            <w:rPr>
+              <w:b/>
+              <w:bCs/>
+              <w:sz w:val="18"/>
+              <w:szCs w:val="18"/>
+            </w:rPr>
+            <w:fldChar w:fldCharType="begin"/>
+          </w:r>
+          <w:r>
+            <w:rPr>
+              <w:b/>
+              <w:bCs/>
+              <w:sz w:val="18"/>
+              <w:szCs w:val="18"/>
+            </w:rPr>
+            <w:instrText>PAGE  \* Arabic  \* MERGEFORMAT</w:instrText>
+          </w:r>
+          <w:r>
+            <w:rPr>
+              <w:b/>
+              <w:bCs/>
+              <w:sz w:val="18"/>
+              <w:szCs w:val="18"/>
+            </w:rPr>
+            <w:fldChar w:fldCharType="separate"/>
+          </w:r>
+          <w:r>
+            <w:rPr>
+              <w:b/>
+              <w:bCs/>
+              <w:noProof/>
+              <w:sz w:val="18"/>
+              <w:szCs w:val="18"/>
+              <w:lang w:val="ko-KR"/>
+            </w:rPr>
+            <w:t>12</w:t>
+          </w:r>
+          <w:r>
+            <w:rPr>
+              <w:b/>
+              <w:bCs/>
+              <w:sz w:val="18"/>
+              <w:szCs w:val="18"/>
+            </w:rPr>
+            <w:fldChar w:fldCharType="end"/>
+          </w:r>
+          <w:r>
+            <w:rPr>
+              <w:sz w:val="18"/>
+              <w:szCs w:val="18"/>
+              <w:lang w:val="ko-KR"/>
+            </w:rPr>
+            <w:t xml:space="preserve"> / </w:t>
+          </w:r>
+          <w:r>
+            <w:rPr>
+              <w:b/>
+              <w:bCs/>
+              <w:sz w:val="18"/>
+              <w:szCs w:val="18"/>
+            </w:rPr>
+            <w:fldChar w:fldCharType="begin"/>
+          </w:r>
+          <w:r>
+            <w:rPr>
+              <w:b/>
+              <w:bCs/>
+              <w:sz w:val="18"/>
+              <w:szCs w:val="18"/>
+            </w:rPr>
+            <w:instrText>NUMPAGES  \* Arabic  \* MERGEFORMAT</w:instrText>
+          </w:r>
+          <w:r>
+            <w:rPr>
+              <w:b/>
+              <w:bCs/>
+              <w:sz w:val="18"/>
+              <w:szCs w:val="18"/>
+            </w:rPr>
+            <w:fldChar w:fldCharType="separate"/>
+          </w:r>
+          <w:r>
+            <w:rPr>
+              <w:b/>
+              <w:bCs/>
+              <w:noProof/>
+              <w:sz w:val="18"/>
+              <w:szCs w:val="18"/>
+              <w:lang w:val="ko-KR"/>
+            </w:rPr>
+            <w:t>12</w:t>
+          </w:r>
+          <w:r>
+            <w:rPr>
+              <w:b/>
+              <w:bCs/>
+              <w:sz w:val="18"/>
+              <w:szCs w:val="18"/>
+            </w:rPr>
+            <w:fldChar w:fldCharType="end"/>
+          </w:r>
+        </w:p>
+      </w:tc>
+    </w:tr>
+  </w:tbl>
+  <w:p>
+    <w:pPr>
+      <w:pStyle w:val="a4"/>
+    </w:pPr>
+  </w:p>
+</w:hdr>
+</file>
+
+<file path=word/header4.xml><?xml version="1.0" encoding="utf-8"?>
 <w:hdr xmlns:wpc="http://schemas.microsoft.com/office/word/2010/wordprocessingCanvas" xmlns:mc="http://schemas.openxmlformats.org/markup-compatibility/2006" xmlns:o="urn:schemas-microsoft-com:office:office" xmlns:r="http://schemas.openxmlformats.org/officeDocument/2006/relationships" xmlns:m="http://schemas.openxmlformats.org/officeDocument/2006/math" xmlns:v="urn:schemas-microsoft-com:vml" xmlns:wp14="http://schemas.microsoft.com/office/word/2010/wordprocessingDrawing" xmlns:wp="http://schemas.openxmlformats.org/drawingml/2006/wordprocessingDrawing" xmlns:w10="urn:schemas-microsoft-com:office:word" xmlns:w="http://schemas.openxmlformats.org/wordprocessingml/2006/main" xmlns:w14="http://schemas.microsoft.com/office/word/2010/wordml" xmlns:w15="http://schemas.microsoft.com/office/word/2012/wordml" xmlns:wpg="http://schemas.microsoft.com/office/word/2010/wordprocessingGroup" xmlns:wpi="http://schemas.microsoft.com/office/word/2010/wordprocessingInk" xmlns:wne="http://schemas.microsoft.com/office/word/2006/wordml" xmlns:wps="http://schemas.microsoft.com/office/word/2010/wordprocessingShape" mc:Ignorable="w14 w15 wp14">
   <w:tbl>
     <w:tblPr>
@@ -16150,7 +15068,7 @@
     <w:lsdException w:name="Normal Indent" w:semiHidden="1" w:unhideWhenUsed="1"/>
     <w:lsdException w:name="footnote text" w:semiHidden="1" w:unhideWhenUsed="1"/>
     <w:lsdException w:name="annotation text" w:semiHidden="1" w:unhideWhenUsed="1"/>
-    <w:lsdException w:name="header" w:semiHidden="1" w:uiPriority="99" w:unhideWhenUsed="1"/>
+    <w:lsdException w:name="header" w:semiHidden="1" w:unhideWhenUsed="1"/>
     <w:lsdException w:name="footer" w:semiHidden="1" w:uiPriority="99" w:unhideWhenUsed="1"/>
     <w:lsdException w:name="index heading" w:semiHidden="1" w:unhideWhenUsed="1"/>
     <w:lsdException w:name="caption" w:semiHidden="1" w:uiPriority="35" w:unhideWhenUsed="1" w:qFormat="1"/>
@@ -16267,7 +15185,7 @@
     <w:lsdException w:name="Table Web 2" w:semiHidden="1" w:unhideWhenUsed="1"/>
     <w:lsdException w:name="Table Web 3" w:semiHidden="1" w:unhideWhenUsed="1"/>
     <w:lsdException w:name="Balloon Text" w:semiHidden="1" w:unhideWhenUsed="1"/>
-    <w:lsdException w:name="Table Grid" w:uiPriority="59"/>
+    <w:lsdException w:name="Table Grid" w:uiPriority="39"/>
     <w:lsdException w:name="Table Theme" w:semiHidden="1" w:unhideWhenUsed="1"/>
     <w:lsdException w:name="Placeholder Text" w:semiHidden="1" w:uiPriority="99"/>
     <w:lsdException w:name="No Spacing" w:uiPriority="1" w:qFormat="1"/>
@@ -16714,7 +15632,6 @@
     <w:name w:val="header"/>
     <w:basedOn w:val="a"/>
     <w:link w:val="Char"/>
-    <w:uiPriority w:val="99"/>
     <w:pPr>
       <w:tabs>
         <w:tab w:val="center" w:pos="4252"/>
@@ -17137,7 +16054,7 @@
   <w:style w:type="table" w:styleId="ae">
     <w:name w:val="Table Grid"/>
     <w:basedOn w:val="a2"/>
-    <w:uiPriority w:val="59"/>
+    <w:uiPriority w:val="39"/>
     <w:rsid w:val="003562DC"/>
     <w:tblPr>
       <w:tblBorders>
@@ -17333,7 +16250,6 @@
     <w:name w:val="머리글 Char"/>
     <w:basedOn w:val="a1"/>
     <w:link w:val="a4"/>
-    <w:uiPriority w:val="99"/>
     <w:rsid w:val="0080509E"/>
     <w:rPr>
       <w:rFonts w:ascii="Arial" w:eastAsia="굴림" w:hAnsi="Arial"/>
@@ -17859,7 +16775,7 @@
 </file>
 
 <file path=customXml/itemProps1.xml><?xml version="1.0" encoding="utf-8"?>
-<ds:datastoreItem xmlns:ds="http://schemas.openxmlformats.org/officeDocument/2006/customXml" ds:itemID="{30339237-5895-4D98-A59E-80CF1C71696A}">
+<ds:datastoreItem xmlns:ds="http://schemas.openxmlformats.org/officeDocument/2006/customXml" ds:itemID="{B59D24A6-E4D7-489F-8811-1ABF27059107}">
   <ds:schemaRefs>
     <ds:schemaRef ds:uri="http://schemas.openxmlformats.org/officeDocument/2006/bibliography"/>
   </ds:schemaRefs>
